--- a/editable/复习笔记.docx
+++ b/editable/复习笔记.docx
@@ -253,21 +253,7 @@
         <w:rPr>
           <w:rFonts w:hint="eastAsia"/>
         </w:rPr>
-        <w:t>，但一般</w:t>
-      </w:r>
-      <w:proofErr w:type="gramStart"/>
-      <w:r>
-        <w:rPr>
-          <w:rFonts w:hint="eastAsia"/>
-        </w:rPr>
-        <w:t>类内部</w:t>
-      </w:r>
-      <w:proofErr w:type="gramEnd"/>
-      <w:r>
-        <w:rPr>
-          <w:rFonts w:hint="eastAsia"/>
-        </w:rPr>
-        <w:t>定义的函数默认为内联函数。</w:t>
+        <w:t>，但一般类内部定义的函数默认为内联函数。</w:t>
       </w:r>
     </w:p>
     <w:p>
@@ -351,16 +337,8 @@
               <w:rPr>
                 <w:rFonts w:ascii="Consolas" w:hAnsi="Consolas"/>
               </w:rPr>
-              <w:t xml:space="preserve">    int </w:t>
-            </w:r>
-            <w:proofErr w:type="gramStart"/>
-            <w:r>
-              <w:rPr>
-                <w:rFonts w:ascii="Consolas" w:hAnsi="Consolas"/>
-              </w:rPr>
-              <w:t>test;</w:t>
-            </w:r>
-            <w:proofErr w:type="gramEnd"/>
+              <w:t xml:space="preserve">    int test;</w:t>
+            </w:r>
           </w:p>
           <w:p>
             <w:pPr>
@@ -432,21 +410,7 @@
               <w:rPr>
                 <w:rFonts w:ascii="Consolas" w:hAnsi="Consolas"/>
               </w:rPr>
-              <w:t xml:space="preserve">        void </w:t>
-            </w:r>
-            <w:proofErr w:type="gramStart"/>
-            <w:r>
-              <w:rPr>
-                <w:rFonts w:ascii="Consolas" w:hAnsi="Consolas"/>
-              </w:rPr>
-              <w:t>show(</w:t>
-            </w:r>
-            <w:proofErr w:type="gramEnd"/>
-            <w:r>
-              <w:rPr>
-                <w:rFonts w:ascii="Consolas" w:hAnsi="Consolas"/>
-              </w:rPr>
-              <w:t>);</w:t>
+              <w:t xml:space="preserve">        void show();</w:t>
             </w:r>
           </w:p>
           <w:p>
@@ -464,30 +428,8 @@
               <w:rPr>
                 <w:rFonts w:ascii="Consolas" w:hAnsi="Consolas"/>
               </w:rPr>
-              <w:t xml:space="preserve">        void </w:t>
-            </w:r>
-            <w:proofErr w:type="spellStart"/>
-            <w:r>
-              <w:rPr>
-                <w:rFonts w:ascii="Consolas" w:hAnsi="Consolas"/>
-              </w:rPr>
-              <w:t>increat</w:t>
-            </w:r>
-            <w:proofErr w:type="spellEnd"/>
-            <w:r>
-              <w:rPr>
-                <w:rFonts w:ascii="Consolas" w:hAnsi="Consolas"/>
-              </w:rPr>
-              <w:t xml:space="preserve">(int </w:t>
-            </w:r>
-            <w:proofErr w:type="spellStart"/>
-            <w:r>
-              <w:rPr>
-                <w:rFonts w:ascii="Consolas" w:hAnsi="Consolas"/>
-              </w:rPr>
-              <w:t>incr_num</w:t>
-            </w:r>
-            <w:proofErr w:type="spellEnd"/>
+              <w:t xml:space="preserve">        void increat(int incr_num</w:t>
+            </w:r>
             <w:r>
               <w:rPr>
                 <w:rFonts w:ascii="思源黑体 CN Bold" w:eastAsia="思源黑体 CN Bold" w:hAnsi="思源黑体 CN Bold"/>
@@ -568,30 +510,8 @@
               <w:rPr>
                 <w:rFonts w:ascii="Consolas" w:hAnsi="Consolas"/>
               </w:rPr>
-              <w:t xml:space="preserve">            test += </w:t>
-            </w:r>
-            <w:proofErr w:type="spellStart"/>
-            <w:r>
-              <w:rPr>
-                <w:rFonts w:ascii="Consolas" w:hAnsi="Consolas"/>
-              </w:rPr>
-              <w:t>incr_</w:t>
-            </w:r>
-            <w:proofErr w:type="gramStart"/>
-            <w:r>
-              <w:rPr>
-                <w:rFonts w:ascii="Consolas" w:hAnsi="Consolas"/>
-              </w:rPr>
-              <w:t>num</w:t>
-            </w:r>
-            <w:proofErr w:type="spellEnd"/>
-            <w:r>
-              <w:rPr>
-                <w:rFonts w:ascii="Consolas" w:hAnsi="Consolas"/>
-              </w:rPr>
-              <w:t>;</w:t>
-            </w:r>
-            <w:proofErr w:type="gramEnd"/>
+              <w:t xml:space="preserve">            test += incr_num;</w:t>
+            </w:r>
           </w:p>
           <w:p>
             <w:pPr>
@@ -674,16 +594,8 @@
               <w:rPr>
                 <w:rFonts w:ascii="Consolas" w:hAnsi="Consolas"/>
               </w:rPr>
-              <w:t xml:space="preserve">    test = </w:t>
-            </w:r>
-            <w:proofErr w:type="gramStart"/>
-            <w:r>
-              <w:rPr>
-                <w:rFonts w:ascii="Consolas" w:hAnsi="Consolas"/>
-              </w:rPr>
-              <w:t>1000;</w:t>
-            </w:r>
-            <w:proofErr w:type="gramEnd"/>
+              <w:t xml:space="preserve">    test = 1000;</w:t>
+            </w:r>
           </w:p>
           <w:p>
             <w:pPr>
@@ -751,38 +663,8 @@
               <w:rPr>
                 <w:rFonts w:ascii="Consolas" w:hAnsi="Consolas"/>
               </w:rPr>
-              <w:t xml:space="preserve">    </w:t>
-            </w:r>
-            <w:proofErr w:type="spellStart"/>
-            <w:r>
-              <w:rPr>
-                <w:rFonts w:ascii="Consolas" w:hAnsi="Consolas"/>
-              </w:rPr>
-              <w:t>cout</w:t>
-            </w:r>
-            <w:proofErr w:type="spellEnd"/>
-            <w:r>
-              <w:rPr>
-                <w:rFonts w:ascii="Consolas" w:hAnsi="Consolas"/>
-              </w:rPr>
-              <w:t xml:space="preserve"> &lt;&lt; test &lt;&lt; </w:t>
-            </w:r>
-            <w:proofErr w:type="spellStart"/>
-            <w:proofErr w:type="gramStart"/>
-            <w:r>
-              <w:rPr>
-                <w:rFonts w:ascii="Consolas" w:hAnsi="Consolas"/>
-              </w:rPr>
-              <w:t>endl</w:t>
-            </w:r>
-            <w:proofErr w:type="spellEnd"/>
-            <w:r>
-              <w:rPr>
-                <w:rFonts w:ascii="Consolas" w:hAnsi="Consolas"/>
-              </w:rPr>
-              <w:t>;</w:t>
-            </w:r>
-            <w:proofErr w:type="gramEnd"/>
+              <w:t xml:space="preserve">    cout &lt;&lt; test &lt;&lt; endl;</w:t>
+            </w:r>
           </w:p>
           <w:p>
             <w:pPr>
@@ -848,19 +730,9 @@
         </w:rPr>
         <w:t>常量：如</w:t>
       </w:r>
-      <w:proofErr w:type="gramStart"/>
-      <w:r>
-        <w:t>’</w:t>
-      </w:r>
-      <w:proofErr w:type="gramEnd"/>
-      <w:r>
-        <w:t>A</w:t>
-      </w:r>
-      <w:proofErr w:type="gramStart"/>
-      <w:r>
-        <w:t>’</w:t>
-      </w:r>
-      <w:proofErr w:type="gramEnd"/>
+      <w:r>
+        <w:t>’A’</w:t>
+      </w:r>
       <w:r>
         <w:t>,10</w:t>
       </w:r>
@@ -1080,20 +952,77 @@
           <w:bCs/>
           <w:u w:val="single"/>
         </w:rPr>
-        <w:t>*const name=</w:t>
-      </w:r>
-      <w:proofErr w:type="gramStart"/>
-      <w:r>
+        <w:t>*const name=”chen”;//</w:t>
+      </w:r>
+      <w:r>
+        <w:rPr>
+          <w:rFonts w:ascii="Consolas" w:hAnsi="Consolas" w:hint="eastAsia"/>
+          <w:b/>
+          <w:bCs/>
+          <w:u w:val="single"/>
+        </w:rPr>
+        <w:t>name</w:t>
+      </w:r>
+      <w:r>
+        <w:rPr>
+          <w:rFonts w:ascii="Consolas" w:hAnsi="Consolas" w:hint="eastAsia"/>
+          <w:b/>
+          <w:bCs/>
+          <w:u w:val="single"/>
+        </w:rPr>
+        <w:t>是常变量，</w:t>
+      </w:r>
+      <w:r>
+        <w:rPr>
+          <w:rFonts w:ascii="Consolas" w:hAnsi="Consolas" w:hint="eastAsia"/>
+          <w:b/>
+          <w:bCs/>
+          <w:u w:val="single"/>
+        </w:rPr>
+        <w:t>name</w:t>
+      </w:r>
+      <w:r>
+        <w:rPr>
+          <w:rFonts w:ascii="Consolas" w:hAnsi="Consolas" w:hint="eastAsia"/>
+          <w:b/>
+          <w:bCs/>
+          <w:u w:val="single"/>
+        </w:rPr>
+        <w:t>指向的位置不能改变，但</w:t>
+      </w:r>
+      <w:r>
+        <w:rPr>
+          <w:rFonts w:ascii="Consolas" w:hAnsi="Consolas" w:hint="eastAsia"/>
+          <w:b/>
+          <w:bCs/>
+          <w:u w:val="single"/>
+        </w:rPr>
+        <w:t>name</w:t>
+      </w:r>
+      <w:r>
+        <w:rPr>
+          <w:rFonts w:ascii="Consolas" w:hAnsi="Consolas" w:hint="eastAsia"/>
+          <w:b/>
+          <w:bCs/>
+          <w:u w:val="single"/>
+        </w:rPr>
+        <w:t>指向的内容可以改变。</w:t>
+      </w:r>
+    </w:p>
+    <w:p>
+      <w:pPr>
+        <w:pStyle w:val="ae"/>
+        <w:tabs>
+          <w:tab w:val="left" w:pos="1800"/>
+        </w:tabs>
+        <w:ind w:left="816" w:firstLineChars="0" w:firstLine="0"/>
         <w:rPr>
           <w:rFonts w:ascii="Consolas" w:hAnsi="Consolas"/>
           <w:b/>
           <w:bCs/>
           <w:u w:val="single"/>
         </w:rPr>
-        <w:t>”</w:t>
-      </w:r>
-      <w:proofErr w:type="spellStart"/>
-      <w:proofErr w:type="gramEnd"/>
+      </w:pPr>
       <w:r>
         <w:rPr>
           <w:rFonts w:ascii="Consolas" w:hAnsi="Consolas"/>
@@ -1101,10 +1030,9 @@
           <w:bCs/>
           <w:u w:val="single"/>
         </w:rPr>
-        <w:t>chen</w:t>
-      </w:r>
-      <w:proofErr w:type="spellEnd"/>
-      <w:proofErr w:type="gramStart"/>
+        <w:lastRenderedPageBreak/>
+        <w:t>const char</w:t>
+      </w:r>
       <w:r>
         <w:rPr>
           <w:rFonts w:ascii="Consolas" w:hAnsi="Consolas"/>
@@ -1112,9 +1040,8 @@
           <w:bCs/>
           <w:u w:val="single"/>
         </w:rPr>
-        <w:t>”</w:t>
-      </w:r>
-      <w:proofErr w:type="gramEnd"/>
+        <w:t xml:space="preserve"> </w:t>
+      </w:r>
       <w:r>
         <w:rPr>
           <w:rFonts w:ascii="Consolas" w:hAnsi="Consolas"/>
@@ -1122,7 +1049,7 @@
           <w:bCs/>
           <w:u w:val="single"/>
         </w:rPr>
-        <w:t>;//</w:t>
+        <w:t>*name=”chen” ;//</w:t>
       </w:r>
       <w:r>
         <w:rPr>
@@ -1140,7 +1067,7 @@
           <w:bCs/>
           <w:u w:val="single"/>
         </w:rPr>
-        <w:t>是常变量，</w:t>
+        <w:t>指向的空间</w:t>
       </w:r>
       <w:r>
         <w:rPr>
@@ -1149,7 +1076,7 @@
           <w:bCs/>
           <w:u w:val="single"/>
         </w:rPr>
-        <w:t>name</w:t>
+        <w:t>内容不能改变，但是</w:t>
       </w:r>
       <w:r>
         <w:rPr>
@@ -1158,7 +1085,7 @@
           <w:bCs/>
           <w:u w:val="single"/>
         </w:rPr>
-        <w:t>指向的位置不能改变，但</w:t>
+        <w:t>name</w:t>
       </w:r>
       <w:r>
         <w:rPr>
@@ -1167,16 +1094,7 @@
           <w:bCs/>
           <w:u w:val="single"/>
         </w:rPr>
-        <w:t>name</w:t>
-      </w:r>
-      <w:r>
-        <w:rPr>
-          <w:rFonts w:ascii="Consolas" w:hAnsi="Consolas" w:hint="eastAsia"/>
-          <w:b/>
-          <w:bCs/>
-          <w:u w:val="single"/>
-        </w:rPr>
-        <w:t>指向的内容可以改变。</w:t>
+        <w:t>可以指向别的地方。</w:t>
       </w:r>
     </w:p>
     <w:p>
@@ -1188,125 +1106,49 @@
         <w:ind w:left="816" w:firstLineChars="0" w:firstLine="0"/>
         <w:rPr>
           <w:rFonts w:ascii="Consolas" w:hAnsi="Consolas"/>
-          <w:b/>
-          <w:bCs/>
-          <w:u w:val="single"/>
-        </w:rPr>
-      </w:pPr>
-      <w:r>
-        <w:rPr>
-          <w:rFonts w:ascii="Consolas" w:hAnsi="Consolas"/>
-          <w:b/>
-          <w:bCs/>
-          <w:u w:val="single"/>
-        </w:rPr>
-        <w:lastRenderedPageBreak/>
-        <w:t>const char</w:t>
-      </w:r>
-      <w:r>
-        <w:rPr>
-          <w:rFonts w:ascii="Consolas" w:hAnsi="Consolas"/>
-          <w:b/>
-          <w:bCs/>
-          <w:u w:val="single"/>
-        </w:rPr>
-        <w:t xml:space="preserve"> </w:t>
-      </w:r>
-      <w:r>
-        <w:rPr>
-          <w:rFonts w:ascii="Consolas" w:hAnsi="Consolas"/>
-          <w:b/>
-          <w:bCs/>
-          <w:u w:val="single"/>
-        </w:rPr>
-        <w:t>*name=</w:t>
-      </w:r>
-      <w:proofErr w:type="gramStart"/>
-      <w:r>
-        <w:rPr>
-          <w:rFonts w:ascii="Consolas" w:hAnsi="Consolas"/>
-          <w:b/>
-          <w:bCs/>
-          <w:u w:val="single"/>
-        </w:rPr>
-        <w:t>”</w:t>
-      </w:r>
-      <w:proofErr w:type="spellStart"/>
-      <w:proofErr w:type="gramEnd"/>
-      <w:r>
-        <w:rPr>
-          <w:rFonts w:ascii="Consolas" w:hAnsi="Consolas"/>
-          <w:b/>
-          <w:bCs/>
-          <w:u w:val="single"/>
-        </w:rPr>
-        <w:t>chen</w:t>
-      </w:r>
-      <w:proofErr w:type="spellEnd"/>
-      <w:proofErr w:type="gramStart"/>
-      <w:r>
-        <w:rPr>
-          <w:rFonts w:ascii="Consolas" w:hAnsi="Consolas"/>
-          <w:b/>
-          <w:bCs/>
-          <w:u w:val="single"/>
-        </w:rPr>
-        <w:t>”</w:t>
-      </w:r>
-      <w:proofErr w:type="gramEnd"/>
-      <w:r>
-        <w:rPr>
-          <w:rFonts w:ascii="Consolas" w:hAnsi="Consolas"/>
-          <w:b/>
-          <w:bCs/>
-          <w:u w:val="single"/>
-        </w:rPr>
-        <w:t xml:space="preserve"> ;//</w:t>
-      </w:r>
+        </w:rPr>
+      </w:pPr>
       <w:r>
         <w:rPr>
           <w:rFonts w:ascii="Consolas" w:hAnsi="Consolas" w:hint="eastAsia"/>
-          <w:b/>
-          <w:bCs/>
-          <w:u w:val="single"/>
-        </w:rPr>
-        <w:t>name</w:t>
+        </w:rPr>
+        <w:t>（</w:t>
       </w:r>
       <w:r>
         <w:rPr>
           <w:rFonts w:ascii="Consolas" w:hAnsi="Consolas" w:hint="eastAsia"/>
-          <w:b/>
-          <w:bCs/>
-          <w:u w:val="single"/>
-        </w:rPr>
-        <w:t>指向的空间</w:t>
+        </w:rPr>
+        <w:t>4</w:t>
       </w:r>
       <w:r>
         <w:rPr>
           <w:rFonts w:ascii="Consolas" w:hAnsi="Consolas" w:hint="eastAsia"/>
-          <w:b/>
-          <w:bCs/>
-          <w:u w:val="single"/>
-        </w:rPr>
-        <w:t>内容不能改变，但是</w:t>
+        </w:rPr>
+        <w:t>）</w:t>
       </w:r>
       <w:r>
         <w:rPr>
           <w:rFonts w:ascii="Consolas" w:hAnsi="Consolas" w:hint="eastAsia"/>
-          <w:b/>
-          <w:bCs/>
-          <w:u w:val="single"/>
-        </w:rPr>
-        <w:t>name</w:t>
+        </w:rPr>
+        <w:t>const</w:t>
       </w:r>
       <w:r>
         <w:rPr>
           <w:rFonts w:ascii="Consolas" w:hAnsi="Consolas" w:hint="eastAsia"/>
-          <w:b/>
-          <w:bCs/>
-          <w:u w:val="single"/>
-        </w:rPr>
-        <w:t>可以指向别的地方。</w:t>
+        </w:rPr>
+        <w:t>定义整型常量时可以不用</w:t>
+      </w:r>
+      <w:r>
+        <w:rPr>
+          <w:rFonts w:ascii="Consolas" w:hAnsi="Consolas" w:hint="eastAsia"/>
+        </w:rPr>
+        <w:t>int</w:t>
+      </w:r>
+      <w:r>
+        <w:rPr>
+          <w:rFonts w:ascii="Consolas" w:hAnsi="Consolas" w:hint="eastAsia"/>
+        </w:rPr>
+        <w:t>；</w:t>
       </w:r>
     </w:p>
     <w:p>
@@ -1322,45 +1164,28 @@
       </w:pPr>
       <w:r>
         <w:rPr>
+          <w:rFonts w:ascii="Consolas" w:hAnsi="Consolas"/>
+        </w:rPr>
+        <w:tab/>
+      </w:r>
+      <w:r>
+        <w:rPr>
+          <w:rFonts w:ascii="Consolas" w:hAnsi="Consolas"/>
+        </w:rPr>
+        <w:tab/>
+        <w:t>c</w:t>
+      </w:r>
+      <w:r>
+        <w:rPr>
           <w:rFonts w:ascii="Consolas" w:hAnsi="Consolas" w:hint="eastAsia"/>
         </w:rPr>
-        <w:t>（</w:t>
-      </w:r>
-      <w:r>
-        <w:rPr>
-          <w:rFonts w:ascii="Consolas" w:hAnsi="Consolas" w:hint="eastAsia"/>
-        </w:rPr>
-        <w:t>4</w:t>
-      </w:r>
-      <w:r>
-        <w:rPr>
-          <w:rFonts w:ascii="Consolas" w:hAnsi="Consolas" w:hint="eastAsia"/>
-        </w:rPr>
-        <w:t>）</w:t>
-      </w:r>
-      <w:r>
-        <w:rPr>
-          <w:rFonts w:ascii="Consolas" w:hAnsi="Consolas" w:hint="eastAsia"/>
-        </w:rPr>
-        <w:t>const</w:t>
-      </w:r>
-      <w:r>
-        <w:rPr>
-          <w:rFonts w:ascii="Consolas" w:hAnsi="Consolas" w:hint="eastAsia"/>
-        </w:rPr>
-        <w:t>定义整型常量时可以不用</w:t>
-      </w:r>
-      <w:r>
-        <w:rPr>
-          <w:rFonts w:ascii="Consolas" w:hAnsi="Consolas" w:hint="eastAsia"/>
-        </w:rPr>
-        <w:t>int</w:t>
-      </w:r>
-      <w:r>
-        <w:rPr>
-          <w:rFonts w:ascii="Consolas" w:hAnsi="Consolas" w:hint="eastAsia"/>
-        </w:rPr>
-        <w:t>；</w:t>
+        <w:t>onst</w:t>
+      </w:r>
+      <w:r>
+        <w:rPr>
+          <w:rFonts w:ascii="Consolas" w:hAnsi="Consolas"/>
+        </w:rPr>
+        <w:t xml:space="preserve"> int A = 10;</w:t>
       </w:r>
     </w:p>
     <w:p>
@@ -1385,61 +1210,8 @@
           <w:rFonts w:ascii="Consolas" w:hAnsi="Consolas"/>
         </w:rPr>
         <w:tab/>
-        <w:t>c</w:t>
-      </w:r>
-      <w:r>
-        <w:rPr>
-          <w:rFonts w:ascii="Consolas" w:hAnsi="Consolas" w:hint="eastAsia"/>
-        </w:rPr>
-        <w:t>onst</w:t>
-      </w:r>
-      <w:r>
-        <w:rPr>
-          <w:rFonts w:ascii="Consolas" w:hAnsi="Consolas"/>
-        </w:rPr>
-        <w:t xml:space="preserve"> int A = </w:t>
-      </w:r>
-      <w:proofErr w:type="gramStart"/>
-      <w:r>
-        <w:rPr>
-          <w:rFonts w:ascii="Consolas" w:hAnsi="Consolas"/>
-        </w:rPr>
-        <w:t>10;</w:t>
-      </w:r>
-      <w:proofErr w:type="gramEnd"/>
-    </w:p>
-    <w:p>
-      <w:pPr>
-        <w:pStyle w:val="ae"/>
-        <w:tabs>
-          <w:tab w:val="left" w:pos="1800"/>
-        </w:tabs>
-        <w:ind w:left="816" w:firstLineChars="0" w:firstLine="0"/>
-        <w:rPr>
-          <w:rFonts w:ascii="Consolas" w:hAnsi="Consolas"/>
-        </w:rPr>
-      </w:pPr>
-      <w:r>
-        <w:rPr>
-          <w:rFonts w:ascii="Consolas" w:hAnsi="Consolas"/>
-        </w:rPr>
-        <w:tab/>
-      </w:r>
-      <w:r>
-        <w:rPr>
-          <w:rFonts w:ascii="Consolas" w:hAnsi="Consolas"/>
-        </w:rPr>
-        <w:tab/>
-        <w:t xml:space="preserve">const A = </w:t>
-      </w:r>
-      <w:proofErr w:type="gramStart"/>
-      <w:r>
-        <w:rPr>
-          <w:rFonts w:ascii="Consolas" w:hAnsi="Consolas"/>
-        </w:rPr>
-        <w:t>10;</w:t>
-      </w:r>
-      <w:proofErr w:type="gramEnd"/>
+        <w:t>const A = 10;</w:t>
+      </w:r>
     </w:p>
     <w:p>
       <w:pPr>
@@ -1606,21 +1378,7 @@
         <w:rPr>
           <w:rFonts w:hint="eastAsia"/>
         </w:rPr>
-        <w:t>new可以自动计算所需空间，不用</w:t>
-      </w:r>
-      <w:proofErr w:type="spellStart"/>
-      <w:r>
-        <w:rPr>
-          <w:rFonts w:hint="eastAsia"/>
-        </w:rPr>
-        <w:t>sizeof</w:t>
-      </w:r>
-      <w:proofErr w:type="spellEnd"/>
-      <w:r>
-        <w:rPr>
-          <w:rFonts w:hint="eastAsia"/>
-        </w:rPr>
-        <w:t>(</w:t>
+        <w:t>new可以自动计算所需空间，不用sizeof(</w:t>
       </w:r>
       <w:r>
         <w:t>)</w:t>
@@ -1676,15 +1434,7 @@
         <w:ind w:left="1080" w:firstLineChars="0" w:firstLine="0"/>
       </w:pPr>
       <w:r>
-        <w:t xml:space="preserve">int *p=new </w:t>
-      </w:r>
-      <w:proofErr w:type="gramStart"/>
-      <w:r>
-        <w:t>int(</w:t>
-      </w:r>
-      <w:proofErr w:type="gramEnd"/>
-      <w:r>
-        <w:t>9);</w:t>
+        <w:t>int *p=new int(9);</w:t>
       </w:r>
       <w:r>
         <w:t>//&amp;p=9</w:t>
@@ -1725,21 +1475,7 @@
         <w:rPr>
           <w:rFonts w:hint="eastAsia"/>
         </w:rPr>
-        <w:t>会自动调用构造、</w:t>
-      </w:r>
-      <w:proofErr w:type="gramStart"/>
-      <w:r>
-        <w:rPr>
-          <w:rFonts w:hint="eastAsia"/>
-        </w:rPr>
-        <w:t>析构函数</w:t>
-      </w:r>
-      <w:proofErr w:type="gramEnd"/>
-      <w:r>
-        <w:rPr>
-          <w:rFonts w:hint="eastAsia"/>
-        </w:rPr>
-        <w:t>。</w:t>
+        <w:t>会自动调用构造、析构函数。</w:t>
       </w:r>
     </w:p>
     <w:p>
@@ -1773,13 +1509,8 @@
         <w:t>elet</w:t>
       </w:r>
       <w:r>
-        <w:t xml:space="preserve">e [] </w:t>
-      </w:r>
-      <w:proofErr w:type="gramStart"/>
-      <w:r>
-        <w:t>p;</w:t>
-      </w:r>
-      <w:proofErr w:type="gramEnd"/>
+        <w:t>e [] p;</w:t>
+      </w:r>
     </w:p>
     <w:p>
       <w:pPr>
@@ -1899,13 +1630,8 @@
       </w:pPr>
       <w:r>
         <w:lastRenderedPageBreak/>
-        <w:t xml:space="preserve">int num = </w:t>
-      </w:r>
-      <w:proofErr w:type="gramStart"/>
-      <w:r>
-        <w:t>1;</w:t>
-      </w:r>
-      <w:proofErr w:type="gramEnd"/>
+        <w:t>int num = 1;</w:t>
+      </w:r>
     </w:p>
     <w:p>
       <w:pPr>
@@ -1919,15 +1645,7 @@
         <w:t>i</w:t>
       </w:r>
       <w:r>
-        <w:t xml:space="preserve">nt </w:t>
-      </w:r>
-      <w:proofErr w:type="gramStart"/>
-      <w:r>
-        <w:t>main(</w:t>
-      </w:r>
-      <w:proofErr w:type="gramEnd"/>
-      <w:r>
-        <w:t>)</w:t>
+        <w:t>nt main()</w:t>
       </w:r>
     </w:p>
     <w:p>
@@ -1952,13 +1670,8 @@
         <w:tab/>
       </w:r>
       <w:r>
-        <w:t xml:space="preserve">int num = </w:t>
-      </w:r>
-      <w:proofErr w:type="gramStart"/>
-      <w:r>
-        <w:t>2;</w:t>
-      </w:r>
-      <w:proofErr w:type="gramEnd"/>
+        <w:t>int num = 2;</w:t>
+      </w:r>
     </w:p>
     <w:p>
       <w:pPr>
@@ -1969,22 +1682,7 @@
       </w:r>
       <w:r>
         <w:tab/>
-      </w:r>
-      <w:proofErr w:type="spellStart"/>
-      <w:r>
-        <w:t>cout</w:t>
-      </w:r>
-      <w:proofErr w:type="spellEnd"/>
-      <w:r>
-        <w:t>&lt;&lt;num&lt;&lt;</w:t>
-      </w:r>
-      <w:proofErr w:type="spellStart"/>
-      <w:r>
-        <w:t>endl</w:t>
-      </w:r>
-      <w:proofErr w:type="spellEnd"/>
-      <w:r>
-        <w:t>;</w:t>
+        <w:t>cout&lt;&lt;num&lt;&lt;endl;</w:t>
       </w:r>
       <w:r>
         <w:t>//2</w:t>
@@ -1999,30 +1697,7 @@
       </w:r>
       <w:r>
         <w:tab/>
-      </w:r>
-      <w:proofErr w:type="spellStart"/>
-      <w:r>
-        <w:t>cout</w:t>
-      </w:r>
-      <w:proofErr w:type="spellEnd"/>
-      <w:r>
-        <w:t>&lt;</w:t>
-      </w:r>
-      <w:proofErr w:type="gramStart"/>
-      <w:r>
-        <w:t>&lt;::</w:t>
-      </w:r>
-      <w:proofErr w:type="gramEnd"/>
-      <w:r>
-        <w:t>num&lt;&lt;</w:t>
-      </w:r>
-      <w:proofErr w:type="spellStart"/>
-      <w:r>
-        <w:t>endl</w:t>
-      </w:r>
-      <w:proofErr w:type="spellEnd"/>
-      <w:r>
-        <w:t>;</w:t>
+        <w:t>cout&lt;&lt;::num&lt;&lt;endl;</w:t>
       </w:r>
       <w:r>
         <w:t>//1</w:t>
@@ -2073,15 +1748,7 @@
         <w:ind w:left="816" w:firstLine="480"/>
       </w:pPr>
       <w:r>
-        <w:t xml:space="preserve">int </w:t>
-      </w:r>
-      <w:proofErr w:type="spellStart"/>
-      <w:r>
-        <w:t>i</w:t>
-      </w:r>
-      <w:proofErr w:type="spellEnd"/>
-      <w:r>
-        <w:t>=5; //声明一个整型变量</w:t>
+        <w:t>int i=5; //声明一个整型变量</w:t>
       </w:r>
     </w:p>
     <w:p>
@@ -2090,15 +1757,7 @@
         <w:ind w:left="816" w:firstLine="480"/>
       </w:pPr>
       <w:r>
-        <w:t>int &amp;j=</w:t>
-      </w:r>
-      <w:proofErr w:type="spellStart"/>
-      <w:r>
-        <w:t>i</w:t>
-      </w:r>
-      <w:proofErr w:type="spellEnd"/>
-      <w:r>
-        <w:t>; //声明一个引用j指向整型变量I</w:t>
+        <w:t>int &amp;j=i; //声明一个引用j指向整型变量I</w:t>
       </w:r>
     </w:p>
     <w:p>
@@ -2111,13 +1770,8 @@
       </w:r>
       <w:r>
         <w:tab/>
-        <w:t>j=</w:t>
-      </w:r>
-      <w:proofErr w:type="gramStart"/>
-      <w:r>
-        <w:t>4;</w:t>
-      </w:r>
-      <w:proofErr w:type="gramEnd"/>
+        <w:t>j=4;</w:t>
+      </w:r>
     </w:p>
     <w:p>
       <w:pPr>
@@ -2161,19 +1815,12 @@
       <w:r>
         <w:t xml:space="preserve">int </w:t>
       </w:r>
-      <w:proofErr w:type="spellStart"/>
       <w:r>
         <w:t>i</w:t>
       </w:r>
-      <w:proofErr w:type="spellEnd"/>
-      <w:r>
-        <w:t xml:space="preserve"> = </w:t>
-      </w:r>
-      <w:proofErr w:type="gramStart"/>
-      <w:r>
-        <w:t>0;</w:t>
-      </w:r>
-      <w:proofErr w:type="gramEnd"/>
+      <w:r>
+        <w:t xml:space="preserve"> = 0;</w:t>
+      </w:r>
     </w:p>
     <w:p>
       <w:pPr>
@@ -2195,16 +1842,27 @@
       <w:r>
         <w:t xml:space="preserve">j = </w:t>
       </w:r>
-      <w:proofErr w:type="spellStart"/>
-      <w:proofErr w:type="gramStart"/>
-      <w:r>
+      <w:r>
+        <w:t>i;</w:t>
+      </w:r>
+    </w:p>
+    <w:p>
+      <w:pPr>
+        <w:pStyle w:val="ae"/>
+        <w:ind w:left="1536" w:firstLineChars="0" w:firstLine="0"/>
+      </w:pPr>
+      <w:r>
+        <w:rPr>
+          <w:rFonts w:hint="eastAsia"/>
+        </w:rPr>
         <w:t>i</w:t>
       </w:r>
-      <w:proofErr w:type="spellEnd"/>
-      <w:r>
-        <w:t>;</w:t>
-      </w:r>
-      <w:proofErr w:type="gramEnd"/>
+      <w:r>
+        <w:t>nt &amp; k;</w:t>
+      </w:r>
+      <w:r>
+        <w:t>//false</w:t>
+      </w:r>
     </w:p>
     <w:p>
       <w:pPr>
@@ -2215,34 +1873,14 @@
         <w:rPr>
           <w:rFonts w:hint="eastAsia"/>
         </w:rPr>
+        <w:t>k</w:t>
+      </w:r>
+      <w:r>
+        <w:t>=</w:t>
+      </w:r>
+      <w:r>
         <w:t>i</w:t>
       </w:r>
-      <w:r>
-        <w:t>nt &amp; k;</w:t>
-      </w:r>
-      <w:r>
-        <w:t>//false</w:t>
-      </w:r>
-    </w:p>
-    <w:p>
-      <w:pPr>
-        <w:pStyle w:val="ae"/>
-        <w:ind w:left="1536" w:firstLineChars="0" w:firstLine="0"/>
-      </w:pPr>
-      <w:r>
-        <w:rPr>
-          <w:rFonts w:hint="eastAsia"/>
-        </w:rPr>
-        <w:t>k</w:t>
-      </w:r>
-      <w:r>
-        <w:t>=</w:t>
-      </w:r>
-      <w:proofErr w:type="spellStart"/>
-      <w:r>
-        <w:t>i</w:t>
-      </w:r>
-      <w:proofErr w:type="spellEnd"/>
       <w:r>
         <w:t>;</w:t>
       </w:r>
@@ -2362,21 +2000,7 @@
         <w:rPr>
           <w:rFonts w:hint="eastAsia"/>
         </w:rPr>
-        <w:t>只有构造函数和</w:t>
-      </w:r>
-      <w:proofErr w:type="gramStart"/>
-      <w:r>
-        <w:rPr>
-          <w:rFonts w:hint="eastAsia"/>
-        </w:rPr>
-        <w:t>析构</w:t>
-      </w:r>
-      <w:proofErr w:type="gramEnd"/>
-      <w:r>
-        <w:rPr>
-          <w:rFonts w:hint="eastAsia"/>
-        </w:rPr>
-        <w:t>函数不用写返回类型；</w:t>
+        <w:t>只有构造函数和析构函数不用写返回类型；</w:t>
       </w:r>
     </w:p>
     <w:p>
@@ -2564,7 +2188,6 @@
               </w:rPr>
               <w:t> </w:t>
             </w:r>
-            <w:proofErr w:type="gramStart"/>
             <w:r>
               <w:rPr>
                 <w:rFonts w:ascii="Consolas" w:eastAsia="宋体" w:hAnsi="Consolas" w:cs="宋体"/>
@@ -2585,7 +2208,6 @@
               </w:rPr>
               <w:t>;</w:t>
             </w:r>
-            <w:proofErr w:type="gramEnd"/>
           </w:p>
           <w:p>
             <w:pPr>
@@ -2631,8 +2253,6 @@
               </w:rPr>
               <w:t> </w:t>
             </w:r>
-            <w:proofErr w:type="spellStart"/>
-            <w:proofErr w:type="gramStart"/>
             <w:r>
               <w:rPr>
                 <w:rFonts w:ascii="Consolas" w:eastAsia="宋体" w:hAnsi="Consolas" w:cs="宋体"/>
@@ -2643,7 +2263,6 @@
               </w:rPr>
               <w:t>imag</w:t>
             </w:r>
-            <w:proofErr w:type="spellEnd"/>
             <w:r>
               <w:rPr>
                 <w:rFonts w:ascii="Consolas" w:eastAsia="宋体" w:hAnsi="Consolas" w:cs="宋体"/>
@@ -2654,7 +2273,6 @@
               </w:rPr>
               <w:t>;</w:t>
             </w:r>
-            <w:proofErr w:type="gramEnd"/>
           </w:p>
           <w:p>
             <w:pPr>
@@ -2810,7 +2428,6 @@
               </w:rPr>
               <w:t> </w:t>
             </w:r>
-            <w:proofErr w:type="spellStart"/>
             <w:r>
               <w:rPr>
                 <w:rFonts w:ascii="Consolas" w:eastAsia="宋体" w:hAnsi="Consolas" w:cs="宋体"/>
@@ -2841,7 +2458,6 @@
               </w:rPr>
               <w:t>double</w:t>
             </w:r>
-            <w:proofErr w:type="spellEnd"/>
             <w:r>
               <w:rPr>
                 <w:rFonts w:ascii="Consolas" w:eastAsia="宋体" w:hAnsi="Consolas" w:cs="宋体"/>
@@ -2852,7 +2468,6 @@
               </w:rPr>
               <w:t> </w:t>
             </w:r>
-            <w:proofErr w:type="spellStart"/>
             <w:r>
               <w:rPr>
                 <w:rFonts w:ascii="Consolas" w:eastAsia="宋体" w:hAnsi="Consolas" w:cs="宋体"/>
@@ -2863,7 +2478,6 @@
               </w:rPr>
               <w:t>i</w:t>
             </w:r>
-            <w:proofErr w:type="spellEnd"/>
             <w:r>
               <w:rPr>
                 <w:rFonts w:ascii="Consolas" w:eastAsia="宋体" w:hAnsi="Consolas" w:cs="宋体"/>
@@ -2884,7 +2498,6 @@
               </w:rPr>
               <w:t>//</w:t>
             </w:r>
-            <w:proofErr w:type="gramStart"/>
             <w:r>
               <w:rPr>
                 <w:rFonts w:ascii="Consolas" w:eastAsia="宋体" w:hAnsi="Consolas" w:cs="宋体" w:hint="eastAsia"/>
@@ -2893,18 +2506,7 @@
                 <w:sz w:val="20"/>
                 <w:szCs w:val="20"/>
               </w:rPr>
-              <w:t>类内部</w:t>
-            </w:r>
-            <w:proofErr w:type="gramEnd"/>
-            <w:r>
-              <w:rPr>
-                <w:rFonts w:ascii="Consolas" w:eastAsia="宋体" w:hAnsi="Consolas" w:cs="宋体" w:hint="eastAsia"/>
-                <w:color w:val="D4D4D4"/>
-                <w:kern w:val="0"/>
-                <w:sz w:val="20"/>
-                <w:szCs w:val="20"/>
-              </w:rPr>
-              <w:t>定义</w:t>
+              <w:t>类内部定义</w:t>
             </w:r>
           </w:p>
           <w:p>
@@ -2976,7 +2578,6 @@
               </w:rPr>
               <w:t>=</w:t>
             </w:r>
-            <w:proofErr w:type="gramStart"/>
             <w:r>
               <w:rPr>
                 <w:rFonts w:ascii="Consolas" w:eastAsia="宋体" w:hAnsi="Consolas" w:cs="宋体"/>
@@ -2997,7 +2598,6 @@
               </w:rPr>
               <w:t>;</w:t>
             </w:r>
-            <w:proofErr w:type="gramEnd"/>
           </w:p>
           <w:p>
             <w:pPr>
@@ -3023,7 +2623,6 @@
               </w:rPr>
               <w:t>        </w:t>
             </w:r>
-            <w:proofErr w:type="spellStart"/>
             <w:r>
               <w:rPr>
                 <w:rFonts w:ascii="Consolas" w:eastAsia="宋体" w:hAnsi="Consolas" w:cs="宋体"/>
@@ -3034,7 +2633,6 @@
               </w:rPr>
               <w:t>imag</w:t>
             </w:r>
-            <w:proofErr w:type="spellEnd"/>
             <w:r>
               <w:rPr>
                 <w:rFonts w:ascii="Consolas" w:eastAsia="宋体" w:hAnsi="Consolas" w:cs="宋体"/>
@@ -3045,8 +2643,6 @@
               </w:rPr>
               <w:t>=</w:t>
             </w:r>
-            <w:proofErr w:type="spellStart"/>
-            <w:proofErr w:type="gramStart"/>
             <w:r>
               <w:rPr>
                 <w:rFonts w:ascii="Consolas" w:eastAsia="宋体" w:hAnsi="Consolas" w:cs="宋体"/>
@@ -3057,7 +2653,6 @@
               </w:rPr>
               <w:t>i</w:t>
             </w:r>
-            <w:proofErr w:type="spellEnd"/>
             <w:r>
               <w:rPr>
                 <w:rFonts w:ascii="Consolas" w:eastAsia="宋体" w:hAnsi="Consolas" w:cs="宋体"/>
@@ -3068,7 +2663,6 @@
               </w:rPr>
               <w:t>;</w:t>
             </w:r>
-            <w:proofErr w:type="gramEnd"/>
           </w:p>
           <w:p>
             <w:pPr>
@@ -3139,8 +2733,6 @@
               </w:rPr>
               <w:t> </w:t>
             </w:r>
-            <w:proofErr w:type="spellStart"/>
-            <w:proofErr w:type="gramStart"/>
             <w:r>
               <w:rPr>
                 <w:rFonts w:ascii="Consolas" w:eastAsia="宋体" w:hAnsi="Consolas" w:cs="宋体"/>
@@ -3151,7 +2743,6 @@
               </w:rPr>
               <w:t>realcomplex</w:t>
             </w:r>
-            <w:proofErr w:type="spellEnd"/>
             <w:r>
               <w:rPr>
                 <w:rFonts w:ascii="Consolas" w:eastAsia="宋体" w:hAnsi="Consolas" w:cs="宋体"/>
@@ -3160,18 +2751,7 @@
                 <w:sz w:val="20"/>
                 <w:szCs w:val="20"/>
               </w:rPr>
-              <w:t>(</w:t>
-            </w:r>
-            <w:proofErr w:type="gramEnd"/>
-            <w:r>
-              <w:rPr>
-                <w:rFonts w:ascii="Consolas" w:eastAsia="宋体" w:hAnsi="Consolas" w:cs="宋体"/>
-                <w:color w:val="D4D4D4"/>
-                <w:kern w:val="0"/>
-                <w:sz w:val="20"/>
-                <w:szCs w:val="20"/>
-              </w:rPr>
-              <w:t>);</w:t>
+              <w:t>();</w:t>
             </w:r>
           </w:p>
           <w:p>
@@ -3253,7 +2833,6 @@
               </w:rPr>
               <w:t>::</w:t>
             </w:r>
-            <w:proofErr w:type="spellStart"/>
             <w:r>
               <w:rPr>
                 <w:rFonts w:ascii="Consolas" w:eastAsia="宋体" w:hAnsi="Consolas" w:cs="宋体"/>
@@ -3264,7 +2843,6 @@
               </w:rPr>
               <w:t>realcomplex</w:t>
             </w:r>
-            <w:proofErr w:type="spellEnd"/>
             <w:r>
               <w:rPr>
                 <w:rFonts w:ascii="Consolas" w:eastAsia="宋体" w:hAnsi="Consolas" w:cs="宋体"/>
@@ -3305,22 +2883,8 @@
                 <w:sz w:val="20"/>
                 <w:szCs w:val="20"/>
               </w:rPr>
-              <w:t>先返回</w:t>
-            </w:r>
-            <w:proofErr w:type="gramStart"/>
-            <w:r>
-              <w:rPr>
-                <w:rFonts w:ascii="Consolas" w:eastAsia="宋体" w:hAnsi="Consolas" w:cs="宋体" w:hint="eastAsia"/>
-                <w:b/>
-                <w:bCs/>
-                <w:color w:val="D4D4D4"/>
-                <w:kern w:val="0"/>
-                <w:sz w:val="20"/>
-                <w:szCs w:val="20"/>
-              </w:rPr>
-              <w:t>类型再类名</w:t>
-            </w:r>
-            <w:proofErr w:type="gramEnd"/>
+              <w:t>先返回类型再类名</w:t>
+            </w:r>
           </w:p>
           <w:p>
             <w:pPr>
@@ -3391,7 +2955,6 @@
               </w:rPr>
               <w:t> </w:t>
             </w:r>
-            <w:proofErr w:type="gramStart"/>
             <w:r>
               <w:rPr>
                 <w:rFonts w:ascii="Consolas" w:eastAsia="宋体" w:hAnsi="Consolas" w:cs="宋体"/>
@@ -3412,7 +2975,6 @@
               </w:rPr>
               <w:t>;</w:t>
             </w:r>
-            <w:proofErr w:type="gramEnd"/>
           </w:p>
           <w:p>
             <w:pPr>
@@ -3421,7 +2983,7 @@
               <w:spacing w:line="360" w:lineRule="atLeast"/>
               <w:jc w:val="left"/>
               <w:rPr>
-                <w:rFonts w:ascii="Consolas" w:eastAsia="宋体" w:hAnsi="Consolas" w:cs="宋体" w:hint="eastAsia"/>
+                <w:rFonts w:ascii="Consolas" w:eastAsia="宋体" w:hAnsi="Consolas" w:cs="宋体"/>
                 <w:color w:val="D4D4D4"/>
                 <w:kern w:val="0"/>
                 <w:sz w:val="20"/>
@@ -3457,21 +3019,7 @@
         <w:rPr>
           <w:rFonts w:hint="eastAsia"/>
         </w:rPr>
-        <w:t>构造、</w:t>
-      </w:r>
-      <w:proofErr w:type="gramStart"/>
-      <w:r>
-        <w:rPr>
-          <w:rFonts w:hint="eastAsia"/>
-        </w:rPr>
-        <w:t>析构函数</w:t>
-      </w:r>
-      <w:proofErr w:type="gramEnd"/>
-      <w:r>
-        <w:rPr>
-          <w:rFonts w:hint="eastAsia"/>
-        </w:rPr>
-        <w:t>和拷贝构造函数有默认，自己定义后则不再默认</w:t>
+        <w:t>构造、析构函数和拷贝构造函数有默认，自己定义后则不再默认</w:t>
       </w:r>
       <w:r>
         <w:rPr>
@@ -3528,21 +3076,7 @@
         <w:rPr>
           <w:rFonts w:hint="eastAsia"/>
         </w:rPr>
-        <w:t>。（可以是本</w:t>
-      </w:r>
-      <w:proofErr w:type="gramStart"/>
-      <w:r>
-        <w:rPr>
-          <w:rFonts w:hint="eastAsia"/>
-        </w:rPr>
-        <w:t>类对象</w:t>
-      </w:r>
-      <w:proofErr w:type="gramEnd"/>
-      <w:r>
-        <w:rPr>
-          <w:rFonts w:hint="eastAsia"/>
-        </w:rPr>
-        <w:t>的指针</w:t>
+        <w:t>。（可以是本类对象的指针</w:t>
       </w:r>
       <w:r>
         <w:rPr>
@@ -3560,21 +3094,7 @@
         <w:rPr>
           <w:rFonts w:hint="eastAsia"/>
         </w:rPr>
-        <w:t>数据成员为其他</w:t>
-      </w:r>
-      <w:proofErr w:type="gramStart"/>
-      <w:r>
-        <w:rPr>
-          <w:rFonts w:hint="eastAsia"/>
-        </w:rPr>
-        <w:t>类对象</w:t>
-      </w:r>
-      <w:proofErr w:type="gramEnd"/>
-      <w:r>
-        <w:rPr>
-          <w:rFonts w:hint="eastAsia"/>
-        </w:rPr>
-        <w:t>时</w:t>
+        <w:t>数据成员为其他类对象时</w:t>
       </w:r>
       <w:r>
         <w:rPr>
@@ -3592,19 +3112,11 @@
         </w:numPr>
         <w:ind w:firstLineChars="0"/>
       </w:pPr>
-      <w:proofErr w:type="gramStart"/>
-      <w:r>
-        <w:rPr>
-          <w:rFonts w:hint="eastAsia"/>
-        </w:rPr>
-        <w:t>类体中</w:t>
-      </w:r>
-      <w:proofErr w:type="gramEnd"/>
-      <w:r>
-        <w:rPr>
-          <w:rFonts w:hint="eastAsia"/>
-        </w:rPr>
-        <w:t>数据成员不能初始化；</w:t>
+      <w:r>
+        <w:rPr>
+          <w:rFonts w:hint="eastAsia"/>
+        </w:rPr>
+        <w:t>类体中数据成员不能初始化；</w:t>
       </w:r>
     </w:p>
     <w:p>
@@ -3720,127 +3232,100 @@
           <w:b/>
           <w:bCs/>
         </w:rPr>
-        <w:t>（派生</w:t>
-      </w:r>
-      <w:proofErr w:type="gramStart"/>
-      <w:r>
-        <w:rPr>
-          <w:rFonts w:hint="eastAsia"/>
+        <w:t>（派生类传参时除外）</w:t>
+      </w:r>
+    </w:p>
+    <w:p>
+      <w:pPr>
+        <w:pStyle w:val="ae"/>
+        <w:ind w:left="2256" w:firstLineChars="0" w:firstLine="0"/>
+        <w:rPr>
           <w:b/>
           <w:bCs/>
         </w:rPr>
-        <w:t>类传参</w:t>
-      </w:r>
-      <w:proofErr w:type="gramEnd"/>
+      </w:pPr>
       <w:r>
         <w:rPr>
           <w:rFonts w:hint="eastAsia"/>
           <w:b/>
           <w:bCs/>
         </w:rPr>
-        <w:t>时除外）</w:t>
-      </w:r>
-    </w:p>
-    <w:p>
-      <w:pPr>
-        <w:pStyle w:val="ae"/>
-        <w:ind w:left="2256" w:firstLineChars="0" w:firstLine="0"/>
+        <w:t>例如：c</w:t>
+      </w:r>
+      <w:r>
         <w:rPr>
           <w:b/>
           <w:bCs/>
         </w:rPr>
-      </w:pPr>
-      <w:r>
-        <w:rPr>
-          <w:rFonts w:hint="eastAsia"/>
+        <w:t>omplex</w:t>
+      </w:r>
+      <w:r>
+        <w:rPr>
           <w:b/>
           <w:bCs/>
         </w:rPr>
-        <w:t>例如：c</w:t>
+        <w:t xml:space="preserve"> A </w:t>
       </w:r>
       <w:r>
         <w:rPr>
           <w:b/>
           <w:bCs/>
         </w:rPr>
-        <w:t>omplex</w:t>
+        <w:t>(1.1,1.2)</w:t>
       </w:r>
       <w:r>
         <w:rPr>
           <w:b/>
           <w:bCs/>
         </w:rPr>
-        <w:t xml:space="preserve"> A </w:t>
+        <w:t>;</w:t>
       </w:r>
       <w:r>
         <w:rPr>
           <w:b/>
           <w:bCs/>
         </w:rPr>
-        <w:t>(1.1,1.2)</w:t>
-      </w:r>
-      <w:r>
-        <w:rPr>
+        <w:t>//</w:t>
+      </w:r>
+      <w:r>
+        <w:rPr>
+          <w:rFonts w:hint="eastAsia"/>
           <w:b/>
           <w:bCs/>
         </w:rPr>
-        <w:t>;</w:t>
-      </w:r>
-      <w:r>
+        <w:t>√</w:t>
+      </w:r>
+    </w:p>
+    <w:p>
+      <w:pPr>
+        <w:pStyle w:val="ae"/>
+        <w:ind w:left="2256" w:firstLineChars="0" w:firstLine="0"/>
         <w:rPr>
           <w:b/>
           <w:bCs/>
         </w:rPr>
-        <w:t>//</w:t>
-      </w:r>
-      <w:r>
-        <w:rPr>
-          <w:rFonts w:hint="eastAsia"/>
+      </w:pPr>
+      <w:r>
+        <w:rPr>
           <w:b/>
           <w:bCs/>
         </w:rPr>
-        <w:t>√</w:t>
-      </w:r>
-    </w:p>
-    <w:p>
-      <w:pPr>
-        <w:pStyle w:val="ae"/>
-        <w:ind w:left="2256" w:firstLineChars="0" w:firstLine="0"/>
+        <w:tab/>
+      </w:r>
+      <w:r>
         <w:rPr>
           <w:b/>
           <w:bCs/>
         </w:rPr>
-      </w:pPr>
+        <w:tab/>
+      </w:r>
       <w:r>
         <w:rPr>
           <w:b/>
           <w:bCs/>
         </w:rPr>
-        <w:tab/>
-      </w:r>
-      <w:r>
-        <w:rPr>
-          <w:b/>
-          <w:bCs/>
-        </w:rPr>
-        <w:tab/>
-      </w:r>
-      <w:r>
-        <w:rPr>
-          <w:b/>
-          <w:bCs/>
-        </w:rPr>
-        <w:t xml:space="preserve">complex </w:t>
-      </w:r>
-      <w:proofErr w:type="gramStart"/>
-      <w:r>
-        <w:rPr>
-          <w:b/>
-          <w:bCs/>
-        </w:rPr>
-        <w:t>A;</w:t>
-      </w:r>
-      <w:proofErr w:type="gramEnd"/>
+        <w:t>complex A;</w:t>
+      </w:r>
     </w:p>
     <w:p>
       <w:pPr>
@@ -3928,19 +3413,11 @@
         </w:numPr>
         <w:ind w:firstLineChars="0"/>
       </w:pPr>
-      <w:proofErr w:type="gramStart"/>
-      <w:r>
-        <w:rPr>
-          <w:rFonts w:hint="eastAsia"/>
-        </w:rPr>
-        <w:t>析构函数</w:t>
-      </w:r>
-      <w:proofErr w:type="gramEnd"/>
-      <w:r>
-        <w:rPr>
-          <w:rFonts w:hint="eastAsia"/>
-        </w:rPr>
-        <w:t>注意事项：</w:t>
+      <w:r>
+        <w:rPr>
+          <w:rFonts w:hint="eastAsia"/>
+        </w:rPr>
+        <w:t>析构函数注意事项：</w:t>
       </w:r>
     </w:p>
     <w:p>
@@ -4133,8 +3610,6 @@
               </w:rPr>
               <w:t> </w:t>
             </w:r>
-            <w:proofErr w:type="spellStart"/>
-            <w:proofErr w:type="gramStart"/>
             <w:r>
               <w:rPr>
                 <w:rFonts w:ascii="Consolas" w:eastAsia="宋体" w:hAnsi="Consolas" w:cs="宋体"/>
@@ -4162,8 +3637,6 @@
               </w:rPr>
               <w:t>double</w:t>
             </w:r>
-            <w:proofErr w:type="spellEnd"/>
-            <w:proofErr w:type="gramEnd"/>
             <w:r>
               <w:rPr>
                 <w:rFonts w:ascii="Consolas" w:eastAsia="宋体" w:hAnsi="Consolas" w:cs="宋体"/>
@@ -4173,7 +3646,6 @@
               </w:rPr>
               <w:t> </w:t>
             </w:r>
-            <w:proofErr w:type="spellStart"/>
             <w:r>
               <w:rPr>
                 <w:rFonts w:ascii="Consolas" w:eastAsia="宋体" w:hAnsi="Consolas" w:cs="宋体"/>
@@ -4183,7 +3655,6 @@
               </w:rPr>
               <w:t>imag</w:t>
             </w:r>
-            <w:proofErr w:type="spellEnd"/>
             <w:r>
               <w:rPr>
                 <w:rFonts w:ascii="Consolas" w:eastAsia="宋体" w:hAnsi="Consolas" w:cs="宋体"/>
@@ -4239,7 +3710,6 @@
               </w:rPr>
               <w:t>    </w:t>
             </w:r>
-            <w:proofErr w:type="gramStart"/>
             <w:r>
               <w:rPr>
                 <w:rFonts w:ascii="Consolas" w:eastAsia="宋体" w:hAnsi="Consolas" w:cs="宋体"/>
@@ -4258,7 +3728,6 @@
               </w:rPr>
               <w:t>(</w:t>
             </w:r>
-            <w:proofErr w:type="gramEnd"/>
             <w:r>
               <w:rPr>
                 <w:rFonts w:ascii="Consolas" w:eastAsia="宋体" w:hAnsi="Consolas" w:cs="宋体"/>
@@ -4277,7 +3746,6 @@
               </w:rPr>
               <w:t> </w:t>
             </w:r>
-            <w:proofErr w:type="spellStart"/>
             <w:r>
               <w:rPr>
                 <w:rFonts w:ascii="Consolas" w:eastAsia="宋体" w:hAnsi="Consolas" w:cs="宋体"/>
@@ -4305,7 +3773,6 @@
               </w:rPr>
               <w:t>double</w:t>
             </w:r>
-            <w:proofErr w:type="spellEnd"/>
             <w:r>
               <w:rPr>
                 <w:rFonts w:ascii="Consolas" w:eastAsia="宋体" w:hAnsi="Consolas" w:cs="宋体"/>
@@ -4315,7 +3782,6 @@
               </w:rPr>
               <w:t> </w:t>
             </w:r>
-            <w:proofErr w:type="spellStart"/>
             <w:r>
               <w:rPr>
                 <w:rFonts w:ascii="Consolas" w:eastAsia="宋体" w:hAnsi="Consolas" w:cs="宋体"/>
@@ -4325,7 +3791,6 @@
               </w:rPr>
               <w:t>i</w:t>
             </w:r>
-            <w:proofErr w:type="spellEnd"/>
             <w:r>
               <w:rPr>
                 <w:rFonts w:ascii="Consolas" w:eastAsia="宋体" w:hAnsi="Consolas" w:cs="宋体"/>
@@ -4376,8 +3841,6 @@
               </w:rPr>
               <w:t>=</w:t>
             </w:r>
-            <w:proofErr w:type="spellStart"/>
-            <w:proofErr w:type="gramStart"/>
             <w:r>
               <w:rPr>
                 <w:rFonts w:ascii="Consolas" w:eastAsia="宋体" w:hAnsi="Consolas" w:cs="宋体"/>
@@ -4405,8 +3868,6 @@
               </w:rPr>
               <w:t>imag</w:t>
             </w:r>
-            <w:proofErr w:type="spellEnd"/>
-            <w:proofErr w:type="gramEnd"/>
             <w:r>
               <w:rPr>
                 <w:rFonts w:ascii="Consolas" w:eastAsia="宋体" w:hAnsi="Consolas" w:cs="宋体"/>
@@ -4416,7 +3877,6 @@
               </w:rPr>
               <w:t> = </w:t>
             </w:r>
-            <w:proofErr w:type="spellStart"/>
             <w:r>
               <w:rPr>
                 <w:rFonts w:ascii="Consolas" w:eastAsia="宋体" w:hAnsi="Consolas" w:cs="宋体"/>
@@ -4426,7 +3886,6 @@
               </w:rPr>
               <w:t>i</w:t>
             </w:r>
-            <w:proofErr w:type="spellEnd"/>
             <w:r>
               <w:rPr>
                 <w:rFonts w:ascii="Consolas" w:eastAsia="宋体" w:hAnsi="Consolas" w:cs="宋体"/>
@@ -4491,7 +3950,6 @@
               </w:rPr>
               <w:t> </w:t>
             </w:r>
-            <w:proofErr w:type="gramStart"/>
             <w:r>
               <w:rPr>
                 <w:rFonts w:ascii="Consolas" w:eastAsia="宋体" w:hAnsi="Consolas" w:cs="宋体"/>
@@ -4508,17 +3966,7 @@
                 <w:kern w:val="0"/>
                 <w:sz w:val="22"/>
               </w:rPr>
-              <w:t>(</w:t>
-            </w:r>
-            <w:proofErr w:type="gramEnd"/>
-            <w:r>
-              <w:rPr>
-                <w:rFonts w:ascii="Consolas" w:eastAsia="宋体" w:hAnsi="Consolas" w:cs="宋体"/>
-                <w:color w:val="D4D4D4"/>
-                <w:kern w:val="0"/>
-                <w:sz w:val="22"/>
-              </w:rPr>
-              <w:t>)</w:t>
+              <w:t>()</w:t>
             </w:r>
           </w:p>
           <w:p>
@@ -4584,7 +4032,6 @@
               </w:rPr>
               <w:t> </w:t>
             </w:r>
-            <w:proofErr w:type="gramStart"/>
             <w:r>
               <w:rPr>
                 <w:rFonts w:ascii="Consolas" w:eastAsia="宋体" w:hAnsi="Consolas" w:cs="宋体"/>
@@ -4603,7 +4050,6 @@
               </w:rPr>
               <w:t>(</w:t>
             </w:r>
-            <w:proofErr w:type="gramEnd"/>
             <w:r>
               <w:rPr>
                 <w:rFonts w:ascii="Consolas" w:eastAsia="宋体" w:hAnsi="Consolas" w:cs="宋体"/>
@@ -4771,27 +4217,7 @@
                 <w:kern w:val="0"/>
                 <w:sz w:val="22"/>
               </w:rPr>
-              <w:t>eal=1.</w:t>
-            </w:r>
-            <w:proofErr w:type="gramStart"/>
-            <w:r>
-              <w:rPr>
-                <w:rFonts w:ascii="Consolas" w:eastAsia="宋体" w:hAnsi="Consolas" w:cs="宋体"/>
-                <w:color w:val="D4D4D4"/>
-                <w:kern w:val="0"/>
-                <w:sz w:val="22"/>
-              </w:rPr>
-              <w:t>1,imag</w:t>
-            </w:r>
-            <w:proofErr w:type="gramEnd"/>
-            <w:r>
-              <w:rPr>
-                <w:rFonts w:ascii="Consolas" w:eastAsia="宋体" w:hAnsi="Consolas" w:cs="宋体"/>
-                <w:color w:val="D4D4D4"/>
-                <w:kern w:val="0"/>
-                <w:sz w:val="22"/>
-              </w:rPr>
-              <w:t>=0</w:t>
+              <w:t>eal=1.1,imag=0</w:t>
             </w:r>
           </w:p>
           <w:p>
@@ -4929,7 +4355,6 @@
               </w:rPr>
               <w:t> </w:t>
             </w:r>
-            <w:proofErr w:type="gramStart"/>
             <w:r>
               <w:rPr>
                 <w:rFonts w:ascii="Consolas" w:eastAsia="宋体" w:hAnsi="Consolas" w:cs="宋体"/>
@@ -4948,7 +4373,6 @@
               </w:rPr>
               <w:t>;</w:t>
             </w:r>
-            <w:proofErr w:type="gramEnd"/>
           </w:p>
           <w:p>
             <w:pPr>
@@ -4957,7 +4381,7 @@
               <w:spacing w:line="360" w:lineRule="atLeast"/>
               <w:jc w:val="left"/>
               <w:rPr>
-                <w:rFonts w:ascii="Consolas" w:eastAsia="宋体" w:hAnsi="Consolas" w:cs="宋体" w:hint="eastAsia"/>
+                <w:rFonts w:ascii="Consolas" w:eastAsia="宋体" w:hAnsi="Consolas" w:cs="宋体"/>
                 <w:color w:val="D4D4D4"/>
                 <w:kern w:val="0"/>
                 <w:sz w:val="22"/>
@@ -5147,8 +4571,6 @@
               </w:rPr>
               <w:t> </w:t>
             </w:r>
-            <w:proofErr w:type="spellStart"/>
-            <w:proofErr w:type="gramStart"/>
             <w:r>
               <w:rPr>
                 <w:rFonts w:ascii="Consolas" w:eastAsia="宋体" w:hAnsi="Consolas" w:cs="宋体"/>
@@ -5176,8 +4598,6 @@
               </w:rPr>
               <w:t>double</w:t>
             </w:r>
-            <w:proofErr w:type="spellEnd"/>
-            <w:proofErr w:type="gramEnd"/>
             <w:r>
               <w:rPr>
                 <w:rFonts w:ascii="Consolas" w:eastAsia="宋体" w:hAnsi="Consolas" w:cs="宋体"/>
@@ -5187,7 +4607,6 @@
               </w:rPr>
               <w:t> </w:t>
             </w:r>
-            <w:proofErr w:type="spellStart"/>
             <w:r>
               <w:rPr>
                 <w:rFonts w:ascii="Consolas" w:eastAsia="宋体" w:hAnsi="Consolas" w:cs="宋体"/>
@@ -5197,7 +4616,6 @@
               </w:rPr>
               <w:t>imag</w:t>
             </w:r>
-            <w:proofErr w:type="spellEnd"/>
             <w:r>
               <w:rPr>
                 <w:rFonts w:ascii="Consolas" w:eastAsia="宋体" w:hAnsi="Consolas" w:cs="宋体"/>
@@ -5253,7 +4671,6 @@
               </w:rPr>
               <w:t>    </w:t>
             </w:r>
-            <w:proofErr w:type="gramStart"/>
             <w:r>
               <w:rPr>
                 <w:rFonts w:ascii="Consolas" w:eastAsia="宋体" w:hAnsi="Consolas" w:cs="宋体"/>
@@ -5272,7 +4689,6 @@
               </w:rPr>
               <w:t>(</w:t>
             </w:r>
-            <w:proofErr w:type="gramEnd"/>
             <w:r>
               <w:rPr>
                 <w:rFonts w:ascii="Consolas" w:eastAsia="宋体" w:hAnsi="Consolas" w:cs="宋体"/>
@@ -5291,7 +4707,6 @@
               </w:rPr>
               <w:t> </w:t>
             </w:r>
-            <w:proofErr w:type="spellStart"/>
             <w:r>
               <w:rPr>
                 <w:rFonts w:ascii="Consolas" w:eastAsia="宋体" w:hAnsi="Consolas" w:cs="宋体"/>
@@ -5319,7 +4734,6 @@
               </w:rPr>
               <w:t>double</w:t>
             </w:r>
-            <w:proofErr w:type="spellEnd"/>
             <w:r>
               <w:rPr>
                 <w:rFonts w:ascii="Consolas" w:eastAsia="宋体" w:hAnsi="Consolas" w:cs="宋体"/>
@@ -5329,7 +4743,6 @@
               </w:rPr>
               <w:t> </w:t>
             </w:r>
-            <w:proofErr w:type="spellStart"/>
             <w:r>
               <w:rPr>
                 <w:rFonts w:ascii="Consolas" w:eastAsia="宋体" w:hAnsi="Consolas" w:cs="宋体"/>
@@ -5339,7 +4752,6 @@
               </w:rPr>
               <w:t>i</w:t>
             </w:r>
-            <w:proofErr w:type="spellEnd"/>
             <w:r>
               <w:rPr>
                 <w:rFonts w:ascii="Consolas" w:eastAsia="宋体" w:hAnsi="Consolas" w:cs="宋体"/>
@@ -5390,8 +4802,6 @@
               </w:rPr>
               <w:t>=</w:t>
             </w:r>
-            <w:proofErr w:type="spellStart"/>
-            <w:proofErr w:type="gramStart"/>
             <w:r>
               <w:rPr>
                 <w:rFonts w:ascii="Consolas" w:eastAsia="宋体" w:hAnsi="Consolas" w:cs="宋体"/>
@@ -5419,8 +4829,6 @@
               </w:rPr>
               <w:t>imag</w:t>
             </w:r>
-            <w:proofErr w:type="spellEnd"/>
-            <w:proofErr w:type="gramEnd"/>
             <w:r>
               <w:rPr>
                 <w:rFonts w:ascii="Consolas" w:eastAsia="宋体" w:hAnsi="Consolas" w:cs="宋体"/>
@@ -5430,7 +4838,6 @@
               </w:rPr>
               <w:t> = </w:t>
             </w:r>
-            <w:proofErr w:type="spellStart"/>
             <w:r>
               <w:rPr>
                 <w:rFonts w:ascii="Consolas" w:eastAsia="宋体" w:hAnsi="Consolas" w:cs="宋体"/>
@@ -5440,7 +4847,6 @@
               </w:rPr>
               <w:t>i</w:t>
             </w:r>
-            <w:proofErr w:type="spellEnd"/>
             <w:r>
               <w:rPr>
                 <w:rFonts w:ascii="Consolas" w:eastAsia="宋体" w:hAnsi="Consolas" w:cs="宋体"/>
@@ -5645,7 +5051,6 @@
                 <w:sz w:val="22"/>
               </w:rPr>
             </w:pPr>
-            <w:proofErr w:type="gramStart"/>
             <w:r>
               <w:rPr>
                 <w:rFonts w:ascii="Consolas" w:eastAsia="宋体" w:hAnsi="Consolas" w:cs="宋体"/>
@@ -5664,7 +5069,6 @@
               </w:rPr>
               <w:t>::</w:t>
             </w:r>
-            <w:proofErr w:type="gramEnd"/>
             <w:r>
               <w:rPr>
                 <w:rFonts w:ascii="Consolas" w:eastAsia="宋体" w:hAnsi="Consolas" w:cs="宋体"/>
@@ -5809,7 +5213,7 @@
               <w:spacing w:line="360" w:lineRule="atLeast"/>
               <w:jc w:val="left"/>
               <w:rPr>
-                <w:rFonts w:ascii="Consolas" w:eastAsia="宋体" w:hAnsi="Consolas" w:cs="宋体" w:hint="eastAsia"/>
+                <w:rFonts w:ascii="Consolas" w:eastAsia="宋体" w:hAnsi="Consolas" w:cs="宋体"/>
                 <w:color w:val="D4D4D4"/>
                 <w:kern w:val="0"/>
                 <w:sz w:val="22"/>
@@ -5909,21 +5313,7 @@
         <w:rPr>
           <w:rFonts w:hint="eastAsia"/>
         </w:rPr>
-        <w:t>同类对象可以互访私有成员，</w:t>
-      </w:r>
-      <w:proofErr w:type="gramStart"/>
-      <w:r>
-        <w:rPr>
-          <w:rFonts w:hint="eastAsia"/>
-        </w:rPr>
-        <w:t>不</w:t>
-      </w:r>
-      <w:proofErr w:type="gramEnd"/>
-      <w:r>
-        <w:rPr>
-          <w:rFonts w:hint="eastAsia"/>
-        </w:rPr>
-        <w:t>同类对象不行</w:t>
+        <w:t>同类对象可以互访私有成员，不同类对象不行</w:t>
       </w:r>
     </w:p>
     <w:p>
@@ -5997,27 +5387,13 @@
         <w:rPr>
           <w:rFonts w:hint="eastAsia"/>
         </w:rPr>
-        <w:t>首次创建调用构造函数，main函数终止或exit</w:t>
-      </w:r>
-      <w:proofErr w:type="gramStart"/>
-      <w:r>
-        <w:rPr>
-          <w:rFonts w:hint="eastAsia"/>
-        </w:rPr>
-        <w:t>后</w:t>
-      </w:r>
-      <w:r>
-        <w:rPr>
-          <w:rFonts w:hint="eastAsia"/>
-        </w:rPr>
-        <w:t>析构</w:t>
-      </w:r>
-      <w:proofErr w:type="gramEnd"/>
-      <w:r>
-        <w:rPr>
-          <w:rFonts w:hint="eastAsia"/>
-        </w:rPr>
-        <w:t>。</w:t>
+        <w:t>首次创建调用构造函数，main函数终止或exit后</w:t>
+      </w:r>
+      <w:r>
+        <w:rPr>
+          <w:rFonts w:hint="eastAsia"/>
+        </w:rPr>
+        <w:t>析构。</w:t>
       </w:r>
     </w:p>
     <w:p>
@@ -6118,15 +5494,7 @@
               <w:t>，</w:t>
             </w:r>
             <w:r>
-              <w:t>有些情况下要显</w:t>
-            </w:r>
-            <w:proofErr w:type="gramStart"/>
-            <w:r>
-              <w:t>式使用</w:t>
-            </w:r>
-            <w:proofErr w:type="gramEnd"/>
-            <w:r>
-              <w:t>this指针</w:t>
+              <w:t>有些情况下要显式使用this指针</w:t>
             </w:r>
           </w:p>
         </w:tc>
@@ -6367,25 +5735,25 @@
                 <w:sz w:val="21"/>
                 <w:szCs w:val="20"/>
               </w:rPr>
-              <w:t>#include &lt;</w:t>
-            </w:r>
-            <w:proofErr w:type="spellStart"/>
-            <w:r>
+              <w:t>#include &lt;iostream.h&gt;</w:t>
+            </w:r>
+          </w:p>
+          <w:p>
+            <w:pPr>
+              <w:pStyle w:val="ae"/>
               <w:rPr>
                 <w:rFonts w:ascii="Consolas" w:hAnsi="Consolas"/>
                 <w:sz w:val="21"/>
                 <w:szCs w:val="20"/>
               </w:rPr>
-              <w:t>iostream.h</w:t>
-            </w:r>
-            <w:proofErr w:type="spellEnd"/>
+            </w:pPr>
             <w:r>
               <w:rPr>
                 <w:rFonts w:ascii="Consolas" w:hAnsi="Consolas"/>
                 <w:sz w:val="21"/>
                 <w:szCs w:val="20"/>
               </w:rPr>
-              <w:t>&gt;</w:t>
+              <w:t>class Student {</w:t>
             </w:r>
           </w:p>
           <w:p>
@@ -6403,7 +5771,31 @@
                 <w:sz w:val="21"/>
                 <w:szCs w:val="20"/>
               </w:rPr>
-              <w:t>class Student {</w:t>
+              <w:t>static int count; //</w:t>
+            </w:r>
+            <w:r>
+              <w:rPr>
+                <w:rFonts w:ascii="Consolas" w:hAnsi="Consolas"/>
+                <w:sz w:val="21"/>
+                <w:szCs w:val="20"/>
+              </w:rPr>
+              <w:t>声明静态数据成员</w:t>
+            </w:r>
+            <w:r>
+              <w:rPr>
+                <w:rFonts w:ascii="Consolas" w:hAnsi="Consolas"/>
+                <w:sz w:val="21"/>
+                <w:szCs w:val="20"/>
+              </w:rPr>
+              <w:t>count</w:t>
+            </w:r>
+            <w:r>
+              <w:rPr>
+                <w:rFonts w:ascii="Consolas" w:hAnsi="Consolas"/>
+                <w:sz w:val="21"/>
+                <w:szCs w:val="20"/>
+              </w:rPr>
+              <w:t>，统计学</w:t>
             </w:r>
           </w:p>
           <w:p>
@@ -6421,31 +5813,43 @@
                 <w:sz w:val="21"/>
                 <w:szCs w:val="20"/>
               </w:rPr>
-              <w:t>static int count; //</w:t>
-            </w:r>
-            <w:r>
+              <w:t>生总数</w:t>
+            </w:r>
+          </w:p>
+          <w:p>
+            <w:pPr>
+              <w:pStyle w:val="ae"/>
               <w:rPr>
                 <w:rFonts w:ascii="Consolas" w:hAnsi="Consolas"/>
                 <w:sz w:val="21"/>
                 <w:szCs w:val="20"/>
               </w:rPr>
-              <w:t>声明静态数据成员</w:t>
-            </w:r>
+            </w:pPr>
             <w:r>
               <w:rPr>
                 <w:rFonts w:ascii="Consolas" w:hAnsi="Consolas"/>
                 <w:sz w:val="21"/>
                 <w:szCs w:val="20"/>
               </w:rPr>
-              <w:t>count</w:t>
-            </w:r>
-            <w:r>
+              <w:t>int StudentNo;</w:t>
+            </w:r>
+          </w:p>
+          <w:p>
+            <w:pPr>
+              <w:pStyle w:val="ae"/>
               <w:rPr>
                 <w:rFonts w:ascii="Consolas" w:hAnsi="Consolas"/>
                 <w:sz w:val="21"/>
                 <w:szCs w:val="20"/>
               </w:rPr>
-              <w:t>，统计学</w:t>
+            </w:pPr>
+            <w:r>
+              <w:rPr>
+                <w:rFonts w:ascii="Consolas" w:hAnsi="Consolas"/>
+                <w:sz w:val="21"/>
+                <w:szCs w:val="20"/>
+              </w:rPr>
+              <w:t>public:</w:t>
             </w:r>
           </w:p>
           <w:p>
@@ -6463,7 +5867,15 @@
                 <w:sz w:val="21"/>
                 <w:szCs w:val="20"/>
               </w:rPr>
-              <w:t>生总数</w:t>
+              <w:t>Student() //</w:t>
+            </w:r>
+            <w:r>
+              <w:rPr>
+                <w:rFonts w:ascii="Consolas" w:hAnsi="Consolas"/>
+                <w:sz w:val="21"/>
+                <w:szCs w:val="20"/>
+              </w:rPr>
+              <w:t>构造函数</w:t>
             </w:r>
           </w:p>
           <w:p>
@@ -6481,28 +5893,34 @@
                 <w:sz w:val="21"/>
                 <w:szCs w:val="20"/>
               </w:rPr>
-              <w:t xml:space="preserve">int </w:t>
-            </w:r>
-            <w:proofErr w:type="spellStart"/>
-            <w:proofErr w:type="gramStart"/>
-            <w:r>
+              <w:t>{ count++; StudentNo=count; }</w:t>
+            </w:r>
+          </w:p>
+          <w:p>
+            <w:pPr>
+              <w:pStyle w:val="ae"/>
               <w:rPr>
                 <w:rFonts w:ascii="Consolas" w:hAnsi="Consolas"/>
                 <w:sz w:val="21"/>
                 <w:szCs w:val="20"/>
               </w:rPr>
-              <w:t>StudentNo</w:t>
-            </w:r>
-            <w:proofErr w:type="spellEnd"/>
+            </w:pPr>
             <w:r>
               <w:rPr>
                 <w:rFonts w:ascii="Consolas" w:hAnsi="Consolas"/>
                 <w:sz w:val="21"/>
                 <w:szCs w:val="20"/>
               </w:rPr>
-              <w:t>;</w:t>
-            </w:r>
-            <w:proofErr w:type="gramEnd"/>
+              <w:t>void print() //</w:t>
+            </w:r>
+            <w:r>
+              <w:rPr>
+                <w:rFonts w:ascii="Consolas" w:hAnsi="Consolas"/>
+                <w:sz w:val="21"/>
+                <w:szCs w:val="20"/>
+              </w:rPr>
+              <w:t>输出对象的值</w:t>
+            </w:r>
           </w:p>
           <w:p>
             <w:pPr>
@@ -6519,7 +5937,7 @@
                 <w:sz w:val="21"/>
                 <w:szCs w:val="20"/>
               </w:rPr>
-              <w:t>public:</w:t>
+              <w:t xml:space="preserve">{ </w:t>
             </w:r>
           </w:p>
           <w:p>
@@ -6537,243 +5955,25 @@
                 <w:sz w:val="21"/>
                 <w:szCs w:val="20"/>
               </w:rPr>
-              <w:t>Student() //</w:t>
-            </w:r>
-            <w:r>
+              <w:t>cout &lt;&lt;“Student”&lt;&lt;StudentNo&lt;&lt;“ ”;</w:t>
+            </w:r>
+          </w:p>
+          <w:p>
+            <w:pPr>
+              <w:pStyle w:val="ae"/>
               <w:rPr>
                 <w:rFonts w:ascii="Consolas" w:hAnsi="Consolas"/>
                 <w:sz w:val="21"/>
                 <w:szCs w:val="20"/>
               </w:rPr>
-              <w:t>构造函数</w:t>
-            </w:r>
-          </w:p>
-          <w:p>
-            <w:pPr>
-              <w:pStyle w:val="ae"/>
+            </w:pPr>
+            <w:r>
               <w:rPr>
                 <w:rFonts w:ascii="Consolas" w:hAnsi="Consolas"/>
                 <w:sz w:val="21"/>
                 <w:szCs w:val="20"/>
               </w:rPr>
-            </w:pPr>
-            <w:proofErr w:type="gramStart"/>
-            <w:r>
-              <w:rPr>
-                <w:rFonts w:ascii="Consolas" w:hAnsi="Consolas"/>
-                <w:sz w:val="21"/>
-                <w:szCs w:val="20"/>
-              </w:rPr>
-              <w:t>{ count</w:t>
-            </w:r>
-            <w:proofErr w:type="gramEnd"/>
-            <w:r>
-              <w:rPr>
-                <w:rFonts w:ascii="Consolas" w:hAnsi="Consolas"/>
-                <w:sz w:val="21"/>
-                <w:szCs w:val="20"/>
-              </w:rPr>
-              <w:t xml:space="preserve">++; </w:t>
-            </w:r>
-            <w:proofErr w:type="spellStart"/>
-            <w:r>
-              <w:rPr>
-                <w:rFonts w:ascii="Consolas" w:hAnsi="Consolas"/>
-                <w:sz w:val="21"/>
-                <w:szCs w:val="20"/>
-              </w:rPr>
-              <w:t>StudentNo</w:t>
-            </w:r>
-            <w:proofErr w:type="spellEnd"/>
-            <w:r>
-              <w:rPr>
-                <w:rFonts w:ascii="Consolas" w:hAnsi="Consolas"/>
-                <w:sz w:val="21"/>
-                <w:szCs w:val="20"/>
-              </w:rPr>
-              <w:t>=count; }</w:t>
-            </w:r>
-          </w:p>
-          <w:p>
-            <w:pPr>
-              <w:pStyle w:val="ae"/>
-              <w:rPr>
-                <w:rFonts w:ascii="Consolas" w:hAnsi="Consolas"/>
-                <w:sz w:val="21"/>
-                <w:szCs w:val="20"/>
-              </w:rPr>
-            </w:pPr>
-            <w:r>
-              <w:rPr>
-                <w:rFonts w:ascii="Consolas" w:hAnsi="Consolas"/>
-                <w:sz w:val="21"/>
-                <w:szCs w:val="20"/>
-              </w:rPr>
-              <w:t>void print() //</w:t>
-            </w:r>
-            <w:r>
-              <w:rPr>
-                <w:rFonts w:ascii="Consolas" w:hAnsi="Consolas"/>
-                <w:sz w:val="21"/>
-                <w:szCs w:val="20"/>
-              </w:rPr>
-              <w:t>输出对象的值</w:t>
-            </w:r>
-          </w:p>
-          <w:p>
-            <w:pPr>
-              <w:pStyle w:val="ae"/>
-              <w:rPr>
-                <w:rFonts w:ascii="Consolas" w:hAnsi="Consolas"/>
-                <w:sz w:val="21"/>
-                <w:szCs w:val="20"/>
-              </w:rPr>
-            </w:pPr>
-            <w:r>
-              <w:rPr>
-                <w:rFonts w:ascii="Consolas" w:hAnsi="Consolas"/>
-                <w:sz w:val="21"/>
-                <w:szCs w:val="20"/>
-              </w:rPr>
-              <w:t xml:space="preserve">{ </w:t>
-            </w:r>
-          </w:p>
-          <w:p>
-            <w:pPr>
-              <w:pStyle w:val="ae"/>
-              <w:rPr>
-                <w:rFonts w:ascii="Consolas" w:hAnsi="Consolas"/>
-                <w:sz w:val="21"/>
-                <w:szCs w:val="20"/>
-              </w:rPr>
-            </w:pPr>
-            <w:proofErr w:type="spellStart"/>
-            <w:r>
-              <w:rPr>
-                <w:rFonts w:ascii="Consolas" w:hAnsi="Consolas"/>
-                <w:sz w:val="21"/>
-                <w:szCs w:val="20"/>
-              </w:rPr>
-              <w:t>cout</w:t>
-            </w:r>
-            <w:proofErr w:type="spellEnd"/>
-            <w:r>
-              <w:rPr>
-                <w:rFonts w:ascii="Consolas" w:hAnsi="Consolas"/>
-                <w:sz w:val="21"/>
-                <w:szCs w:val="20"/>
-              </w:rPr>
-              <w:t xml:space="preserve"> &lt;</w:t>
-            </w:r>
-            <w:proofErr w:type="gramStart"/>
-            <w:r>
-              <w:rPr>
-                <w:rFonts w:ascii="Consolas" w:hAnsi="Consolas"/>
-                <w:sz w:val="21"/>
-                <w:szCs w:val="20"/>
-              </w:rPr>
-              <w:t>&lt;“</w:t>
-            </w:r>
-            <w:proofErr w:type="gramEnd"/>
-            <w:r>
-              <w:rPr>
-                <w:rFonts w:ascii="Consolas" w:hAnsi="Consolas"/>
-                <w:sz w:val="21"/>
-                <w:szCs w:val="20"/>
-              </w:rPr>
-              <w:t>Student”&lt;&lt;</w:t>
-            </w:r>
-            <w:proofErr w:type="spellStart"/>
-            <w:r>
-              <w:rPr>
-                <w:rFonts w:ascii="Consolas" w:hAnsi="Consolas"/>
-                <w:sz w:val="21"/>
-                <w:szCs w:val="20"/>
-              </w:rPr>
-              <w:t>StudentNo</w:t>
-            </w:r>
-            <w:proofErr w:type="spellEnd"/>
-            <w:r>
-              <w:rPr>
-                <w:rFonts w:ascii="Consolas" w:hAnsi="Consolas"/>
-                <w:sz w:val="21"/>
-                <w:szCs w:val="20"/>
-              </w:rPr>
-              <w:t>&lt;&lt;“ ”;</w:t>
-            </w:r>
-          </w:p>
-          <w:p>
-            <w:pPr>
-              <w:pStyle w:val="ae"/>
-              <w:rPr>
-                <w:rFonts w:ascii="Consolas" w:hAnsi="Consolas"/>
-                <w:sz w:val="21"/>
-                <w:szCs w:val="20"/>
-              </w:rPr>
-            </w:pPr>
-            <w:proofErr w:type="spellStart"/>
-            <w:r>
-              <w:rPr>
-                <w:rFonts w:ascii="Consolas" w:hAnsi="Consolas"/>
-                <w:sz w:val="21"/>
-                <w:szCs w:val="20"/>
-              </w:rPr>
-              <w:t>cout</w:t>
-            </w:r>
-            <w:proofErr w:type="spellEnd"/>
-            <w:r>
-              <w:rPr>
-                <w:rFonts w:ascii="Consolas" w:hAnsi="Consolas"/>
-                <w:sz w:val="21"/>
-                <w:szCs w:val="20"/>
-              </w:rPr>
-              <w:t>&lt;</w:t>
-            </w:r>
-            <w:proofErr w:type="gramStart"/>
-            <w:r>
-              <w:rPr>
-                <w:rFonts w:ascii="Consolas" w:hAnsi="Consolas"/>
-                <w:sz w:val="21"/>
-                <w:szCs w:val="20"/>
-              </w:rPr>
-              <w:t>&lt;“</w:t>
-            </w:r>
-            <w:proofErr w:type="spellStart"/>
-            <w:proofErr w:type="gramEnd"/>
-            <w:r>
-              <w:rPr>
-                <w:rFonts w:ascii="Consolas" w:hAnsi="Consolas"/>
-                <w:sz w:val="21"/>
-                <w:szCs w:val="20"/>
-              </w:rPr>
-              <w:t>cout</w:t>
-            </w:r>
-            <w:proofErr w:type="spellEnd"/>
-            <w:r>
-              <w:rPr>
-                <w:rFonts w:ascii="Consolas" w:hAnsi="Consolas"/>
-                <w:sz w:val="21"/>
-                <w:szCs w:val="20"/>
-              </w:rPr>
-              <w:t>=”&lt;&lt;count&lt;&lt;</w:t>
-            </w:r>
-            <w:proofErr w:type="spellStart"/>
-            <w:r>
-              <w:rPr>
-                <w:rFonts w:ascii="Consolas" w:hAnsi="Consolas"/>
-                <w:sz w:val="21"/>
-                <w:szCs w:val="20"/>
-              </w:rPr>
-              <w:t>endl</w:t>
-            </w:r>
-            <w:proofErr w:type="spellEnd"/>
-            <w:r>
-              <w:rPr>
-                <w:rFonts w:ascii="Consolas" w:hAnsi="Consolas"/>
-                <w:sz w:val="21"/>
-                <w:szCs w:val="20"/>
-              </w:rPr>
-              <w:t>;</w:t>
+              <w:t>cout&lt;&lt;“cout=”&lt;&lt;count&lt;&lt;endl;</w:t>
             </w:r>
           </w:p>
           <w:p>
@@ -6938,25 +6138,7 @@
           <w:b/>
           <w:bCs/>
         </w:rPr>
-        <w:t>在类</w:t>
-      </w:r>
-      <w:proofErr w:type="gramStart"/>
-      <w:r>
-        <w:rPr>
-          <w:rFonts w:hint="eastAsia"/>
-          <w:b/>
-          <w:bCs/>
-        </w:rPr>
-        <w:t>外重新</w:t>
-      </w:r>
-      <w:proofErr w:type="gramEnd"/>
-      <w:r>
-        <w:rPr>
-          <w:rFonts w:hint="eastAsia"/>
-          <w:b/>
-          <w:bCs/>
-        </w:rPr>
-        <w:t>声明的时候不写static</w:t>
+        <w:t>在类外重新声明的时候不写static</w:t>
       </w:r>
     </w:p>
     <w:p>
@@ -7061,25 +6243,49 @@
                 <w:sz w:val="21"/>
                 <w:szCs w:val="20"/>
               </w:rPr>
-              <w:t>#include &lt;</w:t>
-            </w:r>
-            <w:proofErr w:type="spellStart"/>
-            <w:r>
+              <w:t>#include &lt;iostream.h&gt;</w:t>
+            </w:r>
+          </w:p>
+          <w:p>
+            <w:pPr>
+              <w:pStyle w:val="ae"/>
               <w:rPr>
                 <w:rFonts w:ascii="Consolas" w:hAnsi="Consolas"/>
                 <w:sz w:val="21"/>
                 <w:szCs w:val="20"/>
               </w:rPr>
-              <w:t>iostream.h</w:t>
-            </w:r>
-            <w:proofErr w:type="spellEnd"/>
+            </w:pPr>
             <w:r>
               <w:rPr>
                 <w:rFonts w:ascii="Consolas" w:hAnsi="Consolas"/>
                 <w:sz w:val="21"/>
                 <w:szCs w:val="20"/>
               </w:rPr>
-              <w:t>&gt;</w:t>
+              <w:t>class Student{ //</w:t>
+            </w:r>
+            <w:r>
+              <w:rPr>
+                <w:rFonts w:ascii="Consolas" w:hAnsi="Consolas"/>
+                <w:sz w:val="21"/>
+                <w:szCs w:val="20"/>
+              </w:rPr>
+              <w:t>定义了</w:t>
+            </w:r>
+            <w:r>
+              <w:rPr>
+                <w:rFonts w:ascii="Consolas" w:hAnsi="Consolas"/>
+                <w:sz w:val="21"/>
+                <w:szCs w:val="20"/>
+              </w:rPr>
+              <w:t>Student</w:t>
+            </w:r>
+            <w:r>
+              <w:rPr>
+                <w:rFonts w:ascii="Consolas" w:hAnsi="Consolas"/>
+                <w:sz w:val="21"/>
+                <w:szCs w:val="20"/>
+              </w:rPr>
+              <w:t>类</w:t>
             </w:r>
           </w:p>
           <w:p>
@@ -7097,31 +6303,51 @@
                 <w:sz w:val="21"/>
                 <w:szCs w:val="20"/>
               </w:rPr>
-              <w:t>class Student{ //</w:t>
-            </w:r>
-            <w:r>
+              <w:t>public:</w:t>
+            </w:r>
+          </w:p>
+          <w:p>
+            <w:pPr>
+              <w:pStyle w:val="ae"/>
               <w:rPr>
                 <w:rFonts w:ascii="Consolas" w:hAnsi="Consolas"/>
                 <w:sz w:val="21"/>
                 <w:szCs w:val="20"/>
               </w:rPr>
-              <w:t>定义了</w:t>
-            </w:r>
+            </w:pPr>
             <w:r>
               <w:rPr>
                 <w:rFonts w:ascii="Consolas" w:hAnsi="Consolas"/>
                 <w:sz w:val="21"/>
                 <w:szCs w:val="20"/>
               </w:rPr>
-              <w:t>Student</w:t>
-            </w:r>
-            <w:r>
+              <w:t>int aaa;</w:t>
+            </w:r>
+          </w:p>
+          <w:p>
+            <w:pPr>
+              <w:pStyle w:val="ae"/>
               <w:rPr>
                 <w:rFonts w:ascii="Consolas" w:hAnsi="Consolas"/>
                 <w:sz w:val="21"/>
                 <w:szCs w:val="20"/>
               </w:rPr>
-              <w:t>类</w:t>
+            </w:pPr>
+            <w:r>
+              <w:rPr>
+                <w:rFonts w:ascii="Consolas" w:hAnsi="Consolas"/>
+                <w:sz w:val="21"/>
+                <w:szCs w:val="20"/>
+              </w:rPr>
+              <w:t>static int number( Student &amp;ss) //</w:t>
+            </w:r>
+            <w:r>
+              <w:rPr>
+                <w:rFonts w:ascii="Consolas" w:hAnsi="Consolas"/>
+                <w:sz w:val="21"/>
+                <w:szCs w:val="20"/>
+              </w:rPr>
+              <w:t>静态成员函数</w:t>
             </w:r>
           </w:p>
           <w:p>
@@ -7139,7 +6365,7 @@
                 <w:sz w:val="21"/>
                 <w:szCs w:val="20"/>
               </w:rPr>
-              <w:t>public:</w:t>
+              <w:t>{ cout&lt;&lt;ss.aaa&lt;&lt;endl;</w:t>
             </w:r>
           </w:p>
           <w:p>
@@ -7157,28 +6383,26 @@
                 <w:sz w:val="21"/>
                 <w:szCs w:val="20"/>
               </w:rPr>
-              <w:t xml:space="preserve">int </w:t>
-            </w:r>
-            <w:proofErr w:type="spellStart"/>
-            <w:proofErr w:type="gramStart"/>
-            <w:r>
+              <w:t>return noOfStudents;}</w:t>
+            </w:r>
+          </w:p>
+          <w:p>
+            <w:pPr>
+              <w:pStyle w:val="ae"/>
               <w:rPr>
                 <w:rFonts w:ascii="Consolas" w:hAnsi="Consolas"/>
                 <w:sz w:val="21"/>
                 <w:szCs w:val="20"/>
               </w:rPr>
-              <w:t>aaa</w:t>
-            </w:r>
-            <w:proofErr w:type="spellEnd"/>
+            </w:pPr>
             <w:r>
               <w:rPr>
                 <w:rFonts w:ascii="Consolas" w:hAnsi="Consolas"/>
                 <w:sz w:val="21"/>
                 <w:szCs w:val="20"/>
               </w:rPr>
-              <w:t>;</w:t>
-            </w:r>
-            <w:proofErr w:type="gramEnd"/>
+              <w:t>protected:</w:t>
+            </w:r>
           </w:p>
           <w:p>
             <w:pPr>
@@ -7195,15 +6419,25 @@
                 <w:sz w:val="21"/>
                 <w:szCs w:val="20"/>
               </w:rPr>
-              <w:t>static int number( Student &amp;ss) //</w:t>
-            </w:r>
-            <w:r>
+              <w:t>char name[40];</w:t>
+            </w:r>
+          </w:p>
+          <w:p>
+            <w:pPr>
+              <w:pStyle w:val="ae"/>
               <w:rPr>
                 <w:rFonts w:ascii="Consolas" w:hAnsi="Consolas"/>
                 <w:sz w:val="21"/>
                 <w:szCs w:val="20"/>
               </w:rPr>
-              <w:t>静态成员函数</w:t>
+            </w:pPr>
+            <w:r>
+              <w:rPr>
+                <w:rFonts w:ascii="Consolas" w:hAnsi="Consolas"/>
+                <w:sz w:val="21"/>
+                <w:szCs w:val="20"/>
+              </w:rPr>
+              <w:t>static int noOfStudents;</w:t>
             </w:r>
           </w:p>
           <w:p>
@@ -7215,69 +6449,75 @@
                 <w:szCs w:val="20"/>
               </w:rPr>
             </w:pPr>
-            <w:proofErr w:type="gramStart"/>
             <w:r>
               <w:rPr>
                 <w:rFonts w:ascii="Consolas" w:hAnsi="Consolas"/>
                 <w:sz w:val="21"/>
                 <w:szCs w:val="20"/>
               </w:rPr>
-              <w:t xml:space="preserve">{ </w:t>
-            </w:r>
-            <w:proofErr w:type="spellStart"/>
-            <w:r>
+              <w:t>};</w:t>
+            </w:r>
+          </w:p>
+          <w:p>
+            <w:pPr>
+              <w:pStyle w:val="ae"/>
               <w:rPr>
                 <w:rFonts w:ascii="Consolas" w:hAnsi="Consolas"/>
                 <w:sz w:val="21"/>
                 <w:szCs w:val="20"/>
               </w:rPr>
-              <w:t>cout</w:t>
-            </w:r>
-            <w:proofErr w:type="spellEnd"/>
-            <w:proofErr w:type="gramEnd"/>
+            </w:pPr>
             <w:r>
               <w:rPr>
                 <w:rFonts w:ascii="Consolas" w:hAnsi="Consolas"/>
                 <w:sz w:val="21"/>
                 <w:szCs w:val="20"/>
               </w:rPr>
-              <w:t>&lt;&lt;</w:t>
-            </w:r>
-            <w:proofErr w:type="spellStart"/>
+              <w:t>int Student::noOfStudents=1; //</w:t>
+            </w:r>
             <w:r>
               <w:rPr>
                 <w:rFonts w:ascii="Consolas" w:hAnsi="Consolas"/>
                 <w:sz w:val="21"/>
                 <w:szCs w:val="20"/>
               </w:rPr>
-              <w:t>ss.aaa</w:t>
-            </w:r>
-            <w:proofErr w:type="spellEnd"/>
-            <w:r>
+              <w:t>初始化静态变量</w:t>
+            </w:r>
+          </w:p>
+          <w:p>
+            <w:pPr>
+              <w:pStyle w:val="ae"/>
               <w:rPr>
                 <w:rFonts w:ascii="Consolas" w:hAnsi="Consolas"/>
                 <w:sz w:val="21"/>
                 <w:szCs w:val="20"/>
               </w:rPr>
-              <w:t>&lt;&lt;</w:t>
-            </w:r>
-            <w:proofErr w:type="spellStart"/>
+            </w:pPr>
             <w:r>
               <w:rPr>
                 <w:rFonts w:ascii="Consolas" w:hAnsi="Consolas"/>
                 <w:sz w:val="21"/>
                 <w:szCs w:val="20"/>
               </w:rPr>
-              <w:t>endl</w:t>
-            </w:r>
-            <w:proofErr w:type="spellEnd"/>
-            <w:r>
+              <w:t>void main()</w:t>
+            </w:r>
+          </w:p>
+          <w:p>
+            <w:pPr>
+              <w:pStyle w:val="ae"/>
               <w:rPr>
                 <w:rFonts w:ascii="Consolas" w:hAnsi="Consolas"/>
                 <w:sz w:val="21"/>
                 <w:szCs w:val="20"/>
               </w:rPr>
-              <w:t>;</w:t>
+            </w:pPr>
+            <w:r>
+              <w:rPr>
+                <w:rFonts w:ascii="Consolas" w:hAnsi="Consolas"/>
+                <w:sz w:val="21"/>
+                <w:szCs w:val="20"/>
+              </w:rPr>
+              <w:t>{</w:t>
             </w:r>
           </w:p>
           <w:p>
@@ -7295,25 +6535,33 @@
                 <w:sz w:val="21"/>
                 <w:szCs w:val="20"/>
               </w:rPr>
-              <w:t xml:space="preserve">return </w:t>
-            </w:r>
-            <w:proofErr w:type="spellStart"/>
-            <w:r>
+              <w:t>Student s,ss;</w:t>
+            </w:r>
+          </w:p>
+          <w:p>
+            <w:pPr>
+              <w:pStyle w:val="ae"/>
               <w:rPr>
                 <w:rFonts w:ascii="Consolas" w:hAnsi="Consolas"/>
                 <w:sz w:val="21"/>
                 <w:szCs w:val="20"/>
               </w:rPr>
-              <w:t>noOfStudents</w:t>
-            </w:r>
-            <w:proofErr w:type="spellEnd"/>
+            </w:pPr>
             <w:r>
               <w:rPr>
                 <w:rFonts w:ascii="Consolas" w:hAnsi="Consolas"/>
                 <w:sz w:val="21"/>
                 <w:szCs w:val="20"/>
               </w:rPr>
-              <w:t>;}</w:t>
+              <w:t>cout&lt;&lt;s.number(ss)&lt;&lt;endl; //</w:t>
+            </w:r>
+            <w:r>
+              <w:rPr>
+                <w:rFonts w:ascii="Consolas" w:hAnsi="Consolas"/>
+                <w:sz w:val="21"/>
+                <w:szCs w:val="20"/>
+              </w:rPr>
+              <w:t>使用对象引用静态成员函数</w:t>
             </w:r>
           </w:p>
           <w:p>
@@ -7331,379 +6579,7 @@
                 <w:sz w:val="21"/>
                 <w:szCs w:val="20"/>
               </w:rPr>
-              <w:t>protected:</w:t>
-            </w:r>
-          </w:p>
-          <w:p>
-            <w:pPr>
-              <w:pStyle w:val="ae"/>
-              <w:rPr>
-                <w:rFonts w:ascii="Consolas" w:hAnsi="Consolas"/>
-                <w:sz w:val="21"/>
-                <w:szCs w:val="20"/>
-              </w:rPr>
-            </w:pPr>
-            <w:r>
-              <w:rPr>
-                <w:rFonts w:ascii="Consolas" w:hAnsi="Consolas"/>
-                <w:sz w:val="21"/>
-                <w:szCs w:val="20"/>
-              </w:rPr>
-              <w:t xml:space="preserve">char </w:t>
-            </w:r>
-            <w:proofErr w:type="gramStart"/>
-            <w:r>
-              <w:rPr>
-                <w:rFonts w:ascii="Consolas" w:hAnsi="Consolas"/>
-                <w:sz w:val="21"/>
-                <w:szCs w:val="20"/>
-              </w:rPr>
-              <w:t>name[</w:t>
-            </w:r>
-            <w:proofErr w:type="gramEnd"/>
-            <w:r>
-              <w:rPr>
-                <w:rFonts w:ascii="Consolas" w:hAnsi="Consolas"/>
-                <w:sz w:val="21"/>
-                <w:szCs w:val="20"/>
-              </w:rPr>
-              <w:t>40];</w:t>
-            </w:r>
-          </w:p>
-          <w:p>
-            <w:pPr>
-              <w:pStyle w:val="ae"/>
-              <w:rPr>
-                <w:rFonts w:ascii="Consolas" w:hAnsi="Consolas"/>
-                <w:sz w:val="21"/>
-                <w:szCs w:val="20"/>
-              </w:rPr>
-            </w:pPr>
-            <w:r>
-              <w:rPr>
-                <w:rFonts w:ascii="Consolas" w:hAnsi="Consolas"/>
-                <w:sz w:val="21"/>
-                <w:szCs w:val="20"/>
-              </w:rPr>
-              <w:t xml:space="preserve">static int </w:t>
-            </w:r>
-            <w:proofErr w:type="spellStart"/>
-            <w:proofErr w:type="gramStart"/>
-            <w:r>
-              <w:rPr>
-                <w:rFonts w:ascii="Consolas" w:hAnsi="Consolas"/>
-                <w:sz w:val="21"/>
-                <w:szCs w:val="20"/>
-              </w:rPr>
-              <w:t>noOfStudents</w:t>
-            </w:r>
-            <w:proofErr w:type="spellEnd"/>
-            <w:r>
-              <w:rPr>
-                <w:rFonts w:ascii="Consolas" w:hAnsi="Consolas"/>
-                <w:sz w:val="21"/>
-                <w:szCs w:val="20"/>
-              </w:rPr>
-              <w:t>;</w:t>
-            </w:r>
-            <w:proofErr w:type="gramEnd"/>
-          </w:p>
-          <w:p>
-            <w:pPr>
-              <w:pStyle w:val="ae"/>
-              <w:rPr>
-                <w:rFonts w:ascii="Consolas" w:hAnsi="Consolas"/>
-                <w:sz w:val="21"/>
-                <w:szCs w:val="20"/>
-              </w:rPr>
-            </w:pPr>
-            <w:r>
-              <w:rPr>
-                <w:rFonts w:ascii="Consolas" w:hAnsi="Consolas"/>
-                <w:sz w:val="21"/>
-                <w:szCs w:val="20"/>
-              </w:rPr>
-              <w:t>};</w:t>
-            </w:r>
-          </w:p>
-          <w:p>
-            <w:pPr>
-              <w:pStyle w:val="ae"/>
-              <w:rPr>
-                <w:rFonts w:ascii="Consolas" w:hAnsi="Consolas"/>
-                <w:sz w:val="21"/>
-                <w:szCs w:val="20"/>
-              </w:rPr>
-            </w:pPr>
-            <w:r>
-              <w:rPr>
-                <w:rFonts w:ascii="Consolas" w:hAnsi="Consolas"/>
-                <w:sz w:val="21"/>
-                <w:szCs w:val="20"/>
-              </w:rPr>
-              <w:t>int Student::</w:t>
-            </w:r>
-            <w:proofErr w:type="spellStart"/>
-            <w:r>
-              <w:rPr>
-                <w:rFonts w:ascii="Consolas" w:hAnsi="Consolas"/>
-                <w:sz w:val="21"/>
-                <w:szCs w:val="20"/>
-              </w:rPr>
-              <w:t>noOfStudents</w:t>
-            </w:r>
-            <w:proofErr w:type="spellEnd"/>
-            <w:r>
-              <w:rPr>
-                <w:rFonts w:ascii="Consolas" w:hAnsi="Consolas"/>
-                <w:sz w:val="21"/>
-                <w:szCs w:val="20"/>
-              </w:rPr>
-              <w:t>=1; //</w:t>
-            </w:r>
-            <w:r>
-              <w:rPr>
-                <w:rFonts w:ascii="Consolas" w:hAnsi="Consolas"/>
-                <w:sz w:val="21"/>
-                <w:szCs w:val="20"/>
-              </w:rPr>
-              <w:t>初始化静态变量</w:t>
-            </w:r>
-          </w:p>
-          <w:p>
-            <w:pPr>
-              <w:pStyle w:val="ae"/>
-              <w:rPr>
-                <w:rFonts w:ascii="Consolas" w:hAnsi="Consolas"/>
-                <w:sz w:val="21"/>
-                <w:szCs w:val="20"/>
-              </w:rPr>
-            </w:pPr>
-            <w:r>
-              <w:rPr>
-                <w:rFonts w:ascii="Consolas" w:hAnsi="Consolas"/>
-                <w:sz w:val="21"/>
-                <w:szCs w:val="20"/>
-              </w:rPr>
-              <w:t xml:space="preserve">void </w:t>
-            </w:r>
-            <w:proofErr w:type="gramStart"/>
-            <w:r>
-              <w:rPr>
-                <w:rFonts w:ascii="Consolas" w:hAnsi="Consolas"/>
-                <w:sz w:val="21"/>
-                <w:szCs w:val="20"/>
-              </w:rPr>
-              <w:t>main(</w:t>
-            </w:r>
-            <w:proofErr w:type="gramEnd"/>
-            <w:r>
-              <w:rPr>
-                <w:rFonts w:ascii="Consolas" w:hAnsi="Consolas"/>
-                <w:sz w:val="21"/>
-                <w:szCs w:val="20"/>
-              </w:rPr>
-              <w:t>)</w:t>
-            </w:r>
-          </w:p>
-          <w:p>
-            <w:pPr>
-              <w:pStyle w:val="ae"/>
-              <w:rPr>
-                <w:rFonts w:ascii="Consolas" w:hAnsi="Consolas"/>
-                <w:sz w:val="21"/>
-                <w:szCs w:val="20"/>
-              </w:rPr>
-            </w:pPr>
-            <w:r>
-              <w:rPr>
-                <w:rFonts w:ascii="Consolas" w:hAnsi="Consolas"/>
-                <w:sz w:val="21"/>
-                <w:szCs w:val="20"/>
-              </w:rPr>
-              <w:t>{</w:t>
-            </w:r>
-          </w:p>
-          <w:p>
-            <w:pPr>
-              <w:pStyle w:val="ae"/>
-              <w:rPr>
-                <w:rFonts w:ascii="Consolas" w:hAnsi="Consolas"/>
-                <w:sz w:val="21"/>
-                <w:szCs w:val="20"/>
-              </w:rPr>
-            </w:pPr>
-            <w:r>
-              <w:rPr>
-                <w:rFonts w:ascii="Consolas" w:hAnsi="Consolas"/>
-                <w:sz w:val="21"/>
-                <w:szCs w:val="20"/>
-              </w:rPr>
-              <w:t xml:space="preserve">Student </w:t>
-            </w:r>
-            <w:proofErr w:type="spellStart"/>
-            <w:proofErr w:type="gramStart"/>
-            <w:r>
-              <w:rPr>
-                <w:rFonts w:ascii="Consolas" w:hAnsi="Consolas"/>
-                <w:sz w:val="21"/>
-                <w:szCs w:val="20"/>
-              </w:rPr>
-              <w:t>s,ss</w:t>
-            </w:r>
-            <w:proofErr w:type="spellEnd"/>
-            <w:proofErr w:type="gramEnd"/>
-            <w:r>
-              <w:rPr>
-                <w:rFonts w:ascii="Consolas" w:hAnsi="Consolas"/>
-                <w:sz w:val="21"/>
-                <w:szCs w:val="20"/>
-              </w:rPr>
-              <w:t>;</w:t>
-            </w:r>
-          </w:p>
-          <w:p>
-            <w:pPr>
-              <w:pStyle w:val="ae"/>
-              <w:rPr>
-                <w:rFonts w:ascii="Consolas" w:hAnsi="Consolas"/>
-                <w:sz w:val="21"/>
-                <w:szCs w:val="20"/>
-              </w:rPr>
-            </w:pPr>
-            <w:proofErr w:type="spellStart"/>
-            <w:r>
-              <w:rPr>
-                <w:rFonts w:ascii="Consolas" w:hAnsi="Consolas"/>
-                <w:sz w:val="21"/>
-                <w:szCs w:val="20"/>
-              </w:rPr>
-              <w:t>cout</w:t>
-            </w:r>
-            <w:proofErr w:type="spellEnd"/>
-            <w:r>
-              <w:rPr>
-                <w:rFonts w:ascii="Consolas" w:hAnsi="Consolas"/>
-                <w:sz w:val="21"/>
-                <w:szCs w:val="20"/>
-              </w:rPr>
-              <w:t>&lt;&lt;</w:t>
-            </w:r>
-            <w:proofErr w:type="spellStart"/>
-            <w:r>
-              <w:rPr>
-                <w:rFonts w:ascii="Consolas" w:hAnsi="Consolas"/>
-                <w:sz w:val="21"/>
-                <w:szCs w:val="20"/>
-              </w:rPr>
-              <w:t>s.number</w:t>
-            </w:r>
-            <w:proofErr w:type="spellEnd"/>
-            <w:r>
-              <w:rPr>
-                <w:rFonts w:ascii="Consolas" w:hAnsi="Consolas"/>
-                <w:sz w:val="21"/>
-                <w:szCs w:val="20"/>
-              </w:rPr>
-              <w:t>(ss)&lt;&lt;</w:t>
-            </w:r>
-            <w:proofErr w:type="spellStart"/>
-            <w:r>
-              <w:rPr>
-                <w:rFonts w:ascii="Consolas" w:hAnsi="Consolas"/>
-                <w:sz w:val="21"/>
-                <w:szCs w:val="20"/>
-              </w:rPr>
-              <w:t>endl</w:t>
-            </w:r>
-            <w:proofErr w:type="spellEnd"/>
-            <w:r>
-              <w:rPr>
-                <w:rFonts w:ascii="Consolas" w:hAnsi="Consolas"/>
-                <w:sz w:val="21"/>
-                <w:szCs w:val="20"/>
-              </w:rPr>
-              <w:t>; //</w:t>
-            </w:r>
-            <w:r>
-              <w:rPr>
-                <w:rFonts w:ascii="Consolas" w:hAnsi="Consolas"/>
-                <w:sz w:val="21"/>
-                <w:szCs w:val="20"/>
-              </w:rPr>
-              <w:t>使用对象引用静态成员函数</w:t>
-            </w:r>
-          </w:p>
-          <w:p>
-            <w:pPr>
-              <w:pStyle w:val="ae"/>
-              <w:rPr>
-                <w:rFonts w:ascii="Consolas" w:hAnsi="Consolas"/>
-                <w:sz w:val="21"/>
-                <w:szCs w:val="20"/>
-              </w:rPr>
-            </w:pPr>
-            <w:r>
-              <w:rPr>
-                <w:rFonts w:ascii="Consolas" w:hAnsi="Consolas"/>
-                <w:sz w:val="21"/>
-                <w:szCs w:val="20"/>
-              </w:rPr>
-              <w:t>//</w:t>
-            </w:r>
-            <w:proofErr w:type="spellStart"/>
-            <w:r>
-              <w:rPr>
-                <w:rFonts w:ascii="Consolas" w:hAnsi="Consolas"/>
-                <w:sz w:val="21"/>
-                <w:szCs w:val="20"/>
-              </w:rPr>
-              <w:t>cout</w:t>
-            </w:r>
-            <w:proofErr w:type="spellEnd"/>
-            <w:r>
-              <w:rPr>
-                <w:rFonts w:ascii="Consolas" w:hAnsi="Consolas"/>
-                <w:sz w:val="21"/>
-                <w:szCs w:val="20"/>
-              </w:rPr>
-              <w:t>&lt;&lt;</w:t>
-            </w:r>
-            <w:proofErr w:type="gramStart"/>
-            <w:r>
-              <w:rPr>
-                <w:rFonts w:ascii="Consolas" w:hAnsi="Consolas"/>
-                <w:sz w:val="21"/>
-                <w:szCs w:val="20"/>
-              </w:rPr>
-              <w:t>Student::</w:t>
-            </w:r>
-            <w:proofErr w:type="gramEnd"/>
-            <w:r>
-              <w:rPr>
-                <w:rFonts w:ascii="Consolas" w:hAnsi="Consolas"/>
-                <w:sz w:val="21"/>
-                <w:szCs w:val="20"/>
-              </w:rPr>
-              <w:t>number()&lt;&lt;</w:t>
-            </w:r>
-            <w:proofErr w:type="spellStart"/>
-            <w:r>
-              <w:rPr>
-                <w:rFonts w:ascii="Consolas" w:hAnsi="Consolas"/>
-                <w:sz w:val="21"/>
-                <w:szCs w:val="20"/>
-              </w:rPr>
-              <w:t>endl</w:t>
-            </w:r>
-            <w:proofErr w:type="spellEnd"/>
-            <w:r>
-              <w:rPr>
-                <w:rFonts w:ascii="Consolas" w:hAnsi="Consolas"/>
-                <w:sz w:val="21"/>
-                <w:szCs w:val="20"/>
-              </w:rPr>
-              <w:t xml:space="preserve">; </w:t>
+              <w:t xml:space="preserve">//cout&lt;&lt;Student::number()&lt;&lt;endl; </w:t>
             </w:r>
           </w:p>
           <w:p>
@@ -8137,21 +7013,7 @@
                 <w:rFonts w:ascii="Consolas" w:hAnsi="Consolas"/>
               </w:rPr>
               <w:lastRenderedPageBreak/>
-              <w:t>#include &lt;</w:t>
-            </w:r>
-            <w:proofErr w:type="spellStart"/>
-            <w:r>
-              <w:rPr>
-                <w:rFonts w:ascii="Consolas" w:hAnsi="Consolas"/>
-              </w:rPr>
-              <w:t>iostream.h</w:t>
-            </w:r>
-            <w:proofErr w:type="spellEnd"/>
-            <w:r>
-              <w:rPr>
-                <w:rFonts w:ascii="Consolas" w:hAnsi="Consolas"/>
-              </w:rPr>
-              <w:t>&gt;</w:t>
+              <w:t>#include &lt;iostream.h&gt;</w:t>
             </w:r>
           </w:p>
           <w:p>
@@ -8166,21 +7028,7 @@
               <w:rPr>
                 <w:rFonts w:ascii="Consolas" w:hAnsi="Consolas"/>
               </w:rPr>
-              <w:t>#include &lt;</w:t>
-            </w:r>
-            <w:proofErr w:type="spellStart"/>
-            <w:r>
-              <w:rPr>
-                <w:rFonts w:ascii="Consolas" w:hAnsi="Consolas"/>
-              </w:rPr>
-              <w:t>string.h</w:t>
-            </w:r>
-            <w:proofErr w:type="spellEnd"/>
-            <w:r>
-              <w:rPr>
-                <w:rFonts w:ascii="Consolas" w:hAnsi="Consolas"/>
-              </w:rPr>
-              <w:t>&gt;</w:t>
+              <w:t>#include &lt;string.h&gt;</w:t>
             </w:r>
           </w:p>
           <w:p>
@@ -8239,19 +7087,11 @@
                 <w:rFonts w:ascii="Consolas" w:hAnsi="Consolas"/>
               </w:rPr>
             </w:pPr>
-            <w:proofErr w:type="gramStart"/>
-            <w:r>
-              <w:rPr>
-                <w:rFonts w:ascii="Consolas" w:hAnsi="Consolas"/>
-              </w:rPr>
-              <w:t>Student(</w:t>
-            </w:r>
-            <w:proofErr w:type="gramEnd"/>
-            <w:r>
-              <w:rPr>
-                <w:rFonts w:ascii="Consolas" w:hAnsi="Consolas"/>
-              </w:rPr>
-              <w:t>const char *);</w:t>
+            <w:r>
+              <w:rPr>
+                <w:rFonts w:ascii="Consolas" w:hAnsi="Consolas"/>
+              </w:rPr>
+              <w:t>Student(const char *);</w:t>
             </w:r>
           </w:p>
           <w:p>
@@ -8266,35 +7106,7 @@
               <w:rPr>
                 <w:rFonts w:ascii="Consolas" w:hAnsi="Consolas"/>
               </w:rPr>
-              <w:t>~</w:t>
-            </w:r>
-            <w:proofErr w:type="gramStart"/>
-            <w:r>
-              <w:rPr>
-                <w:rFonts w:ascii="Consolas" w:hAnsi="Consolas"/>
-              </w:rPr>
-              <w:t>Student(</w:t>
-            </w:r>
-            <w:proofErr w:type="gramEnd"/>
-            <w:r>
-              <w:rPr>
-                <w:rFonts w:ascii="Consolas" w:hAnsi="Consolas"/>
-              </w:rPr>
-              <w:t xml:space="preserve">) {delete [] </w:t>
-            </w:r>
-            <w:proofErr w:type="spellStart"/>
-            <w:r>
-              <w:rPr>
-                <w:rFonts w:ascii="Consolas" w:hAnsi="Consolas"/>
-              </w:rPr>
-              <w:t>firstName</w:t>
-            </w:r>
-            <w:proofErr w:type="spellEnd"/>
-            <w:r>
-              <w:rPr>
-                <w:rFonts w:ascii="Consolas" w:hAnsi="Consolas"/>
-              </w:rPr>
-              <w:t>;}</w:t>
+              <w:t>~Student() {delete [] firstName;}</w:t>
             </w:r>
           </w:p>
           <w:p>
@@ -8309,43 +7121,7 @@
               <w:rPr>
                 <w:rFonts w:ascii="Consolas" w:hAnsi="Consolas"/>
               </w:rPr>
-              <w:t xml:space="preserve">const char* </w:t>
-            </w:r>
-            <w:proofErr w:type="spellStart"/>
-            <w:proofErr w:type="gramStart"/>
-            <w:r>
-              <w:rPr>
-                <w:rFonts w:ascii="Consolas" w:hAnsi="Consolas"/>
-              </w:rPr>
-              <w:t>getFirstName</w:t>
-            </w:r>
-            <w:proofErr w:type="spellEnd"/>
-            <w:r>
-              <w:rPr>
-                <w:rFonts w:ascii="Consolas" w:hAnsi="Consolas"/>
-              </w:rPr>
-              <w:t>(</w:t>
-            </w:r>
-            <w:proofErr w:type="gramEnd"/>
-            <w:r>
-              <w:rPr>
-                <w:rFonts w:ascii="Consolas" w:hAnsi="Consolas"/>
-              </w:rPr>
-              <w:t xml:space="preserve">) {return </w:t>
-            </w:r>
-            <w:proofErr w:type="spellStart"/>
-            <w:r>
-              <w:rPr>
-                <w:rFonts w:ascii="Consolas" w:hAnsi="Consolas"/>
-              </w:rPr>
-              <w:t>firstName</w:t>
-            </w:r>
-            <w:proofErr w:type="spellEnd"/>
-            <w:r>
-              <w:rPr>
-                <w:rFonts w:ascii="Consolas" w:hAnsi="Consolas"/>
-              </w:rPr>
-              <w:t>;}</w:t>
+              <w:t>const char* getFirstName() {return firstName;}</w:t>
             </w:r>
           </w:p>
           <w:p>
@@ -8375,24 +7151,8 @@
               <w:rPr>
                 <w:rFonts w:ascii="Consolas" w:hAnsi="Consolas"/>
               </w:rPr>
-              <w:t>char *</w:t>
-            </w:r>
-            <w:proofErr w:type="spellStart"/>
-            <w:proofErr w:type="gramStart"/>
-            <w:r>
-              <w:rPr>
-                <w:rFonts w:ascii="Consolas" w:hAnsi="Consolas"/>
-              </w:rPr>
-              <w:t>firstName</w:t>
-            </w:r>
-            <w:proofErr w:type="spellEnd"/>
-            <w:r>
-              <w:rPr>
-                <w:rFonts w:ascii="Consolas" w:hAnsi="Consolas"/>
-              </w:rPr>
-              <w:t>;</w:t>
-            </w:r>
-            <w:proofErr w:type="gramEnd"/>
+              <w:t>char *firstName;</w:t>
+            </w:r>
           </w:p>
           <w:p>
             <w:pPr>
@@ -8417,19 +7177,11 @@
                 <w:rFonts w:ascii="Consolas" w:hAnsi="Consolas"/>
               </w:rPr>
             </w:pPr>
-            <w:proofErr w:type="gramStart"/>
-            <w:r>
-              <w:rPr>
-                <w:rFonts w:ascii="Consolas" w:hAnsi="Consolas"/>
-              </w:rPr>
-              <w:t>Student::</w:t>
-            </w:r>
-            <w:proofErr w:type="gramEnd"/>
-            <w:r>
-              <w:rPr>
-                <w:rFonts w:ascii="Consolas" w:hAnsi="Consolas"/>
-              </w:rPr>
-              <w:t>Student(const char * first)</w:t>
+            <w:r>
+              <w:rPr>
+                <w:rFonts w:ascii="Consolas" w:hAnsi="Consolas"/>
+              </w:rPr>
+              <w:t>Student::Student(const char * first)</w:t>
             </w:r>
           </w:p>
           <w:p>
@@ -8455,42 +7207,12 @@
                 <w:rFonts w:ascii="Consolas" w:hAnsi="Consolas"/>
               </w:rPr>
             </w:pPr>
-            <w:proofErr w:type="spellStart"/>
-            <w:r>
-              <w:rPr>
-                <w:rFonts w:ascii="Consolas" w:hAnsi="Consolas"/>
-              </w:rPr>
-              <w:t>firstName</w:t>
-            </w:r>
-            <w:proofErr w:type="spellEnd"/>
-            <w:r>
-              <w:rPr>
-                <w:rFonts w:ascii="Consolas" w:hAnsi="Consolas"/>
-              </w:rPr>
-              <w:t>=new char[</w:t>
-            </w:r>
-            <w:proofErr w:type="spellStart"/>
-            <w:r>
-              <w:rPr>
-                <w:rFonts w:ascii="Consolas" w:hAnsi="Consolas"/>
-              </w:rPr>
-              <w:t>strlen</w:t>
-            </w:r>
-            <w:proofErr w:type="spellEnd"/>
-            <w:r>
-              <w:rPr>
-                <w:rFonts w:ascii="Consolas" w:hAnsi="Consolas"/>
-              </w:rPr>
-              <w:t>(first)+1</w:t>
-            </w:r>
-            <w:proofErr w:type="gramStart"/>
-            <w:r>
-              <w:rPr>
-                <w:rFonts w:ascii="Consolas" w:hAnsi="Consolas"/>
-              </w:rPr>
-              <w:t>];</w:t>
-            </w:r>
-            <w:proofErr w:type="gramEnd"/>
+            <w:r>
+              <w:rPr>
+                <w:rFonts w:ascii="Consolas" w:hAnsi="Consolas"/>
+              </w:rPr>
+              <w:t>firstName=new char[strlen(first)+1];</w:t>
+            </w:r>
           </w:p>
           <w:p>
             <w:pPr>
@@ -8500,35 +7222,11 @@
                 <w:rFonts w:ascii="Consolas" w:hAnsi="Consolas"/>
               </w:rPr>
             </w:pPr>
-            <w:proofErr w:type="spellStart"/>
-            <w:r>
-              <w:rPr>
-                <w:rFonts w:ascii="Consolas" w:hAnsi="Consolas"/>
-              </w:rPr>
-              <w:t>strcpy</w:t>
-            </w:r>
-            <w:proofErr w:type="spellEnd"/>
-            <w:r>
-              <w:rPr>
-                <w:rFonts w:ascii="Consolas" w:hAnsi="Consolas"/>
-              </w:rPr>
-              <w:t>(</w:t>
-            </w:r>
-            <w:proofErr w:type="spellStart"/>
-            <w:proofErr w:type="gramStart"/>
-            <w:r>
-              <w:rPr>
-                <w:rFonts w:ascii="Consolas" w:hAnsi="Consolas"/>
-              </w:rPr>
-              <w:t>firstName,first</w:t>
-            </w:r>
-            <w:proofErr w:type="spellEnd"/>
-            <w:proofErr w:type="gramEnd"/>
-            <w:r>
-              <w:rPr>
-                <w:rFonts w:ascii="Consolas" w:hAnsi="Consolas"/>
-              </w:rPr>
-              <w:t>);}</w:t>
+            <w:r>
+              <w:rPr>
+                <w:rFonts w:ascii="Consolas" w:hAnsi="Consolas"/>
+              </w:rPr>
+              <w:t>strcpy(firstName,first);}</w:t>
             </w:r>
           </w:p>
           <w:p>
@@ -8543,21 +7241,7 @@
               <w:rPr>
                 <w:rFonts w:ascii="Consolas" w:hAnsi="Consolas"/>
               </w:rPr>
-              <w:t xml:space="preserve">void </w:t>
-            </w:r>
-            <w:proofErr w:type="gramStart"/>
-            <w:r>
-              <w:rPr>
-                <w:rFonts w:ascii="Consolas" w:hAnsi="Consolas"/>
-              </w:rPr>
-              <w:t>main(</w:t>
-            </w:r>
-            <w:proofErr w:type="gramEnd"/>
-            <w:r>
-              <w:rPr>
-                <w:rFonts w:ascii="Consolas" w:hAnsi="Consolas"/>
-              </w:rPr>
-              <w:t>)</w:t>
+              <w:t>void main()</w:t>
             </w:r>
           </w:p>
           <w:p>
@@ -8587,16 +7271,8 @@
               <w:rPr>
                 <w:rFonts w:ascii="Consolas" w:hAnsi="Consolas"/>
               </w:rPr>
-              <w:t xml:space="preserve">char* </w:t>
-            </w:r>
-            <w:proofErr w:type="gramStart"/>
-            <w:r>
-              <w:rPr>
-                <w:rFonts w:ascii="Consolas" w:hAnsi="Consolas"/>
-              </w:rPr>
-              <w:t>q;</w:t>
-            </w:r>
-            <w:proofErr w:type="gramEnd"/>
+              <w:t>char* q;</w:t>
+            </w:r>
           </w:p>
           <w:p>
             <w:pPr>
@@ -8610,30 +7286,8 @@
               <w:rPr>
                 <w:rFonts w:ascii="Consolas" w:hAnsi="Consolas"/>
               </w:rPr>
-              <w:t>Student s("</w:t>
-            </w:r>
-            <w:proofErr w:type="spellStart"/>
-            <w:r>
-              <w:rPr>
-                <w:rFonts w:ascii="Consolas" w:hAnsi="Consolas"/>
-              </w:rPr>
-              <w:t>abc</w:t>
-            </w:r>
-            <w:proofErr w:type="spellEnd"/>
-            <w:r>
-              <w:rPr>
-                <w:rFonts w:ascii="Consolas" w:hAnsi="Consolas"/>
-              </w:rPr>
-              <w:t>"</w:t>
-            </w:r>
-            <w:proofErr w:type="gramStart"/>
-            <w:r>
-              <w:rPr>
-                <w:rFonts w:ascii="Consolas" w:hAnsi="Consolas"/>
-              </w:rPr>
-              <w:t>);</w:t>
-            </w:r>
-            <w:proofErr w:type="gramEnd"/>
+              <w:t>Student s("abc");</w:t>
+            </w:r>
           </w:p>
           <w:p>
             <w:pPr>
@@ -8653,21 +7307,7 @@
               <w:rPr>
                 <w:rFonts w:ascii="Consolas" w:hAnsi="Consolas"/>
               </w:rPr>
-              <w:t>q=</w:t>
-            </w:r>
-            <w:proofErr w:type="spellStart"/>
-            <w:r>
-              <w:rPr>
-                <w:rFonts w:ascii="Consolas" w:hAnsi="Consolas"/>
-              </w:rPr>
-              <w:t>s.getFirstName</w:t>
-            </w:r>
-            <w:proofErr w:type="spellEnd"/>
-            <w:r>
-              <w:rPr>
-                <w:rFonts w:ascii="Consolas" w:hAnsi="Consolas"/>
-              </w:rPr>
-              <w:t xml:space="preserve">();q[1]='w'; </w:t>
+              <w:t xml:space="preserve">q=s.getFirstName();q[1]='w'; </w:t>
             </w:r>
             <w:r>
               <w:rPr>
@@ -8725,21 +7365,7 @@
         <w:rPr>
           <w:rFonts w:hint="eastAsia"/>
         </w:rPr>
-        <w:t>友</w:t>
-      </w:r>
-      <w:proofErr w:type="gramStart"/>
-      <w:r>
-        <w:rPr>
-          <w:rFonts w:hint="eastAsia"/>
-        </w:rPr>
-        <w:t>元注意</w:t>
-      </w:r>
-      <w:proofErr w:type="gramEnd"/>
-      <w:r>
-        <w:rPr>
-          <w:rFonts w:hint="eastAsia"/>
-        </w:rPr>
-        <w:t>事项</w:t>
+        <w:t>友元注意事项</w:t>
       </w:r>
     </w:p>
     <w:p>
@@ -8922,16 +7548,8 @@
         <w:rPr>
           <w:rFonts w:hint="eastAsia"/>
         </w:rPr>
-        <w:t>、构造函数、</w:t>
-      </w:r>
-      <w:proofErr w:type="gramStart"/>
-      <w:r>
-        <w:rPr>
-          <w:rFonts w:hint="eastAsia"/>
-        </w:rPr>
-        <w:t>析构函数</w:t>
-      </w:r>
-      <w:proofErr w:type="gramEnd"/>
+        <w:t>、构造函数、析构函数</w:t>
+      </w:r>
       <w:r>
         <w:rPr>
           <w:rFonts w:hint="eastAsia"/>
@@ -9070,55 +7688,13 @@
         <w:rPr>
           <w:rFonts w:hint="eastAsia"/>
         </w:rPr>
-        <w:t>无论何种派生方式，</w:t>
-      </w:r>
-      <w:proofErr w:type="gramStart"/>
-      <w:r>
-        <w:rPr>
-          <w:rFonts w:hint="eastAsia"/>
-        </w:rPr>
-        <w:t>基类的</w:t>
-      </w:r>
-      <w:proofErr w:type="gramEnd"/>
-      <w:r>
-        <w:rPr>
-          <w:rFonts w:hint="eastAsia"/>
-        </w:rPr>
-        <w:t>所有公有成员都可以被</w:t>
-      </w:r>
-      <w:r>
-        <w:rPr>
-          <w:rFonts w:hint="eastAsia"/>
-        </w:rPr>
-        <w:t>派生类的成员访问，</w:t>
-      </w:r>
-      <w:proofErr w:type="gramStart"/>
-      <w:r>
-        <w:rPr>
-          <w:rFonts w:hint="eastAsia"/>
-        </w:rPr>
-        <w:t>基类所有</w:t>
-      </w:r>
-      <w:proofErr w:type="gramEnd"/>
-      <w:r>
-        <w:rPr>
-          <w:rFonts w:hint="eastAsia"/>
-        </w:rPr>
-        <w:t>的私有成员都不能被派生类成员访问，但可以</w:t>
-      </w:r>
-      <w:proofErr w:type="gramStart"/>
-      <w:r>
-        <w:rPr>
-          <w:rFonts w:hint="eastAsia"/>
-        </w:rPr>
-        <w:t>通过基类的</w:t>
-      </w:r>
-      <w:proofErr w:type="gramEnd"/>
-      <w:r>
-        <w:rPr>
-          <w:rFonts w:hint="eastAsia"/>
-        </w:rPr>
-        <w:t>公有成员函数访问。</w:t>
+        <w:t>无论何种派生方式，基类的所有公有成员都可以被</w:t>
+      </w:r>
+      <w:r>
+        <w:rPr>
+          <w:rFonts w:hint="eastAsia"/>
+        </w:rPr>
+        <w:t>派生类的成员访问，基类所有的私有成员都不能被派生类成员访问，但可以通过基类的公有成员函数访问。</w:t>
       </w:r>
     </w:p>
     <w:p>
@@ -9199,21 +7775,7 @@
         <w:rPr>
           <w:rFonts w:hint="eastAsia"/>
         </w:rPr>
-        <w:t>派生类的构造函数和</w:t>
-      </w:r>
-      <w:proofErr w:type="gramStart"/>
-      <w:r>
-        <w:rPr>
-          <w:rFonts w:hint="eastAsia"/>
-        </w:rPr>
-        <w:t>析构</w:t>
-      </w:r>
-      <w:proofErr w:type="gramEnd"/>
-      <w:r>
-        <w:rPr>
-          <w:rFonts w:hint="eastAsia"/>
-        </w:rPr>
-        <w:t>函数</w:t>
+        <w:t>派生类的构造函数和析构函数</w:t>
       </w:r>
     </w:p>
     <w:p>
@@ -9225,49 +7787,13 @@
         <w:rPr>
           <w:rFonts w:hint="eastAsia"/>
         </w:rPr>
-        <w:t>定义派生</w:t>
-      </w:r>
-      <w:proofErr w:type="gramStart"/>
-      <w:r>
-        <w:rPr>
-          <w:rFonts w:hint="eastAsia"/>
-        </w:rPr>
-        <w:t>类对象</w:t>
-      </w:r>
-      <w:proofErr w:type="gramEnd"/>
-      <w:r>
-        <w:rPr>
-          <w:rFonts w:hint="eastAsia"/>
-        </w:rPr>
-        <w:t>时需要调用</w:t>
-      </w:r>
-      <w:proofErr w:type="gramStart"/>
-      <w:r>
-        <w:rPr>
-          <w:rFonts w:hint="eastAsia"/>
-        </w:rPr>
-        <w:t>基类构造</w:t>
-      </w:r>
-      <w:proofErr w:type="gramEnd"/>
-      <w:r>
-        <w:rPr>
-          <w:rFonts w:hint="eastAsia"/>
-        </w:rPr>
-        <w:t>函数</w:t>
-      </w:r>
-      <w:proofErr w:type="gramStart"/>
-      <w:r>
-        <w:rPr>
-          <w:rFonts w:hint="eastAsia"/>
-        </w:rPr>
-        <w:t>初始化基类成员</w:t>
-      </w:r>
-      <w:proofErr w:type="gramEnd"/>
-      <w:r>
-        <w:rPr>
-          <w:rFonts w:hint="eastAsia"/>
-        </w:rPr>
-        <w:t>，有派生类的构造函数初始化派生类成员。</w:t>
+        <w:t>定义派生类对象时需要调用基类构造函数</w:t>
+      </w:r>
+      <w:r>
+        <w:rPr>
+          <w:rFonts w:hint="eastAsia"/>
+        </w:rPr>
+        <w:t>初始化基类成员，有派生类的构造函数初始化派生类成员。</w:t>
       </w:r>
     </w:p>
     <w:p>
@@ -9291,77 +7817,7 @@
         <w:rPr>
           <w:rFonts w:hint="eastAsia"/>
         </w:rPr>
-        <w:t>创建派生</w:t>
-      </w:r>
-      <w:proofErr w:type="gramStart"/>
-      <w:r>
-        <w:rPr>
-          <w:rFonts w:hint="eastAsia"/>
-        </w:rPr>
-        <w:t>类对象</w:t>
-      </w:r>
-      <w:proofErr w:type="gramEnd"/>
-      <w:r>
-        <w:rPr>
-          <w:rFonts w:hint="eastAsia"/>
-        </w:rPr>
-        <w:t>时先调用</w:t>
-      </w:r>
-      <w:proofErr w:type="gramStart"/>
-      <w:r>
-        <w:rPr>
-          <w:rFonts w:hint="eastAsia"/>
-        </w:rPr>
-        <w:t>基类构造</w:t>
-      </w:r>
-      <w:proofErr w:type="gramEnd"/>
-      <w:r>
-        <w:rPr>
-          <w:rFonts w:hint="eastAsia"/>
-        </w:rPr>
-        <w:t>函数再调用派生类构造函数；撤销派生</w:t>
-      </w:r>
-      <w:proofErr w:type="gramStart"/>
-      <w:r>
-        <w:rPr>
-          <w:rFonts w:hint="eastAsia"/>
-        </w:rPr>
-        <w:t>类对象</w:t>
-      </w:r>
-      <w:proofErr w:type="gramEnd"/>
-      <w:r>
-        <w:rPr>
-          <w:rFonts w:hint="eastAsia"/>
-        </w:rPr>
-        <w:t>时先调用派生</w:t>
-      </w:r>
-      <w:proofErr w:type="gramStart"/>
-      <w:r>
-        <w:rPr>
-          <w:rFonts w:hint="eastAsia"/>
-        </w:rPr>
-        <w:t>类析构</w:t>
-      </w:r>
-      <w:proofErr w:type="gramEnd"/>
-      <w:r>
-        <w:rPr>
-          <w:rFonts w:hint="eastAsia"/>
-        </w:rPr>
-        <w:t>函数再调用</w:t>
-      </w:r>
-      <w:proofErr w:type="gramStart"/>
-      <w:r>
-        <w:rPr>
-          <w:rFonts w:hint="eastAsia"/>
-        </w:rPr>
-        <w:t>基类析构</w:t>
-      </w:r>
-      <w:proofErr w:type="gramEnd"/>
-      <w:r>
-        <w:rPr>
-          <w:rFonts w:hint="eastAsia"/>
-        </w:rPr>
-        <w:t>函数</w:t>
+        <w:t>创建派生类对象时先调用基类构造函数再调用派生类构造函数；撤销派生类对象时先调用派生类析构函数再调用基类析构函数</w:t>
       </w:r>
       <w:r>
         <w:rPr>
@@ -9399,33 +7855,17 @@
         <w:pStyle w:val="ae"/>
         <w:ind w:left="1536" w:firstLineChars="0" w:firstLine="0"/>
       </w:pPr>
-      <w:proofErr w:type="gramStart"/>
-      <w:r>
-        <w:rPr>
-          <w:rFonts w:hint="eastAsia"/>
-        </w:rPr>
-        <w:t>传参问题</w:t>
-      </w:r>
-      <w:proofErr w:type="gramEnd"/>
-      <w:r>
-        <w:rPr>
-          <w:rFonts w:hint="eastAsia"/>
-        </w:rPr>
-        <w:t>：</w:t>
-      </w:r>
-      <w:proofErr w:type="gramStart"/>
-      <w:r>
-        <w:rPr>
-          <w:rFonts w:hint="eastAsia"/>
-        </w:rPr>
-        <w:t>基类构造</w:t>
-      </w:r>
-      <w:proofErr w:type="gramEnd"/>
-      <w:r>
-        <w:rPr>
-          <w:rFonts w:hint="eastAsia"/>
-        </w:rPr>
-        <w:t>函数没有参数时</w:t>
+      <w:r>
+        <w:rPr>
+          <w:rFonts w:hint="eastAsia"/>
+        </w:rPr>
+        <w:t>传参问题：</w:t>
+      </w:r>
+      <w:r>
+        <w:rPr>
+          <w:rFonts w:hint="eastAsia"/>
+        </w:rPr>
+        <w:t>基类构造函数没有参数时</w:t>
       </w:r>
       <w:r>
         <w:rPr>
@@ -9439,33 +7879,11 @@
         </w:rPr>
         <w:t>，甚至可以不定义构造函数。</w:t>
       </w:r>
-      <w:proofErr w:type="gramStart"/>
-      <w:r>
-        <w:rPr>
-          <w:rFonts w:hint="eastAsia"/>
-        </w:rPr>
-        <w:t>基类构造</w:t>
-      </w:r>
-      <w:proofErr w:type="gramEnd"/>
-      <w:r>
-        <w:rPr>
-          <w:rFonts w:hint="eastAsia"/>
-        </w:rPr>
-        <w:t>函数有参数时必须显式调用</w:t>
-      </w:r>
-      <w:proofErr w:type="gramStart"/>
-      <w:r>
-        <w:rPr>
-          <w:rFonts w:hint="eastAsia"/>
-        </w:rPr>
-        <w:t>基类构造</w:t>
-      </w:r>
-      <w:proofErr w:type="gramEnd"/>
-      <w:r>
-        <w:rPr>
-          <w:rFonts w:hint="eastAsia"/>
-        </w:rPr>
-        <w:t>函数</w:t>
+      <w:r>
+        <w:rPr>
+          <w:rFonts w:hint="eastAsia"/>
+        </w:rPr>
+        <w:t>基类构造函数有参数时必须显式调用基类构造函数</w:t>
       </w:r>
       <w:r>
         <w:rPr>
@@ -9576,35 +7994,13 @@
         <w:rPr>
           <w:rFonts w:hint="eastAsia"/>
         </w:rPr>
-        <w:t>重新定义后继承来的原函数被隐藏，不过可以</w:t>
-      </w:r>
-      <w:proofErr w:type="gramStart"/>
-      <w:r>
-        <w:rPr>
-          <w:rFonts w:hint="eastAsia"/>
-        </w:rPr>
-        <w:t>用基类</w:t>
-      </w:r>
-      <w:proofErr w:type="gramEnd"/>
-      <w:r>
-        <w:rPr>
-          <w:rFonts w:hint="eastAsia"/>
-        </w:rPr>
-        <w:t>：：函数名调用。但是这样不符合面向对象的思想，因为</w:t>
-      </w:r>
-      <w:proofErr w:type="gramStart"/>
-      <w:r>
-        <w:rPr>
-          <w:rFonts w:hint="eastAsia"/>
-        </w:rPr>
-        <w:t>基类最好</w:t>
-      </w:r>
-      <w:proofErr w:type="gramEnd"/>
-      <w:r>
-        <w:rPr>
-          <w:rFonts w:hint="eastAsia"/>
-        </w:rPr>
-        <w:t>看作一个黑盒。</w:t>
+        <w:t>重新定义后继承来的原函数被隐藏，不过可以用基类：：函数名调用。但是这样不符合面向对象的思想，因为</w:t>
+      </w:r>
+      <w:r>
+        <w:rPr>
+          <w:rFonts w:hint="eastAsia"/>
+        </w:rPr>
+        <w:t>基类最好看作一个黑盒。</w:t>
       </w:r>
     </w:p>
     <w:p>
@@ -9666,36 +8062,20 @@
             <w:r>
               <w:t xml:space="preserve"> </w:t>
             </w:r>
-            <w:proofErr w:type="gramStart"/>
             <w:r>
               <w:rPr>
                 <w:rFonts w:hint="eastAsia"/>
               </w:rPr>
-              <w:t>基类</w:t>
-            </w:r>
-            <w:proofErr w:type="gramEnd"/>
+              <w:t>基类1，继承方式2</w:t>
+            </w:r>
+            <w:r>
+              <w:t xml:space="preserve"> </w:t>
+            </w:r>
             <w:r>
               <w:rPr>
                 <w:rFonts w:hint="eastAsia"/>
               </w:rPr>
-              <w:t>1，继承方式2</w:t>
-            </w:r>
-            <w:r>
-              <w:t xml:space="preserve"> </w:t>
-            </w:r>
-            <w:proofErr w:type="gramStart"/>
-            <w:r>
-              <w:rPr>
-                <w:rFonts w:hint="eastAsia"/>
-              </w:rPr>
-              <w:t>基类</w:t>
-            </w:r>
-            <w:proofErr w:type="gramEnd"/>
-            <w:r>
-              <w:rPr>
-                <w:rFonts w:hint="eastAsia"/>
-              </w:rPr>
-              <w:t>2，……</w:t>
+              <w:t>基类2，……</w:t>
             </w:r>
           </w:p>
           <w:p>
@@ -9764,39 +8144,7 @@
               <w:ind w:firstLine="480"/>
             </w:pPr>
             <w:r>
-              <w:t xml:space="preserve">Z(int </w:t>
-            </w:r>
-            <w:proofErr w:type="spellStart"/>
-            <w:r>
-              <w:t>sa,int</w:t>
-            </w:r>
-            <w:proofErr w:type="spellEnd"/>
-            <w:r>
-              <w:t xml:space="preserve"> </w:t>
-            </w:r>
-            <w:proofErr w:type="spellStart"/>
-            <w:r>
-              <w:t>sb,int</w:t>
-            </w:r>
-            <w:proofErr w:type="spellEnd"/>
-            <w:r>
-              <w:t xml:space="preserve"> </w:t>
-            </w:r>
-            <w:proofErr w:type="spellStart"/>
-            <w:r>
-              <w:t>sc</w:t>
-            </w:r>
-            <w:proofErr w:type="spellEnd"/>
-            <w:r>
-              <w:t>):X(</w:t>
-            </w:r>
-            <w:proofErr w:type="spellStart"/>
-            <w:r>
-              <w:t>sa</w:t>
-            </w:r>
-            <w:proofErr w:type="spellEnd"/>
-            <w:r>
-              <w:t>),Y(sb) //Z的构造函数</w:t>
+              <w:t>Z(int sa,int sb,int sc):X(sa),Y(sb) //Z的构造函数</w:t>
             </w:r>
           </w:p>
           <w:p>
@@ -9808,23 +8156,7 @@
               <w:ind w:firstLineChars="0" w:firstLine="0"/>
             </w:pPr>
             <w:r>
-              <w:t xml:space="preserve">    { c=</w:t>
-            </w:r>
-            <w:proofErr w:type="spellStart"/>
-            <w:r>
-              <w:t>sc</w:t>
-            </w:r>
-            <w:proofErr w:type="spellEnd"/>
-            <w:r>
-              <w:t>; } //并调用</w:t>
-            </w:r>
-            <w:proofErr w:type="gramStart"/>
-            <w:r>
-              <w:t>基类构造</w:t>
-            </w:r>
-            <w:proofErr w:type="gramEnd"/>
-            <w:r>
-              <w:t>函数</w:t>
+              <w:t xml:space="preserve">    { c=sc; } //并调用基类构造函数</w:t>
             </w:r>
           </w:p>
         </w:tc>
@@ -9884,34 +8216,8 @@
               <w:ind w:firstLine="480"/>
             </w:pPr>
             <w:r>
-              <w:t xml:space="preserve">class </w:t>
-            </w:r>
-            <w:proofErr w:type="spellStart"/>
-            <w:proofErr w:type="gramStart"/>
-            <w:r>
-              <w:t>Amphicar</w:t>
-            </w:r>
-            <w:proofErr w:type="spellEnd"/>
-            <w:r>
-              <w:t xml:space="preserve"> :</w:t>
-            </w:r>
-            <w:proofErr w:type="gramEnd"/>
-            <w:r>
-              <w:t xml:space="preserve"> public </w:t>
-            </w:r>
-            <w:proofErr w:type="spellStart"/>
-            <w:r>
-              <w:t>Veichle_Road</w:t>
-            </w:r>
-            <w:proofErr w:type="spellEnd"/>
-            <w:r>
-              <w:t xml:space="preserve">, public </w:t>
-            </w:r>
-            <w:proofErr w:type="spellStart"/>
-            <w:r>
-              <w:t>Veichle_Water</w:t>
-            </w:r>
-            <w:proofErr w:type="spellEnd"/>
+              <w:t>class Amphicar : public Veichle_Road, public Veichle_Water</w:t>
+            </w:r>
           </w:p>
           <w:p>
             <w:pPr>
@@ -9947,15 +8253,7 @@
               <w:ind w:firstLine="480"/>
             </w:pPr>
             <w:r>
-              <w:t>//多重继承，调用</w:t>
-            </w:r>
-            <w:proofErr w:type="gramStart"/>
-            <w:r>
-              <w:t>基类构造</w:t>
-            </w:r>
-            <w:proofErr w:type="gramEnd"/>
-            <w:r>
-              <w:t>函数</w:t>
+              <w:t>//多重继承，调用基类构造函数</w:t>
             </w:r>
           </w:p>
           <w:p>
@@ -9966,18 +8264,8 @@
               </w:tabs>
               <w:ind w:firstLine="480"/>
             </w:pPr>
-            <w:proofErr w:type="spellStart"/>
-            <w:proofErr w:type="gramStart"/>
-            <w:r>
-              <w:t>Amphicar</w:t>
-            </w:r>
-            <w:proofErr w:type="spellEnd"/>
-            <w:r>
-              <w:t>(</w:t>
-            </w:r>
-            <w:proofErr w:type="gramEnd"/>
-            <w:r>
-              <w:t xml:space="preserve">double w, int s, float t) </w:t>
+            <w:r>
+              <w:t xml:space="preserve">Amphicar(double w, int s, float t) </w:t>
             </w:r>
           </w:p>
           <w:p>
@@ -9989,41 +8277,7 @@
               <w:ind w:firstLine="480"/>
             </w:pPr>
             <w:r>
-              <w:t xml:space="preserve">: </w:t>
-            </w:r>
-            <w:proofErr w:type="spellStart"/>
-            <w:r>
-              <w:t>Veichle_Road</w:t>
-            </w:r>
-            <w:proofErr w:type="spellEnd"/>
-            <w:r>
-              <w:t>(</w:t>
-            </w:r>
-            <w:proofErr w:type="spellStart"/>
-            <w:proofErr w:type="gramStart"/>
-            <w:r>
-              <w:t>w,s</w:t>
-            </w:r>
-            <w:proofErr w:type="spellEnd"/>
-            <w:proofErr w:type="gramEnd"/>
-            <w:r>
-              <w:t xml:space="preserve">), </w:t>
-            </w:r>
-            <w:proofErr w:type="spellStart"/>
-            <w:r>
-              <w:t>Veichle_Water</w:t>
-            </w:r>
-            <w:proofErr w:type="spellEnd"/>
-            <w:r>
-              <w:t>(</w:t>
-            </w:r>
-            <w:proofErr w:type="spellStart"/>
-            <w:r>
-              <w:t>w,t</w:t>
-            </w:r>
-            <w:proofErr w:type="spellEnd"/>
-            <w:r>
-              <w:t xml:space="preserve">) </w:t>
+              <w:t xml:space="preserve">: Veichle_Road(w,s), Veichle_Water(w,t) </w:t>
             </w:r>
           </w:p>
           <w:p>
@@ -10058,34 +8312,8 @@
               </w:tabs>
               <w:ind w:firstLine="480"/>
             </w:pPr>
-            <w:proofErr w:type="spellStart"/>
-            <w:r>
-              <w:t>cout</w:t>
-            </w:r>
-            <w:proofErr w:type="spellEnd"/>
-            <w:r>
-              <w:t xml:space="preserve">&lt;&lt; </w:t>
-            </w:r>
-            <w:proofErr w:type="gramStart"/>
-            <w:r>
-              <w:t xml:space="preserve">“ </w:t>
-            </w:r>
-            <w:proofErr w:type="spellStart"/>
-            <w:r>
-              <w:t>Amphicar</w:t>
-            </w:r>
-            <w:proofErr w:type="spellEnd"/>
-            <w:proofErr w:type="gramEnd"/>
-            <w:r>
-              <w:t xml:space="preserve"> constructor”&lt;&lt;</w:t>
-            </w:r>
-            <w:proofErr w:type="spellStart"/>
-            <w:r>
-              <w:t>endl</w:t>
-            </w:r>
-            <w:proofErr w:type="spellEnd"/>
-            <w:r>
-              <w:t>;</w:t>
+            <w:r>
+              <w:t>cout&lt;&lt; “ Amphicar constructor”&lt;&lt;endl;</w:t>
             </w:r>
           </w:p>
           <w:p>
@@ -10109,15 +8337,7 @@
               <w:ind w:firstLine="480"/>
             </w:pPr>
             <w:r>
-              <w:t>void display( ) //显示</w:t>
-            </w:r>
-            <w:proofErr w:type="spellStart"/>
-            <w:r>
-              <w:t>Amphicar</w:t>
-            </w:r>
-            <w:proofErr w:type="spellEnd"/>
-            <w:r>
-              <w:t>成员</w:t>
+              <w:t>void display( ) //显示Amphicar成员</w:t>
             </w:r>
           </w:p>
           <w:p>
@@ -10140,13 +8360,8 @@
               </w:tabs>
               <w:ind w:firstLine="480"/>
             </w:pPr>
-            <w:proofErr w:type="spellStart"/>
-            <w:r>
-              <w:t>cout</w:t>
-            </w:r>
-            <w:proofErr w:type="spellEnd"/>
-            <w:r>
-              <w:t>&lt;&lt;“ weight: ”&lt;&lt; weight&lt;&lt;“,</w:t>
+            <w:r>
+              <w:t>cout&lt;&lt;“ weight: ”&lt;&lt; weight&lt;&lt;“,</w:t>
             </w:r>
             <w:r>
               <w:rPr>
@@ -10155,15 +8370,7 @@
               <w:t>”</w:t>
             </w:r>
             <w:r>
-              <w:t>&lt;&lt;</w:t>
-            </w:r>
-            <w:proofErr w:type="spellStart"/>
-            <w:r>
-              <w:t>endl</w:t>
-            </w:r>
-            <w:proofErr w:type="spellEnd"/>
-            <w:r>
-              <w:t>; //错误,因为多继承带来的歧义性</w:t>
+              <w:t>&lt;&lt;endl; //错误,因为多继承带来的歧义性</w:t>
             </w:r>
           </w:p>
           <w:p>
@@ -10174,24 +8381,9 @@
               </w:tabs>
               <w:ind w:firstLine="480"/>
             </w:pPr>
-            <w:proofErr w:type="spellStart"/>
-            <w:r>
-              <w:t>cout</w:t>
-            </w:r>
-            <w:proofErr w:type="spellEnd"/>
-            <w:r>
-              <w:t>&lt;&lt;" speed:"&lt;&lt;speed&lt;&lt;</w:t>
-            </w:r>
-            <w:proofErr w:type="spellStart"/>
-            <w:proofErr w:type="gramStart"/>
-            <w:r>
-              <w:t>endl</w:t>
-            </w:r>
-            <w:proofErr w:type="spellEnd"/>
-            <w:r>
-              <w:t>;</w:t>
-            </w:r>
-            <w:proofErr w:type="gramEnd"/>
+            <w:r>
+              <w:t>cout&lt;&lt;" speed:"&lt;&lt;speed&lt;&lt;endl;</w:t>
+            </w:r>
           </w:p>
           <w:p>
             <w:pPr>
@@ -10201,24 +8393,9 @@
               </w:tabs>
               <w:ind w:firstLine="480"/>
             </w:pPr>
-            <w:proofErr w:type="spellStart"/>
-            <w:r>
-              <w:t>cout</w:t>
-            </w:r>
-            <w:proofErr w:type="spellEnd"/>
-            <w:r>
-              <w:t>&lt;&lt;" tonnage:" &lt;&lt; tonnage&lt;&lt;</w:t>
-            </w:r>
-            <w:proofErr w:type="spellStart"/>
-            <w:proofErr w:type="gramStart"/>
-            <w:r>
-              <w:t>endl</w:t>
-            </w:r>
-            <w:proofErr w:type="spellEnd"/>
-            <w:r>
-              <w:t>;</w:t>
-            </w:r>
-            <w:proofErr w:type="gramEnd"/>
+            <w:r>
+              <w:t>cout&lt;&lt;" tonnage:" &lt;&lt; tonnage&lt;&lt;endl;</w:t>
+            </w:r>
           </w:p>
           <w:p>
             <w:pPr>
@@ -10326,53 +8503,25 @@
           <w:b/>
           <w:bCs/>
         </w:rPr>
-        <w:t>虚拟继承使</w:t>
-      </w:r>
-      <w:proofErr w:type="gramStart"/>
+        <w:t>虚拟继承使公共基类的成员只产生一份拷贝</w:t>
+      </w:r>
       <w:r>
         <w:rPr>
           <w:rFonts w:hint="eastAsia"/>
           <w:b/>
           <w:bCs/>
         </w:rPr>
-        <w:t>公共基类的</w:t>
-      </w:r>
-      <w:proofErr w:type="gramEnd"/>
+        <w:t>，该公共基类为虚基</w:t>
+      </w:r>
       <w:r>
         <w:rPr>
           <w:rFonts w:hint="eastAsia"/>
           <w:b/>
           <w:bCs/>
         </w:rPr>
-        <w:t>成员只产生一份拷贝</w:t>
-      </w:r>
-      <w:r>
-        <w:rPr>
-          <w:rFonts w:hint="eastAsia"/>
-          <w:b/>
-          <w:bCs/>
-        </w:rPr>
-        <w:t>，该公共</w:t>
-      </w:r>
-      <w:proofErr w:type="gramStart"/>
-      <w:r>
-        <w:rPr>
-          <w:rFonts w:hint="eastAsia"/>
-          <w:b/>
-          <w:bCs/>
-        </w:rPr>
-        <w:t>基类为虚基</w:t>
-      </w:r>
-      <w:r>
-        <w:rPr>
-          <w:rFonts w:hint="eastAsia"/>
-          <w:b/>
-          <w:bCs/>
-        </w:rPr>
         <w:lastRenderedPageBreak/>
         <w:t>类</w:t>
       </w:r>
-      <w:proofErr w:type="gramEnd"/>
       <w:r>
         <w:rPr>
           <w:rStyle w:val="af1"/>
@@ -10410,23 +8559,13 @@
         </w:rPr>
         <w:t>虚拟继承是在派生方式处注明的。</w:t>
       </w:r>
-      <w:proofErr w:type="gramStart"/>
       <w:r>
         <w:rPr>
           <w:rFonts w:hint="eastAsia"/>
           <w:b/>
           <w:bCs/>
         </w:rPr>
-        <w:t>虚基类</w:t>
-      </w:r>
-      <w:proofErr w:type="gramEnd"/>
-      <w:r>
-        <w:rPr>
-          <w:rFonts w:hint="eastAsia"/>
-          <w:b/>
-          <w:bCs/>
-        </w:rPr>
-        <w:t>只构造一次。</w:t>
+        <w:t>虚基类只构造一次。</w:t>
       </w:r>
     </w:p>
     <w:p>
@@ -10523,25 +8662,23 @@
           <w:b/>
           <w:bCs/>
         </w:rPr>
-        <w:t>如果</w:t>
-      </w:r>
-      <w:proofErr w:type="gramStart"/>
+        <w:t>如果虚基类的构造函数带参数</w:t>
+      </w:r>
       <w:r>
         <w:rPr>
           <w:rFonts w:hint="eastAsia"/>
           <w:b/>
           <w:bCs/>
         </w:rPr>
-        <w:t>虚基类</w:t>
-      </w:r>
-      <w:proofErr w:type="gramEnd"/>
+        <w:t>，那么所有直接或间接派生的类中必须用初始化列表的方式调用虚基类的构造函数</w:t>
+      </w:r>
       <w:r>
         <w:rPr>
           <w:rFonts w:hint="eastAsia"/>
           <w:b/>
           <w:bCs/>
         </w:rPr>
-        <w:t>的构造函数带参数</w:t>
+        <w:t>。但只有建立对象的派生类的构造函数真的</w:t>
       </w:r>
       <w:r>
         <w:rPr>
@@ -10549,70 +8686,8 @@
           <w:b/>
           <w:bCs/>
         </w:rPr>
-        <w:t>，那么所有直接或间接派生的类中必须用初始化列表的方式调用</w:t>
-      </w:r>
-      <w:proofErr w:type="gramStart"/>
-      <w:r>
-        <w:rPr>
-          <w:rFonts w:hint="eastAsia"/>
-          <w:b/>
-          <w:bCs/>
-        </w:rPr>
-        <w:t>虚基类</w:t>
-      </w:r>
-      <w:proofErr w:type="gramEnd"/>
-      <w:r>
-        <w:rPr>
-          <w:rFonts w:hint="eastAsia"/>
-          <w:b/>
-          <w:bCs/>
-        </w:rPr>
-        <w:t>的构造函数</w:t>
-      </w:r>
-      <w:r>
-        <w:rPr>
-          <w:rFonts w:hint="eastAsia"/>
-          <w:b/>
-          <w:bCs/>
-        </w:rPr>
-        <w:t>。但只有建立对象的派生类的构造函数真的</w:t>
-      </w:r>
-      <w:r>
-        <w:rPr>
-          <w:rFonts w:hint="eastAsia"/>
-          <w:b/>
-          <w:bCs/>
-        </w:rPr>
-        <w:t>调用</w:t>
-      </w:r>
-      <w:proofErr w:type="gramStart"/>
-      <w:r>
-        <w:rPr>
-          <w:rFonts w:hint="eastAsia"/>
-          <w:b/>
-          <w:bCs/>
-        </w:rPr>
-        <w:t>虚基类</w:t>
-      </w:r>
-      <w:proofErr w:type="gramEnd"/>
-      <w:r>
-        <w:rPr>
-          <w:rFonts w:hint="eastAsia"/>
-          <w:b/>
-          <w:bCs/>
-        </w:rPr>
-        <w:t>的构造函数，其他对构造函数的调用被忽略（但还是要写！）从而保证</w:t>
-      </w:r>
-      <w:proofErr w:type="gramStart"/>
-      <w:r>
-        <w:rPr>
-          <w:rFonts w:hint="eastAsia"/>
-          <w:b/>
-          <w:bCs/>
-        </w:rPr>
-        <w:t>虚基类</w:t>
-      </w:r>
-      <w:proofErr w:type="gramEnd"/>
+        <w:t>调用虚基类的构造函数，其他对构造函数的调用被忽略（但还是要写！）从而保证虚基类</w:t>
+      </w:r>
       <w:r>
         <w:rPr>
           <w:rFonts w:hint="eastAsia"/>
@@ -10653,61 +8728,7 @@
           <w:b/>
           <w:bCs/>
         </w:rPr>
-        <w:t>如果同一个继承层次（如图）中同时包含</w:t>
-      </w:r>
-      <w:proofErr w:type="gramStart"/>
-      <w:r>
-        <w:rPr>
-          <w:rFonts w:hint="eastAsia"/>
-          <w:b/>
-          <w:bCs/>
-        </w:rPr>
-        <w:t>虚基类</w:t>
-      </w:r>
-      <w:proofErr w:type="gramEnd"/>
-      <w:r>
-        <w:rPr>
-          <w:rFonts w:hint="eastAsia"/>
-          <w:b/>
-          <w:bCs/>
-        </w:rPr>
-        <w:t>和非虚基类，则先调用</w:t>
-      </w:r>
-      <w:proofErr w:type="gramStart"/>
-      <w:r>
-        <w:rPr>
-          <w:rFonts w:hint="eastAsia"/>
-          <w:b/>
-          <w:bCs/>
-        </w:rPr>
-        <w:t>虚基类构造</w:t>
-      </w:r>
-      <w:proofErr w:type="gramEnd"/>
-      <w:r>
-        <w:rPr>
-          <w:rFonts w:hint="eastAsia"/>
-          <w:b/>
-          <w:bCs/>
-        </w:rPr>
-        <w:t>函数后调用</w:t>
-      </w:r>
-      <w:proofErr w:type="gramStart"/>
-      <w:r>
-        <w:rPr>
-          <w:rFonts w:hint="eastAsia"/>
-          <w:b/>
-          <w:bCs/>
-        </w:rPr>
-        <w:t>非虚基类的</w:t>
-      </w:r>
-      <w:proofErr w:type="gramEnd"/>
-      <w:r>
-        <w:rPr>
-          <w:rFonts w:hint="eastAsia"/>
-          <w:b/>
-          <w:bCs/>
-        </w:rPr>
-        <w:t>构造函数</w:t>
+        <w:t>如果同一个继承层次（如图）中同时包含虚基类和非虚基类，则先调用虚基类构造函数后调用非虚基类的构造函数</w:t>
       </w:r>
       <w:r>
         <w:rPr>
@@ -10792,69 +8813,15 @@
           <w:b/>
           <w:bCs/>
         </w:rPr>
-        <w:t>如果</w:t>
-      </w:r>
-      <w:proofErr w:type="gramStart"/>
+        <w:t>如果虚基类是由非虚基类派生而来，则同样先</w:t>
+      </w:r>
       <w:r>
         <w:rPr>
           <w:rFonts w:hint="eastAsia"/>
           <w:b/>
           <w:bCs/>
         </w:rPr>
-        <w:t>虚基类</w:t>
-      </w:r>
-      <w:proofErr w:type="gramEnd"/>
-      <w:r>
-        <w:rPr>
-          <w:rFonts w:hint="eastAsia"/>
-          <w:b/>
-          <w:bCs/>
-        </w:rPr>
-        <w:t>是由非虚</w:t>
-      </w:r>
-      <w:proofErr w:type="gramStart"/>
-      <w:r>
-        <w:rPr>
-          <w:rFonts w:hint="eastAsia"/>
-          <w:b/>
-          <w:bCs/>
-        </w:rPr>
-        <w:t>基类派生</w:t>
-      </w:r>
-      <w:proofErr w:type="gramEnd"/>
-      <w:r>
-        <w:rPr>
-          <w:rFonts w:hint="eastAsia"/>
-          <w:b/>
-          <w:bCs/>
-        </w:rPr>
-        <w:t>而来，则同样先</w:t>
-      </w:r>
-      <w:r>
-        <w:rPr>
-          <w:rFonts w:hint="eastAsia"/>
-          <w:b/>
-          <w:bCs/>
-        </w:rPr>
-        <w:t>调用祖先构造函数再调用这个</w:t>
-      </w:r>
-      <w:proofErr w:type="gramStart"/>
-      <w:r>
-        <w:rPr>
-          <w:rFonts w:hint="eastAsia"/>
-          <w:b/>
-          <w:bCs/>
-        </w:rPr>
-        <w:t>虚基类</w:t>
-      </w:r>
-      <w:proofErr w:type="gramEnd"/>
-      <w:r>
-        <w:rPr>
-          <w:rFonts w:hint="eastAsia"/>
-          <w:b/>
-          <w:bCs/>
-        </w:rPr>
-        <w:t>的构造函数。</w:t>
+        <w:t>调用祖先构造函数再调用这个虚基类的构造函数。</w:t>
       </w:r>
     </w:p>
     <w:p>
@@ -11060,19 +9027,11 @@
         </w:rPr>
         <w:t>是</w:t>
       </w:r>
-      <w:proofErr w:type="gramStart"/>
-      <w:r>
-        <w:rPr>
-          <w:rFonts w:hint="eastAsia"/>
-        </w:rPr>
-        <w:t>不</w:t>
-      </w:r>
-      <w:proofErr w:type="gramEnd"/>
-      <w:r>
-        <w:rPr>
-          <w:rFonts w:hint="eastAsia"/>
-        </w:rPr>
-        <w:t>同类的对象对同一消息做出不同相应</w:t>
+      <w:r>
+        <w:rPr>
+          <w:rFonts w:hint="eastAsia"/>
+        </w:rPr>
+        <w:t>不同类的对象对同一消息做出不同相应</w:t>
       </w:r>
     </w:p>
     <w:p>
@@ -11080,23 +9039,13 @@
         <w:pStyle w:val="ae"/>
         <w:ind w:left="1536" w:firstLineChars="0" w:firstLine="0"/>
       </w:pPr>
-      <w:proofErr w:type="gramStart"/>
       <w:r>
         <w:rPr>
           <w:rFonts w:hint="eastAsia"/>
           <w:b/>
           <w:bCs/>
         </w:rPr>
-        <w:t>联编</w:t>
-      </w:r>
-      <w:proofErr w:type="gramEnd"/>
-      <w:r>
-        <w:rPr>
-          <w:rFonts w:hint="eastAsia"/>
-          <w:b/>
-          <w:bCs/>
-        </w:rPr>
-        <w:t>Binding（或绑定）</w:t>
+        <w:t>联编Binding（或绑定）</w:t>
       </w:r>
       <w:r>
         <w:rPr>
@@ -11312,7 +9261,6 @@
               </w:rPr>
               <w:t> </w:t>
             </w:r>
-            <w:proofErr w:type="gramStart"/>
             <w:r>
               <w:rPr>
                 <w:rFonts w:ascii="Consolas" w:eastAsia="宋体" w:hAnsi="Consolas" w:cs="宋体"/>
@@ -11331,7 +9279,6 @@
               </w:rPr>
               <w:t>;</w:t>
             </w:r>
-            <w:proofErr w:type="gramEnd"/>
           </w:p>
           <w:p>
             <w:pPr>
@@ -11469,7 +9416,6 @@
               </w:rPr>
               <w:t>    </w:t>
             </w:r>
-            <w:proofErr w:type="gramStart"/>
             <w:r>
               <w:rPr>
                 <w:rFonts w:ascii="Consolas" w:eastAsia="宋体" w:hAnsi="Consolas" w:cs="宋体"/>
@@ -11488,7 +9434,6 @@
               </w:rPr>
               <w:t>(</w:t>
             </w:r>
-            <w:proofErr w:type="gramEnd"/>
             <w:r>
               <w:rPr>
                 <w:rFonts w:ascii="Consolas" w:eastAsia="宋体" w:hAnsi="Consolas" w:cs="宋体"/>
@@ -11507,7 +9452,6 @@
               </w:rPr>
               <w:t> </w:t>
             </w:r>
-            <w:proofErr w:type="spellStart"/>
             <w:r>
               <w:rPr>
                 <w:rFonts w:ascii="Consolas" w:eastAsia="宋体" w:hAnsi="Consolas" w:cs="宋体"/>
@@ -11517,7 +9461,6 @@
               </w:rPr>
               <w:t>i</w:t>
             </w:r>
-            <w:proofErr w:type="spellEnd"/>
             <w:r>
               <w:rPr>
                 <w:rFonts w:ascii="Consolas" w:eastAsia="宋体" w:hAnsi="Consolas" w:cs="宋体"/>
@@ -11566,19 +9509,8 @@
                 <w:kern w:val="0"/>
                 <w:sz w:val="22"/>
               </w:rPr>
-              <w:t>    </w:t>
-            </w:r>
-            <w:proofErr w:type="gramStart"/>
-            <w:r>
-              <w:rPr>
-                <w:rFonts w:ascii="Consolas" w:eastAsia="宋体" w:hAnsi="Consolas" w:cs="宋体"/>
-                <w:color w:val="D4D4D4"/>
-                <w:kern w:val="0"/>
-                <w:sz w:val="22"/>
-              </w:rPr>
-              <w:t>{ </w:t>
-            </w:r>
-            <w:proofErr w:type="spellStart"/>
+              <w:t>    { </w:t>
+            </w:r>
             <w:r>
               <w:rPr>
                 <w:rFonts w:ascii="Consolas" w:eastAsia="宋体" w:hAnsi="Consolas" w:cs="宋体"/>
@@ -11588,8 +9520,6 @@
               </w:rPr>
               <w:t>val</w:t>
             </w:r>
-            <w:proofErr w:type="spellEnd"/>
-            <w:proofErr w:type="gramEnd"/>
             <w:r>
               <w:rPr>
                 <w:rFonts w:ascii="Consolas" w:eastAsia="宋体" w:hAnsi="Consolas" w:cs="宋体"/>
@@ -11599,7 +9529,6 @@
               </w:rPr>
               <w:t>=</w:t>
             </w:r>
-            <w:proofErr w:type="spellStart"/>
             <w:r>
               <w:rPr>
                 <w:rFonts w:ascii="Consolas" w:eastAsia="宋体" w:hAnsi="Consolas" w:cs="宋体"/>
@@ -11609,7 +9538,6 @@
               </w:rPr>
               <w:t>i</w:t>
             </w:r>
-            <w:proofErr w:type="spellEnd"/>
             <w:r>
               <w:rPr>
                 <w:rFonts w:ascii="Consolas" w:eastAsia="宋体" w:hAnsi="Consolas" w:cs="宋体"/>
@@ -11867,7 +9795,6 @@
               </w:rPr>
               <w:t>(</w:t>
             </w:r>
-            <w:proofErr w:type="spellStart"/>
             <w:r>
               <w:rPr>
                 <w:rFonts w:ascii="Consolas" w:eastAsia="宋体" w:hAnsi="Consolas" w:cs="宋体"/>
@@ -11913,8 +9840,6 @@
               </w:rPr>
               <w:t>val</w:t>
             </w:r>
-            <w:proofErr w:type="spellEnd"/>
-            <w:proofErr w:type="gramStart"/>
             <w:r>
               <w:rPr>
                 <w:rFonts w:ascii="Consolas" w:eastAsia="宋体" w:hAnsi="Consolas" w:cs="宋体"/>
@@ -11924,7 +9849,6 @@
               </w:rPr>
               <w:t>);</w:t>
             </w:r>
-            <w:proofErr w:type="gramEnd"/>
           </w:p>
           <w:p>
             <w:pPr>
@@ -11989,7 +9913,6 @@
               </w:rPr>
               <w:t> </w:t>
             </w:r>
-            <w:proofErr w:type="gramStart"/>
             <w:r>
               <w:rPr>
                 <w:rFonts w:ascii="Consolas" w:eastAsia="宋体" w:hAnsi="Consolas" w:cs="宋体"/>
@@ -12008,7 +9931,6 @@
               </w:rPr>
               <w:t>( )</w:t>
             </w:r>
-            <w:proofErr w:type="gramEnd"/>
             <w:r>
               <w:rPr>
                 <w:rFonts w:ascii="Consolas" w:eastAsia="宋体" w:hAnsi="Consolas" w:cs="宋体"/>
@@ -12064,7 +9986,6 @@
               </w:rPr>
               <w:t>        </w:t>
             </w:r>
-            <w:proofErr w:type="spellStart"/>
             <w:r>
               <w:rPr>
                 <w:rFonts w:ascii="Consolas" w:eastAsia="宋体" w:hAnsi="Consolas" w:cs="宋体"/>
@@ -12074,7 +9995,6 @@
               </w:rPr>
               <w:t>cout</w:t>
             </w:r>
-            <w:proofErr w:type="spellEnd"/>
             <w:r>
               <w:rPr>
                 <w:rFonts w:ascii="Consolas" w:eastAsia="宋体" w:hAnsi="Consolas" w:cs="宋体"/>
@@ -12102,7 +10022,6 @@
               </w:rPr>
               <w:t>&lt;&lt;</w:t>
             </w:r>
-            <w:proofErr w:type="spellStart"/>
             <w:r>
               <w:rPr>
                 <w:rFonts w:ascii="Consolas" w:eastAsia="宋体" w:hAnsi="Consolas" w:cs="宋体"/>
@@ -12112,7 +10031,6 @@
               </w:rPr>
               <w:t>val</w:t>
             </w:r>
-            <w:proofErr w:type="spellEnd"/>
             <w:r>
               <w:rPr>
                 <w:rFonts w:ascii="Consolas" w:eastAsia="宋体" w:hAnsi="Consolas" w:cs="宋体"/>
@@ -12120,20 +10038,8 @@
                 <w:kern w:val="0"/>
                 <w:sz w:val="22"/>
               </w:rPr>
-              <w:t>&lt;&lt;</w:t>
-            </w:r>
-            <w:proofErr w:type="spellStart"/>
-            <w:proofErr w:type="gramStart"/>
-            <w:r>
-              <w:rPr>
-                <w:rFonts w:ascii="Consolas" w:eastAsia="宋体" w:hAnsi="Consolas" w:cs="宋体"/>
-                <w:color w:val="DCDCAA"/>
-                <w:kern w:val="0"/>
-                <w:sz w:val="22"/>
-              </w:rPr>
-              <w:t>endl</w:t>
-            </w:r>
-            <w:proofErr w:type="spellEnd"/>
+              <w:t>&lt;&lt;endl</w:t>
+            </w:r>
             <w:r>
               <w:rPr>
                 <w:rFonts w:ascii="Consolas" w:eastAsia="宋体" w:hAnsi="Consolas" w:cs="宋体"/>
@@ -12143,7 +10049,6 @@
               </w:rPr>
               <w:t>;</w:t>
             </w:r>
-            <w:proofErr w:type="gramEnd"/>
           </w:p>
           <w:p>
             <w:pPr>
@@ -12231,8 +10136,6 @@
               </w:rPr>
               <w:t> </w:t>
             </w:r>
-            <w:proofErr w:type="spellStart"/>
-            <w:proofErr w:type="gramStart"/>
             <w:r>
               <w:rPr>
                 <w:rFonts w:ascii="Consolas" w:eastAsia="宋体" w:hAnsi="Consolas" w:cs="宋体"/>
@@ -12242,7 +10145,6 @@
               </w:rPr>
               <w:t>val</w:t>
             </w:r>
-            <w:proofErr w:type="spellEnd"/>
             <w:r>
               <w:rPr>
                 <w:rFonts w:ascii="Consolas" w:eastAsia="宋体" w:hAnsi="Consolas" w:cs="宋体"/>
@@ -12252,7 +10154,6 @@
               </w:rPr>
               <w:t>;</w:t>
             </w:r>
-            <w:proofErr w:type="gramEnd"/>
           </w:p>
           <w:p>
             <w:pPr>
@@ -12308,7 +10209,6 @@
               </w:rPr>
               <w:t> </w:t>
             </w:r>
-            <w:proofErr w:type="gramStart"/>
             <w:r>
               <w:rPr>
                 <w:rFonts w:ascii="Consolas" w:eastAsia="宋体" w:hAnsi="Consolas" w:cs="宋体"/>
@@ -12327,7 +10227,6 @@
               </w:rPr>
               <w:t>( )</w:t>
             </w:r>
-            <w:proofErr w:type="gramEnd"/>
           </w:p>
           <w:p>
             <w:pPr>
@@ -12419,7 +10318,6 @@
               </w:rPr>
               <w:t>5</w:t>
             </w:r>
-            <w:proofErr w:type="gramStart"/>
             <w:r>
               <w:rPr>
                 <w:rFonts w:ascii="Consolas" w:eastAsia="宋体" w:hAnsi="Consolas" w:cs="宋体"/>
@@ -12438,7 +10336,6 @@
               </w:rPr>
               <w:t>b</w:t>
             </w:r>
-            <w:proofErr w:type="gramEnd"/>
             <w:r>
               <w:rPr>
                 <w:rFonts w:ascii="Consolas" w:eastAsia="宋体" w:hAnsi="Consolas" w:cs="宋体"/>
@@ -12507,7 +10404,6 @@
               </w:rPr>
               <w:t>    </w:t>
             </w:r>
-            <w:proofErr w:type="spellStart"/>
             <w:r>
               <w:rPr>
                 <w:rFonts w:ascii="Consolas" w:eastAsia="宋体" w:hAnsi="Consolas" w:cs="宋体"/>
@@ -12517,7 +10413,6 @@
               </w:rPr>
               <w:t>cout</w:t>
             </w:r>
-            <w:proofErr w:type="spellEnd"/>
             <w:r>
               <w:rPr>
                 <w:rFonts w:ascii="Consolas" w:eastAsia="宋体" w:hAnsi="Consolas" w:cs="宋体"/>
@@ -12534,17 +10429,7 @@
                 <w:kern w:val="0"/>
                 <w:sz w:val="22"/>
               </w:rPr>
-              <w:t>"object a </w:t>
-            </w:r>
-            <w:proofErr w:type="gramStart"/>
-            <w:r>
-              <w:rPr>
-                <w:rFonts w:ascii="Consolas" w:eastAsia="宋体" w:hAnsi="Consolas" w:cs="宋体"/>
-                <w:color w:val="CE9178"/>
-                <w:kern w:val="0"/>
-                <w:sz w:val="22"/>
-              </w:rPr>
-              <w:t>"</w:t>
+              <w:t>"object a "</w:t>
             </w:r>
             <w:r>
               <w:rPr>
@@ -12555,7 +10440,6 @@
               </w:rPr>
               <w:t>;</w:t>
             </w:r>
-            <w:proofErr w:type="gramEnd"/>
           </w:p>
           <w:p>
             <w:pPr>
@@ -12579,7 +10463,6 @@
               </w:rPr>
               <w:t>    </w:t>
             </w:r>
-            <w:proofErr w:type="spellStart"/>
             <w:r>
               <w:rPr>
                 <w:rFonts w:ascii="Consolas" w:eastAsia="宋体" w:hAnsi="Consolas" w:cs="宋体"/>
@@ -12598,7 +10481,6 @@
               </w:rPr>
               <w:t>.</w:t>
             </w:r>
-            <w:proofErr w:type="gramStart"/>
             <w:r>
               <w:rPr>
                 <w:rFonts w:ascii="Consolas" w:eastAsia="宋体" w:hAnsi="Consolas" w:cs="宋体"/>
@@ -12608,25 +10490,14 @@
               </w:rPr>
               <w:t>print</w:t>
             </w:r>
-            <w:proofErr w:type="spellEnd"/>
-            <w:r>
-              <w:rPr>
-                <w:rFonts w:ascii="Consolas" w:eastAsia="宋体" w:hAnsi="Consolas" w:cs="宋体"/>
-                <w:color w:val="D4D4D4"/>
-                <w:kern w:val="0"/>
-                <w:sz w:val="22"/>
-              </w:rPr>
-              <w:t>(</w:t>
-            </w:r>
-            <w:proofErr w:type="gramEnd"/>
-            <w:r>
-              <w:rPr>
-                <w:rFonts w:ascii="Consolas" w:eastAsia="宋体" w:hAnsi="Consolas" w:cs="宋体"/>
-                <w:color w:val="D4D4D4"/>
-                <w:kern w:val="0"/>
-                <w:sz w:val="22"/>
-              </w:rPr>
-              <w:t>);</w:t>
+            <w:r>
+              <w:rPr>
+                <w:rFonts w:ascii="Consolas" w:eastAsia="宋体" w:hAnsi="Consolas" w:cs="宋体"/>
+                <w:color w:val="D4D4D4"/>
+                <w:kern w:val="0"/>
+                <w:sz w:val="22"/>
+              </w:rPr>
+              <w:t>();</w:t>
             </w:r>
           </w:p>
           <w:p>
@@ -12651,7 +10522,6 @@
               </w:rPr>
               <w:t>    </w:t>
             </w:r>
-            <w:proofErr w:type="spellStart"/>
             <w:r>
               <w:rPr>
                 <w:rFonts w:ascii="Consolas" w:eastAsia="宋体" w:hAnsi="Consolas" w:cs="宋体"/>
@@ -12661,7 +10531,6 @@
               </w:rPr>
               <w:t>cout</w:t>
             </w:r>
-            <w:proofErr w:type="spellEnd"/>
             <w:r>
               <w:rPr>
                 <w:rFonts w:ascii="Consolas" w:eastAsia="宋体" w:hAnsi="Consolas" w:cs="宋体"/>
@@ -12678,17 +10547,7 @@
                 <w:kern w:val="0"/>
                 <w:sz w:val="22"/>
               </w:rPr>
-              <w:t>"object b </w:t>
-            </w:r>
-            <w:proofErr w:type="gramStart"/>
-            <w:r>
-              <w:rPr>
-                <w:rFonts w:ascii="Consolas" w:eastAsia="宋体" w:hAnsi="Consolas" w:cs="宋体"/>
-                <w:color w:val="CE9178"/>
-                <w:kern w:val="0"/>
-                <w:sz w:val="22"/>
-              </w:rPr>
-              <w:t>"</w:t>
+              <w:t>"object b "</w:t>
             </w:r>
             <w:r>
               <w:rPr>
@@ -12699,7 +10558,6 @@
               </w:rPr>
               <w:t>;</w:t>
             </w:r>
-            <w:proofErr w:type="gramEnd"/>
           </w:p>
           <w:p>
             <w:pPr>
@@ -12723,7 +10581,6 @@
               </w:rPr>
               <w:t>    </w:t>
             </w:r>
-            <w:proofErr w:type="spellStart"/>
             <w:r>
               <w:rPr>
                 <w:rFonts w:ascii="Consolas" w:eastAsia="宋体" w:hAnsi="Consolas" w:cs="宋体"/>
@@ -12742,7 +10599,6 @@
               </w:rPr>
               <w:t>.</w:t>
             </w:r>
-            <w:proofErr w:type="gramStart"/>
             <w:r>
               <w:rPr>
                 <w:rFonts w:ascii="Consolas" w:eastAsia="宋体" w:hAnsi="Consolas" w:cs="宋体"/>
@@ -12752,25 +10608,14 @@
               </w:rPr>
               <w:t>print</w:t>
             </w:r>
-            <w:proofErr w:type="spellEnd"/>
-            <w:r>
-              <w:rPr>
-                <w:rFonts w:ascii="Consolas" w:eastAsia="宋体" w:hAnsi="Consolas" w:cs="宋体"/>
-                <w:color w:val="D4D4D4"/>
-                <w:kern w:val="0"/>
-                <w:sz w:val="22"/>
-              </w:rPr>
-              <w:t>(</w:t>
-            </w:r>
-            <w:proofErr w:type="gramEnd"/>
-            <w:r>
-              <w:rPr>
-                <w:rFonts w:ascii="Consolas" w:eastAsia="宋体" w:hAnsi="Consolas" w:cs="宋体"/>
-                <w:color w:val="D4D4D4"/>
-                <w:kern w:val="0"/>
-                <w:sz w:val="22"/>
-              </w:rPr>
-              <w:t>);</w:t>
+            <w:r>
+              <w:rPr>
+                <w:rFonts w:ascii="Consolas" w:eastAsia="宋体" w:hAnsi="Consolas" w:cs="宋体"/>
+                <w:color w:val="D4D4D4"/>
+                <w:kern w:val="0"/>
+                <w:sz w:val="22"/>
+              </w:rPr>
+              <w:t>();</w:t>
             </w:r>
           </w:p>
           <w:p>
@@ -12813,7 +10658,6 @@
               </w:rPr>
               <w:t>=</w:t>
             </w:r>
-            <w:proofErr w:type="spellStart"/>
             <w:r>
               <w:rPr>
                 <w:rFonts w:ascii="Consolas" w:eastAsia="宋体" w:hAnsi="Consolas" w:cs="宋体"/>
@@ -12832,7 +10676,6 @@
               </w:rPr>
               <w:t>+</w:t>
             </w:r>
-            <w:proofErr w:type="gramStart"/>
             <w:r>
               <w:rPr>
                 <w:rFonts w:ascii="Consolas" w:eastAsia="宋体" w:hAnsi="Consolas" w:cs="宋体"/>
@@ -12842,7 +10685,6 @@
               </w:rPr>
               <w:t>b</w:t>
             </w:r>
-            <w:proofErr w:type="spellEnd"/>
             <w:r>
               <w:rPr>
                 <w:rFonts w:ascii="Consolas" w:eastAsia="宋体" w:hAnsi="Consolas" w:cs="宋体"/>
@@ -12852,7 +10694,6 @@
               </w:rPr>
               <w:t>;</w:t>
             </w:r>
-            <w:proofErr w:type="gramEnd"/>
           </w:p>
           <w:p>
             <w:pPr>
@@ -12876,7 +10717,6 @@
               </w:rPr>
               <w:t>    </w:t>
             </w:r>
-            <w:proofErr w:type="spellStart"/>
             <w:r>
               <w:rPr>
                 <w:rFonts w:ascii="Consolas" w:eastAsia="宋体" w:hAnsi="Consolas" w:cs="宋体"/>
@@ -12886,7 +10726,6 @@
               </w:rPr>
               <w:t>cout</w:t>
             </w:r>
-            <w:proofErr w:type="spellEnd"/>
             <w:r>
               <w:rPr>
                 <w:rFonts w:ascii="Consolas" w:eastAsia="宋体" w:hAnsi="Consolas" w:cs="宋体"/>
@@ -12903,17 +10742,7 @@
                 <w:kern w:val="0"/>
                 <w:sz w:val="22"/>
               </w:rPr>
-              <w:t>"object c </w:t>
-            </w:r>
-            <w:proofErr w:type="gramStart"/>
-            <w:r>
-              <w:rPr>
-                <w:rFonts w:ascii="Consolas" w:eastAsia="宋体" w:hAnsi="Consolas" w:cs="宋体"/>
-                <w:color w:val="CE9178"/>
-                <w:kern w:val="0"/>
-                <w:sz w:val="22"/>
-              </w:rPr>
-              <w:t>"</w:t>
+              <w:t>"object c "</w:t>
             </w:r>
             <w:r>
               <w:rPr>
@@ -12924,7 +10753,6 @@
               </w:rPr>
               <w:t>;</w:t>
             </w:r>
-            <w:proofErr w:type="gramEnd"/>
           </w:p>
           <w:p>
             <w:pPr>
@@ -12948,7 +10776,6 @@
               </w:rPr>
               <w:t>    </w:t>
             </w:r>
-            <w:proofErr w:type="spellStart"/>
             <w:r>
               <w:rPr>
                 <w:rFonts w:ascii="Consolas" w:eastAsia="宋体" w:hAnsi="Consolas" w:cs="宋体"/>
@@ -12967,7 +10794,6 @@
               </w:rPr>
               <w:t>.</w:t>
             </w:r>
-            <w:proofErr w:type="gramStart"/>
             <w:r>
               <w:rPr>
                 <w:rFonts w:ascii="Consolas" w:eastAsia="宋体" w:hAnsi="Consolas" w:cs="宋体"/>
@@ -12977,25 +10803,14 @@
               </w:rPr>
               <w:t>print</w:t>
             </w:r>
-            <w:proofErr w:type="spellEnd"/>
-            <w:r>
-              <w:rPr>
-                <w:rFonts w:ascii="Consolas" w:eastAsia="宋体" w:hAnsi="Consolas" w:cs="宋体"/>
-                <w:color w:val="D4D4D4"/>
-                <w:kern w:val="0"/>
-                <w:sz w:val="22"/>
-              </w:rPr>
-              <w:t>(</w:t>
-            </w:r>
-            <w:proofErr w:type="gramEnd"/>
-            <w:r>
-              <w:rPr>
-                <w:rFonts w:ascii="Consolas" w:eastAsia="宋体" w:hAnsi="Consolas" w:cs="宋体"/>
-                <w:color w:val="D4D4D4"/>
-                <w:kern w:val="0"/>
-                <w:sz w:val="22"/>
-              </w:rPr>
-              <w:t>);</w:t>
+            <w:r>
+              <w:rPr>
+                <w:rFonts w:ascii="Consolas" w:eastAsia="宋体" w:hAnsi="Consolas" w:cs="宋体"/>
+                <w:color w:val="D4D4D4"/>
+                <w:kern w:val="0"/>
+                <w:sz w:val="22"/>
+              </w:rPr>
+              <w:t>();</w:t>
             </w:r>
           </w:p>
           <w:p>
@@ -13081,12 +10896,10 @@
         <w:tab/>
         <w:t>*</w:t>
       </w:r>
-      <w:proofErr w:type="gramStart"/>
       <w:r>
         <w:tab/>
         <w:t>::</w:t>
       </w:r>
-      <w:proofErr w:type="gramEnd"/>
       <w:r>
         <w:tab/>
         <w:t>?:</w:t>
@@ -13101,12 +10914,8 @@
       </w:r>
       <w:r>
         <w:tab/>
-      </w:r>
-      <w:proofErr w:type="spellStart"/>
-      <w:r>
         <w:t>sizeof</w:t>
       </w:r>
-      <w:proofErr w:type="spellEnd"/>
     </w:p>
     <w:p>
       <w:pPr>
@@ -13137,21 +10946,7 @@
         <w:rPr>
           <w:rFonts w:hint="eastAsia"/>
         </w:rPr>
-        <w:t>和</w:t>
-      </w:r>
-      <w:proofErr w:type="gramStart"/>
-      <w:r>
-        <w:rPr>
-          <w:rFonts w:hint="eastAsia"/>
-        </w:rPr>
-        <w:t>友元</w:t>
-      </w:r>
-      <w:proofErr w:type="gramEnd"/>
-      <w:r>
-        <w:rPr>
-          <w:rFonts w:hint="eastAsia"/>
-        </w:rPr>
-        <w:t>运算符重载</w:t>
+        <w:t>和友元运算符重载</w:t>
       </w:r>
       <w:r>
         <w:rPr>
@@ -13456,49 +11251,7 @@
         <w:rPr>
           <w:rFonts w:hint="eastAsia"/>
         </w:rPr>
-        <w:t>则先将return的内容复制给</w:t>
-      </w:r>
-      <w:proofErr w:type="spellStart"/>
-      <w:r>
-        <w:rPr>
-          <w:rFonts w:hint="eastAsia"/>
-        </w:rPr>
-        <w:t>rvalue</w:t>
-      </w:r>
-      <w:proofErr w:type="spellEnd"/>
-      <w:r>
-        <w:rPr>
-          <w:rFonts w:hint="eastAsia"/>
-        </w:rPr>
-        <w:t>，再将</w:t>
-      </w:r>
-      <w:proofErr w:type="spellStart"/>
-      <w:r>
-        <w:rPr>
-          <w:rFonts w:hint="eastAsia"/>
-        </w:rPr>
-        <w:t>rvalue</w:t>
-      </w:r>
-      <w:proofErr w:type="spellEnd"/>
-      <w:r>
-        <w:rPr>
-          <w:rFonts w:hint="eastAsia"/>
-        </w:rPr>
-        <w:t>赋值</w:t>
-      </w:r>
-      <w:proofErr w:type="gramStart"/>
-      <w:r>
-        <w:rPr>
-          <w:rFonts w:hint="eastAsia"/>
-        </w:rPr>
-        <w:t>给左值</w:t>
-      </w:r>
-      <w:proofErr w:type="gramEnd"/>
-      <w:r>
-        <w:rPr>
-          <w:rFonts w:hint="eastAsia"/>
-        </w:rPr>
-        <w:t>；采用引用返回则返回对象的引用，没有复制的过程。</w:t>
+        <w:t>则先将return的内容复制给rvalue，再将rvalue赋值给左值；采用引用返回则返回对象的引用，没有复制的过程。</w:t>
       </w:r>
     </w:p>
     <w:p>
@@ -13560,21 +11313,7 @@
         <w:rPr>
           <w:rFonts w:hint="eastAsia"/>
         </w:rPr>
-        <w:t>参数（</w:t>
-      </w:r>
-      <w:proofErr w:type="gramStart"/>
-      <w:r>
-        <w:rPr>
-          <w:rFonts w:hint="eastAsia"/>
-        </w:rPr>
-        <w:t>若参</w:t>
-      </w:r>
-      <w:proofErr w:type="gramEnd"/>
-      <w:r>
-        <w:rPr>
-          <w:rFonts w:hint="eastAsia"/>
-        </w:rPr>
-        <w:t>数也是引用型）；借助this指针返回（友元则不行，因为没有this指针）；返回static对象</w:t>
+        <w:t>参数（若参数也是引用型）；借助this指针返回（友元则不行，因为没有this指针）；返回static对象</w:t>
       </w:r>
       <w:r>
         <w:rPr>
@@ -13603,23 +11342,7 @@
         <w:jc w:val="left"/>
       </w:pPr>
       <w:r>
-        <w:t>当运算符函数是一个成员函数时，最左边的操作数 (或者只有左边的操作数)必须是运算符类的一个对象（或者是该类的一个引用）。如果左边的操作数是一个</w:t>
-      </w:r>
-      <w:proofErr w:type="gramStart"/>
-      <w:r>
-        <w:t>不</w:t>
-      </w:r>
-      <w:proofErr w:type="gramEnd"/>
-      <w:r>
-        <w:t>同类的对象或者是一个内部类的对象，该运算符函数必须作为</w:t>
-      </w:r>
-      <w:proofErr w:type="gramStart"/>
-      <w:r>
-        <w:t>一个友</w:t>
-      </w:r>
-      <w:proofErr w:type="gramEnd"/>
-      <w:r>
-        <w:t>元函数实</w:t>
+        <w:t>当运算符函数是一个成员函数时，最左边的操作数 (或者只有左边的操作数)必须是运算符类的一个对象（或者是该类的一个引用）。如果左边的操作数是一个不同类的对象或者是一个内部类的对象，该运算符函数必须作为一个友元函数实</w:t>
       </w:r>
       <w:r>
         <w:rPr>
@@ -13871,11 +11594,11 @@
               <w:pStyle w:val="ae"/>
               <w:ind w:firstLineChars="0" w:firstLine="0"/>
               <w:jc w:val="left"/>
-              <w:rPr>
-                <w:rFonts w:hint="eastAsia"/>
-              </w:rPr>
-            </w:pPr>
-            <w:r>
+            </w:pPr>
+            <w:r>
+              <w:rPr>
+                <w:noProof/>
+              </w:rPr>
               <w:lastRenderedPageBreak/>
               <w:drawing>
                 <wp:inline distT="0" distB="0" distL="0" distR="0" wp14:anchorId="18EAE7E0" wp14:editId="06CE35D9">
@@ -13914,6 +11637,9 @@
               </w:drawing>
             </w:r>
             <w:r>
+              <w:rPr>
+                <w:noProof/>
+              </w:rPr>
               <w:drawing>
                 <wp:inline distT="0" distB="0" distL="0" distR="0" wp14:anchorId="5E1CA9BE" wp14:editId="0CA8B53E">
                   <wp:extent cx="5274310" cy="3322320"/>
@@ -13951,6 +11677,9 @@
               </w:drawing>
             </w:r>
             <w:r>
+              <w:rPr>
+                <w:noProof/>
+              </w:rPr>
               <w:lastRenderedPageBreak/>
               <w:drawing>
                 <wp:inline distT="0" distB="0" distL="0" distR="0" wp14:anchorId="7E905043" wp14:editId="01641F31">
@@ -14002,6 +11731,7 @@
         <w:rPr>
           <w:rFonts w:hint="eastAsia"/>
         </w:rPr>
+        <w:lastRenderedPageBreak/>
         <w:t>类型转换运算符可</w:t>
       </w:r>
       <w:r>
@@ -14031,11 +11761,11 @@
               <w:pStyle w:val="ae"/>
               <w:ind w:firstLineChars="0" w:firstLine="0"/>
               <w:jc w:val="left"/>
-              <w:rPr>
-                <w:rFonts w:hint="eastAsia"/>
-              </w:rPr>
-            </w:pPr>
-            <w:r>
+            </w:pPr>
+            <w:r>
+              <w:rPr>
+                <w:noProof/>
+              </w:rPr>
               <w:drawing>
                 <wp:inline distT="0" distB="0" distL="0" distR="0" wp14:anchorId="6C0BA8B3" wp14:editId="1653B911">
                   <wp:extent cx="5274310" cy="4369435"/>
@@ -14073,6 +11803,9 @@
               </w:drawing>
             </w:r>
             <w:r>
+              <w:rPr>
+                <w:noProof/>
+              </w:rPr>
               <w:lastRenderedPageBreak/>
               <w:drawing>
                 <wp:inline distT="0" distB="0" distL="0" distR="0" wp14:anchorId="437ADC52" wp14:editId="5B62FD58">
@@ -14111,6 +11844,9 @@
               </w:drawing>
             </w:r>
             <w:r>
+              <w:rPr>
+                <w:noProof/>
+              </w:rPr>
               <w:drawing>
                 <wp:inline distT="0" distB="0" distL="0" distR="0" wp14:anchorId="27E61E74" wp14:editId="422B158B">
                   <wp:extent cx="5274310" cy="3877310"/>
@@ -14148,6 +11884,9 @@
               </w:drawing>
             </w:r>
             <w:r>
+              <w:rPr>
+                <w:noProof/>
+              </w:rPr>
               <w:lastRenderedPageBreak/>
               <w:drawing>
                 <wp:inline distT="0" distB="0" distL="0" distR="0" wp14:anchorId="6F58DF0A" wp14:editId="3F717606">
@@ -14200,8 +11939,6 @@
       <w:r>
         <w:lastRenderedPageBreak/>
         <w:tab/>
-      </w:r>
-      <w:r>
         <w:t xml:space="preserve">类型转换函数声明的一般格式为: operator 类型名( ); </w:t>
       </w:r>
     </w:p>
@@ -14214,15 +11951,7 @@
         <w:ind w:left="1536" w:firstLineChars="0" w:firstLine="0"/>
       </w:pPr>
       <w:r>
-        <w:t>(1) 类型转换运算符将对象转换</w:t>
-      </w:r>
-      <w:proofErr w:type="gramStart"/>
-      <w:r>
-        <w:t>成类型名规定</w:t>
-      </w:r>
-      <w:proofErr w:type="gramEnd"/>
-      <w:r>
-        <w:t xml:space="preserve">的类型。转换形式就像强制类型转换一样。 </w:t>
+        <w:t xml:space="preserve">(1) 类型转换运算符将对象转换成类型名规定的类型。转换形式就像强制类型转换一样。 </w:t>
       </w:r>
     </w:p>
     <w:p>
@@ -14325,6 +12054,9 @@
         <w:ind w:firstLineChars="0" w:firstLine="0"/>
       </w:pPr>
       <w:r>
+        <w:rPr>
+          <w:noProof/>
+        </w:rPr>
         <w:drawing>
           <wp:inline distT="0" distB="0" distL="0" distR="0" wp14:anchorId="14D3BB5E" wp14:editId="0C460DE2">
             <wp:extent cx="5274310" cy="2649855"/>
@@ -14420,58 +12152,14 @@
         <w:rPr>
           <w:rFonts w:hint="eastAsia"/>
         </w:rPr>
-        <w:t>：</w:t>
-      </w:r>
-      <w:proofErr w:type="gramStart"/>
-      <w:r>
-        <w:rPr>
-          <w:rFonts w:hint="eastAsia"/>
-        </w:rPr>
-        <w:t>基类指针</w:t>
-      </w:r>
-      <w:proofErr w:type="gramEnd"/>
-      <w:r>
-        <w:rPr>
-          <w:rFonts w:hint="eastAsia"/>
-        </w:rPr>
-        <w:t>可以指向派生类的对象，而派生类指针不能</w:t>
-      </w:r>
-      <w:proofErr w:type="gramStart"/>
-      <w:r>
-        <w:rPr>
-          <w:rFonts w:hint="eastAsia"/>
-        </w:rPr>
-        <w:t>指向基类对象</w:t>
-      </w:r>
-      <w:proofErr w:type="gramEnd"/>
-      <w:r>
-        <w:rPr>
-          <w:rFonts w:hint="eastAsia"/>
-        </w:rPr>
-        <w:t>。</w:t>
-      </w:r>
-      <w:proofErr w:type="gramStart"/>
-      <w:r>
-        <w:rPr>
-          <w:rFonts w:hint="eastAsia"/>
-        </w:rPr>
-        <w:t>但是基类指针</w:t>
-      </w:r>
-      <w:proofErr w:type="gramEnd"/>
-      <w:r>
-        <w:rPr>
-          <w:rFonts w:hint="eastAsia"/>
-        </w:rPr>
-        <w:t>指向派生</w:t>
-      </w:r>
-      <w:proofErr w:type="gramStart"/>
-      <w:r>
-        <w:rPr>
-          <w:rFonts w:hint="eastAsia"/>
-        </w:rPr>
-        <w:t>类对象</w:t>
-      </w:r>
-      <w:proofErr w:type="gramEnd"/>
+        <w:t>：基类指针可以指向派生类的对象，而派生类指针不能指向基类对象</w:t>
+      </w:r>
+      <w:r>
+        <w:rPr>
+          <w:rFonts w:hint="eastAsia"/>
+        </w:rPr>
+        <w:t>。但是基类指针指向派生类对象</w:t>
+      </w:r>
       <w:r>
         <w:rPr>
           <w:rFonts w:hint="eastAsia"/>
@@ -14507,9 +12195,6 @@
           <w:tab w:val="left" w:pos="2225"/>
         </w:tabs>
         <w:ind w:left="1536" w:firstLineChars="0" w:firstLine="0"/>
-        <w:rPr>
-          <w:rFonts w:hint="eastAsia"/>
-        </w:rPr>
       </w:pPr>
       <w:r>
         <w:rPr>
@@ -14538,34 +12223,12 @@
         </w:tabs>
         <w:ind w:left="1536" w:firstLineChars="0" w:firstLine="0"/>
       </w:pPr>
-      <w:proofErr w:type="gramStart"/>
       <w:r>
         <w:rPr>
           <w:rFonts w:hint="eastAsia"/>
         </w:rPr>
         <w:lastRenderedPageBreak/>
-        <w:t>纯虚函数</w:t>
-      </w:r>
-      <w:proofErr w:type="gramEnd"/>
-      <w:r>
-        <w:rPr>
-          <w:rFonts w:hint="eastAsia"/>
-        </w:rPr>
-        <w:t>在基类中没有定义，仅作为公共接口。</w:t>
-      </w:r>
-      <w:proofErr w:type="gramStart"/>
-      <w:r>
-        <w:rPr>
-          <w:rFonts w:hint="eastAsia"/>
-        </w:rPr>
-        <w:t>含有纯虚函数</w:t>
-      </w:r>
-      <w:proofErr w:type="gramEnd"/>
-      <w:r>
-        <w:rPr>
-          <w:rFonts w:hint="eastAsia"/>
-        </w:rPr>
-        <w:t>的</w:t>
+        <w:t>纯虚函数在基类中没有定义，仅作为公共接口。含有纯虚函数的</w:t>
       </w:r>
       <w:r>
         <w:rPr>
@@ -14581,9 +12244,6 @@
           <w:tab w:val="left" w:pos="2225"/>
         </w:tabs>
         <w:ind w:left="1536" w:firstLineChars="0" w:firstLine="0"/>
-        <w:rPr>
-          <w:rFonts w:hint="eastAsia"/>
-        </w:rPr>
       </w:pPr>
     </w:p>
     <w:p>
@@ -14640,39 +12300,7 @@
         <w:ind w:left="1536" w:firstLineChars="0" w:firstLine="0"/>
       </w:pPr>
       <w:r>
-        <w:t>如果在派生类中，并没有对其</w:t>
-      </w:r>
-      <w:proofErr w:type="gramStart"/>
-      <w:r>
-        <w:t>抽象基</w:t>
-      </w:r>
-      <w:proofErr w:type="gramEnd"/>
-      <w:r>
-        <w:t>类中</w:t>
-      </w:r>
-      <w:proofErr w:type="gramStart"/>
-      <w:r>
-        <w:t>的纯虚函数</w:t>
-      </w:r>
-      <w:proofErr w:type="gramEnd"/>
-      <w:r>
-        <w:t>进行定义，</w:t>
-      </w:r>
-      <w:proofErr w:type="gramStart"/>
-      <w:r>
-        <w:t>则该虚函数</w:t>
-      </w:r>
-      <w:proofErr w:type="gramEnd"/>
-      <w:r>
-        <w:t>在派生类中</w:t>
-      </w:r>
-      <w:proofErr w:type="gramStart"/>
-      <w:r>
-        <w:t>仍为纯虚函数</w:t>
-      </w:r>
-      <w:proofErr w:type="gramEnd"/>
-      <w:r>
-        <w:t>，而该派生类也是一个抽象类</w:t>
+        <w:t>如果在派生类中，并没有对其抽象基类中的纯虚函数进行定义，则该虚函数在派生类中仍为纯虚函数，而该派生类也是一个抽象类</w:t>
       </w:r>
     </w:p>
     <w:p>
@@ -14687,21 +12315,7 @@
         <w:rPr>
           <w:rFonts w:hint="eastAsia"/>
         </w:rPr>
-        <w:t>引用，</w:t>
-      </w:r>
-      <w:proofErr w:type="gramStart"/>
-      <w:r>
-        <w:rPr>
-          <w:rFonts w:hint="eastAsia"/>
-        </w:rPr>
-        <w:t>包括值</w:t>
-      </w:r>
-      <w:proofErr w:type="gramEnd"/>
-      <w:r>
-        <w:rPr>
-          <w:rFonts w:hint="eastAsia"/>
-        </w:rPr>
-        <w:t>传递与引用传递、值返回与引用返回</w:t>
+        <w:t>引用，包括值传递与引用传递、值返回与引用返回</w:t>
       </w:r>
     </w:p>
     <w:p>
@@ -14836,28 +12450,7 @@
         <w:ind w:left="720" w:firstLineChars="0" w:firstLine="0"/>
       </w:pPr>
       <w:r>
-        <w:t xml:space="preserve">C语言中： int </w:t>
-      </w:r>
-      <w:proofErr w:type="spellStart"/>
-      <w:r>
-        <w:t>i</w:t>
-      </w:r>
-      <w:proofErr w:type="spellEnd"/>
-      <w:r>
-        <w:t>=10; float x= (float)</w:t>
-      </w:r>
-      <w:proofErr w:type="spellStart"/>
-      <w:proofErr w:type="gramStart"/>
-      <w:r>
-        <w:t>i</w:t>
-      </w:r>
-      <w:proofErr w:type="spellEnd"/>
-      <w:r>
-        <w:t>;</w:t>
-      </w:r>
-      <w:proofErr w:type="gramEnd"/>
-      <w:r>
-        <w:t xml:space="preserve"> </w:t>
+        <w:t xml:space="preserve">C语言中： int i=10; float x= (float)i; </w:t>
       </w:r>
     </w:p>
     <w:p>
@@ -14866,31 +12459,7 @@
         <w:ind w:left="720" w:firstLineChars="0" w:firstLine="0"/>
       </w:pPr>
       <w:r>
-        <w:t xml:space="preserve">C++中： int </w:t>
-      </w:r>
-      <w:proofErr w:type="spellStart"/>
-      <w:r>
-        <w:t>i</w:t>
-      </w:r>
-      <w:proofErr w:type="spellEnd"/>
-      <w:r>
-        <w:t>=10; float x= float(</w:t>
-      </w:r>
-      <w:proofErr w:type="spellStart"/>
-      <w:r>
-        <w:t>i</w:t>
-      </w:r>
-      <w:proofErr w:type="spellEnd"/>
-      <w:r>
-        <w:t>); //</w:t>
-      </w:r>
-      <w:proofErr w:type="gramStart"/>
-      <w:r>
-        <w:t>类型名像函数</w:t>
-      </w:r>
-      <w:proofErr w:type="gramEnd"/>
-      <w:r>
-        <w:t xml:space="preserve">名一样使用 </w:t>
+        <w:t xml:space="preserve">C++中： int i=10; float x= float(i); //类型名像函数名一样使用 </w:t>
       </w:r>
     </w:p>
     <w:p>
@@ -14920,13 +12489,27 @@
         <w:t>）</w:t>
       </w:r>
     </w:p>
+    <w:p>
+      <w:pPr>
+        <w:pStyle w:val="ae"/>
+        <w:numPr>
+          <w:ilvl w:val="0"/>
+          <w:numId w:val="5"/>
+        </w:numPr>
+        <w:ind w:firstLineChars="0"/>
+        <w:rPr>
+          <w:rFonts w:hint="eastAsia"/>
+        </w:rPr>
+      </w:pPr>
+      <w:r>
+        <w:rPr>
+          <w:rFonts w:hint="eastAsia"/>
+        </w:rPr>
+        <w:t>静态数据成员可以被继承，书写错了。</w:t>
+      </w:r>
+    </w:p>
     <w:sectPr>
-      <w:headerReference w:type="even" r:id="rId31"/>
-      <w:headerReference w:type="default" r:id="rId32"/>
-      <w:footerReference w:type="even" r:id="rId33"/>
-      <w:footerReference w:type="default" r:id="rId34"/>
-      <w:headerReference w:type="first" r:id="rId35"/>
-      <w:footerReference w:type="first" r:id="rId36"/>
+      <w:headerReference w:type="default" r:id="rId31"/>
       <w:footnotePr>
         <w:numFmt w:val="decimalEnclosedCircleChinese"/>
         <w:numRestart w:val="eachPage"/>
@@ -14959,36 +12542,6 @@
 </w:endnotes>
 </file>
 
-<file path=word/footer1.xml><?xml version="1.0" encoding="utf-8"?>
-<w:ftr xmlns:wpc="http://schemas.microsoft.com/office/word/2010/wordprocessingCanvas" xmlns:cx="http://schemas.microsoft.com/office/drawing/2014/chartex" xmlns:cx1="http://schemas.microsoft.com/office/drawing/2015/9/8/chartex" xmlns:cx2="http://schemas.microsoft.com/office/drawing/2015/10/21/chartex" xmlns:cx3="http://schemas.microsoft.com/office/drawing/2016/5/9/chartex" xmlns:cx4="http://schemas.microsoft.com/office/drawing/2016/5/10/chartex" xmlns:cx5="http://schemas.microsoft.com/office/drawing/2016/5/11/chartex" xmlns:cx6="http://schemas.microsoft.com/office/drawing/2016/5/12/chartex" xmlns:cx7="http://schemas.microsoft.com/office/drawing/2016/5/13/chartex" xmlns:cx8="http://schemas.microsoft.com/office/drawing/2016/5/14/chartex" xmlns:mc="http://schemas.openxmlformats.org/markup-compatibility/2006" xmlns:aink="http://schemas.microsoft.com/office/drawing/2016/ink" xmlns:am3d="http://schemas.microsoft.com/office/drawing/2017/model3d" xmlns:o="urn:schemas-microsoft-com:office:office" xmlns:r="http://schemas.openxmlformats.org/officeDocument/2006/relationships" xmlns:m="http://schemas.openxmlformats.org/officeDocument/2006/math" xmlns:v="urn:schemas-microsoft-com:vml" xmlns:wp14="http://schemas.microsoft.com/office/word/2010/wordprocessingDrawing" xmlns:wp="http://schemas.openxmlformats.org/drawingml/2006/wordprocessingDrawing" xmlns:w10="urn:schemas-microsoft-com:office:word" xmlns:w="http://schemas.openxmlformats.org/wordprocessingml/2006/main" xmlns:w14="http://schemas.microsoft.com/office/word/2010/wordml" xmlns:w15="http://schemas.microsoft.com/office/word/2012/wordml" xmlns:w16cex="http://schemas.microsoft.com/office/word/2018/wordml/cex" xmlns:w16cid="http://schemas.microsoft.com/office/word/2016/wordml/cid" xmlns:w16="http://schemas.microsoft.com/office/word/2018/wordml" xmlns:w16sdtdh="http://schemas.microsoft.com/office/word/2020/wordml/sdtdatahash" xmlns:w16se="http://schemas.microsoft.com/office/word/2015/wordml/symex" xmlns:wpg="http://schemas.microsoft.com/office/word/2010/wordprocessingGroup" xmlns:wpi="http://schemas.microsoft.com/office/word/2010/wordprocessingInk" xmlns:wne="http://schemas.microsoft.com/office/word/2006/wordml" xmlns:wps="http://schemas.microsoft.com/office/word/2010/wordprocessingShape" mc:Ignorable="w14 w15 w16se w16cid w16 w16cex w16sdtdh wp14">
-  <w:p>
-    <w:pPr>
-      <w:pStyle w:val="ac"/>
-    </w:pPr>
-  </w:p>
-</w:ftr>
-</file>
-
-<file path=word/footer2.xml><?xml version="1.0" encoding="utf-8"?>
-<w:ftr xmlns:wpc="http://schemas.microsoft.com/office/word/2010/wordprocessingCanvas" xmlns:cx="http://schemas.microsoft.com/office/drawing/2014/chartex" xmlns:cx1="http://schemas.microsoft.com/office/drawing/2015/9/8/chartex" xmlns:cx2="http://schemas.microsoft.com/office/drawing/2015/10/21/chartex" xmlns:cx3="http://schemas.microsoft.com/office/drawing/2016/5/9/chartex" xmlns:cx4="http://schemas.microsoft.com/office/drawing/2016/5/10/chartex" xmlns:cx5="http://schemas.microsoft.com/office/drawing/2016/5/11/chartex" xmlns:cx6="http://schemas.microsoft.com/office/drawing/2016/5/12/chartex" xmlns:cx7="http://schemas.microsoft.com/office/drawing/2016/5/13/chartex" xmlns:cx8="http://schemas.microsoft.com/office/drawing/2016/5/14/chartex" xmlns:mc="http://schemas.openxmlformats.org/markup-compatibility/2006" xmlns:aink="http://schemas.microsoft.com/office/drawing/2016/ink" xmlns:am3d="http://schemas.microsoft.com/office/drawing/2017/model3d" xmlns:o="urn:schemas-microsoft-com:office:office" xmlns:r="http://schemas.openxmlformats.org/officeDocument/2006/relationships" xmlns:m="http://schemas.openxmlformats.org/officeDocument/2006/math" xmlns:v="urn:schemas-microsoft-com:vml" xmlns:wp14="http://schemas.microsoft.com/office/word/2010/wordprocessingDrawing" xmlns:wp="http://schemas.openxmlformats.org/drawingml/2006/wordprocessingDrawing" xmlns:w10="urn:schemas-microsoft-com:office:word" xmlns:w="http://schemas.openxmlformats.org/wordprocessingml/2006/main" xmlns:w14="http://schemas.microsoft.com/office/word/2010/wordml" xmlns:w15="http://schemas.microsoft.com/office/word/2012/wordml" xmlns:w16cex="http://schemas.microsoft.com/office/word/2018/wordml/cex" xmlns:w16cid="http://schemas.microsoft.com/office/word/2016/wordml/cid" xmlns:w16="http://schemas.microsoft.com/office/word/2018/wordml" xmlns:w16sdtdh="http://schemas.microsoft.com/office/word/2020/wordml/sdtdatahash" xmlns:w16se="http://schemas.microsoft.com/office/word/2015/wordml/symex" xmlns:wpg="http://schemas.microsoft.com/office/word/2010/wordprocessingGroup" xmlns:wpi="http://schemas.microsoft.com/office/word/2010/wordprocessingInk" xmlns:wne="http://schemas.microsoft.com/office/word/2006/wordml" xmlns:wps="http://schemas.microsoft.com/office/word/2010/wordprocessingShape" mc:Ignorable="w14 w15 w16se w16cid w16 w16cex w16sdtdh wp14">
-  <w:p>
-    <w:pPr>
-      <w:pStyle w:val="ac"/>
-    </w:pPr>
-  </w:p>
-</w:ftr>
-</file>
-
-<file path=word/footer3.xml><?xml version="1.0" encoding="utf-8"?>
-<w:ftr xmlns:wpc="http://schemas.microsoft.com/office/word/2010/wordprocessingCanvas" xmlns:cx="http://schemas.microsoft.com/office/drawing/2014/chartex" xmlns:cx1="http://schemas.microsoft.com/office/drawing/2015/9/8/chartex" xmlns:cx2="http://schemas.microsoft.com/office/drawing/2015/10/21/chartex" xmlns:cx3="http://schemas.microsoft.com/office/drawing/2016/5/9/chartex" xmlns:cx4="http://schemas.microsoft.com/office/drawing/2016/5/10/chartex" xmlns:cx5="http://schemas.microsoft.com/office/drawing/2016/5/11/chartex" xmlns:cx6="http://schemas.microsoft.com/office/drawing/2016/5/12/chartex" xmlns:cx7="http://schemas.microsoft.com/office/drawing/2016/5/13/chartex" xmlns:cx8="http://schemas.microsoft.com/office/drawing/2016/5/14/chartex" xmlns:mc="http://schemas.openxmlformats.org/markup-compatibility/2006" xmlns:aink="http://schemas.microsoft.com/office/drawing/2016/ink" xmlns:am3d="http://schemas.microsoft.com/office/drawing/2017/model3d" xmlns:o="urn:schemas-microsoft-com:office:office" xmlns:r="http://schemas.openxmlformats.org/officeDocument/2006/relationships" xmlns:m="http://schemas.openxmlformats.org/officeDocument/2006/math" xmlns:v="urn:schemas-microsoft-com:vml" xmlns:wp14="http://schemas.microsoft.com/office/word/2010/wordprocessingDrawing" xmlns:wp="http://schemas.openxmlformats.org/drawingml/2006/wordprocessingDrawing" xmlns:w10="urn:schemas-microsoft-com:office:word" xmlns:w="http://schemas.openxmlformats.org/wordprocessingml/2006/main" xmlns:w14="http://schemas.microsoft.com/office/word/2010/wordml" xmlns:w15="http://schemas.microsoft.com/office/word/2012/wordml" xmlns:w16cex="http://schemas.microsoft.com/office/word/2018/wordml/cex" xmlns:w16cid="http://schemas.microsoft.com/office/word/2016/wordml/cid" xmlns:w16="http://schemas.microsoft.com/office/word/2018/wordml" xmlns:w16sdtdh="http://schemas.microsoft.com/office/word/2020/wordml/sdtdatahash" xmlns:w16se="http://schemas.microsoft.com/office/word/2015/wordml/symex" xmlns:wpg="http://schemas.microsoft.com/office/word/2010/wordprocessingGroup" xmlns:wpi="http://schemas.microsoft.com/office/word/2010/wordprocessingInk" xmlns:wne="http://schemas.microsoft.com/office/word/2006/wordml" xmlns:wps="http://schemas.microsoft.com/office/word/2010/wordprocessingShape" mc:Ignorable="w14 w15 w16se w16cid w16 w16cex w16sdtdh wp14">
-  <w:p>
-    <w:pPr>
-      <w:pStyle w:val="ac"/>
-    </w:pPr>
-  </w:p>
-</w:ftr>
-</file>
-
 <file path=word/footnotes.xml><?xml version="1.0" encoding="utf-8"?>
 <w:footnotes xmlns:wpc="http://schemas.microsoft.com/office/word/2010/wordprocessingCanvas" xmlns:cx="http://schemas.microsoft.com/office/drawing/2014/chartex" xmlns:cx1="http://schemas.microsoft.com/office/drawing/2015/9/8/chartex" xmlns:cx2="http://schemas.microsoft.com/office/drawing/2015/10/21/chartex" xmlns:cx3="http://schemas.microsoft.com/office/drawing/2016/5/9/chartex" xmlns:cx4="http://schemas.microsoft.com/office/drawing/2016/5/10/chartex" xmlns:cx5="http://schemas.microsoft.com/office/drawing/2016/5/11/chartex" xmlns:cx6="http://schemas.microsoft.com/office/drawing/2016/5/12/chartex" xmlns:cx7="http://schemas.microsoft.com/office/drawing/2016/5/13/chartex" xmlns:cx8="http://schemas.microsoft.com/office/drawing/2016/5/14/chartex" xmlns:mc="http://schemas.openxmlformats.org/markup-compatibility/2006" xmlns:aink="http://schemas.microsoft.com/office/drawing/2016/ink" xmlns:am3d="http://schemas.microsoft.com/office/drawing/2017/model3d" xmlns:o="urn:schemas-microsoft-com:office:office" xmlns:r="http://schemas.openxmlformats.org/officeDocument/2006/relationships" xmlns:m="http://schemas.openxmlformats.org/officeDocument/2006/math" xmlns:v="urn:schemas-microsoft-com:vml" xmlns:wp14="http://schemas.microsoft.com/office/word/2010/wordprocessingDrawing" xmlns:wp="http://schemas.openxmlformats.org/drawingml/2006/wordprocessingDrawing" xmlns:w10="urn:schemas-microsoft-com:office:word" xmlns:w="http://schemas.openxmlformats.org/wordprocessingml/2006/main" xmlns:w14="http://schemas.microsoft.com/office/word/2010/wordml" xmlns:w15="http://schemas.microsoft.com/office/word/2012/wordml" xmlns:w16cex="http://schemas.microsoft.com/office/word/2018/wordml/cex" xmlns:w16cid="http://schemas.microsoft.com/office/word/2016/wordml/cid" xmlns:w16="http://schemas.microsoft.com/office/word/2018/wordml" xmlns:w16sdtdh="http://schemas.microsoft.com/office/word/2020/wordml/sdtdatahash" xmlns:w16se="http://schemas.microsoft.com/office/word/2015/wordml/symex" xmlns:wpg="http://schemas.microsoft.com/office/word/2010/wordprocessingGroup" xmlns:wpi="http://schemas.microsoft.com/office/word/2010/wordprocessingInk" xmlns:wne="http://schemas.microsoft.com/office/word/2006/wordml" xmlns:wps="http://schemas.microsoft.com/office/word/2010/wordprocessingShape" mc:Ignorable="w14 w15 w16se w16cid w16 w16cex w16sdtdh wp14">
   <w:footnote w:type="separator" w:id="-1">
@@ -15023,21 +12576,7 @@
         <w:rPr>
           <w:rFonts w:hint="eastAsia"/>
         </w:rPr>
-        <w:t>内联函数消除了#define的</w:t>
-      </w:r>
-      <w:proofErr w:type="gramStart"/>
-      <w:r>
-        <w:rPr>
-          <w:rFonts w:hint="eastAsia"/>
-        </w:rPr>
-        <w:t>不</w:t>
-      </w:r>
-      <w:proofErr w:type="gramEnd"/>
-      <w:r>
-        <w:rPr>
-          <w:rFonts w:hint="eastAsia"/>
-        </w:rPr>
-        <w:t>安全性</w:t>
+        <w:t>内联函数消除了#define的不安全性</w:t>
       </w:r>
       <w:r>
         <w:rPr>
@@ -15065,27 +12604,7 @@
         <w:rPr>
           <w:rFonts w:hint="eastAsia"/>
         </w:rPr>
-        <w:t>一般对象的成员应该用对象名.</w:t>
-      </w:r>
-      <w:r>
-        <w:rPr>
-          <w:rFonts w:hint="eastAsia"/>
-        </w:rPr>
-        <w:t>成员，但是静态成员全</w:t>
-      </w:r>
-      <w:proofErr w:type="gramStart"/>
-      <w:r>
-        <w:rPr>
-          <w:rFonts w:hint="eastAsia"/>
-        </w:rPr>
-        <w:t>类对象</w:t>
-      </w:r>
-      <w:proofErr w:type="gramEnd"/>
-      <w:r>
-        <w:rPr>
-          <w:rFonts w:hint="eastAsia"/>
-        </w:rPr>
-        <w:t>公用，可以直接用类名:</w:t>
+        <w:t>一般对象的成员应该用对象名.成员，但是静态成员全类对象公用，可以直接用类名:</w:t>
       </w:r>
       <w:r>
         <w:t>:</w:t>
@@ -15134,19 +12653,11 @@
       <w:r>
         <w:t xml:space="preserve"> </w:t>
       </w:r>
-      <w:proofErr w:type="gramStart"/>
-      <w:r>
-        <w:rPr>
-          <w:rFonts w:hint="eastAsia"/>
-        </w:rPr>
-        <w:t>虚基类</w:t>
-      </w:r>
-      <w:proofErr w:type="gramEnd"/>
-      <w:r>
-        <w:rPr>
-          <w:rFonts w:hint="eastAsia"/>
-        </w:rPr>
-        <w:t>和虚函数毫无关系。</w:t>
+      <w:r>
+        <w:rPr>
+          <w:rFonts w:hint="eastAsia"/>
+        </w:rPr>
+        <w:t>虚基类和虚函数毫无关系。</w:t>
       </w:r>
     </w:p>
   </w:footnote>
@@ -15154,16 +12665,6 @@
 </file>
 
 <file path=word/header1.xml><?xml version="1.0" encoding="utf-8"?>
-<w:hdr xmlns:wpc="http://schemas.microsoft.com/office/word/2010/wordprocessingCanvas" xmlns:cx="http://schemas.microsoft.com/office/drawing/2014/chartex" xmlns:cx1="http://schemas.microsoft.com/office/drawing/2015/9/8/chartex" xmlns:cx2="http://schemas.microsoft.com/office/drawing/2015/10/21/chartex" xmlns:cx3="http://schemas.microsoft.com/office/drawing/2016/5/9/chartex" xmlns:cx4="http://schemas.microsoft.com/office/drawing/2016/5/10/chartex" xmlns:cx5="http://schemas.microsoft.com/office/drawing/2016/5/11/chartex" xmlns:cx6="http://schemas.microsoft.com/office/drawing/2016/5/12/chartex" xmlns:cx7="http://schemas.microsoft.com/office/drawing/2016/5/13/chartex" xmlns:cx8="http://schemas.microsoft.com/office/drawing/2016/5/14/chartex" xmlns:mc="http://schemas.openxmlformats.org/markup-compatibility/2006" xmlns:aink="http://schemas.microsoft.com/office/drawing/2016/ink" xmlns:am3d="http://schemas.microsoft.com/office/drawing/2017/model3d" xmlns:o="urn:schemas-microsoft-com:office:office" xmlns:r="http://schemas.openxmlformats.org/officeDocument/2006/relationships" xmlns:m="http://schemas.openxmlformats.org/officeDocument/2006/math" xmlns:v="urn:schemas-microsoft-com:vml" xmlns:wp14="http://schemas.microsoft.com/office/word/2010/wordprocessingDrawing" xmlns:wp="http://schemas.openxmlformats.org/drawingml/2006/wordprocessingDrawing" xmlns:w10="urn:schemas-microsoft-com:office:word" xmlns:w="http://schemas.openxmlformats.org/wordprocessingml/2006/main" xmlns:w14="http://schemas.microsoft.com/office/word/2010/wordml" xmlns:w15="http://schemas.microsoft.com/office/word/2012/wordml" xmlns:w16cex="http://schemas.microsoft.com/office/word/2018/wordml/cex" xmlns:w16cid="http://schemas.microsoft.com/office/word/2016/wordml/cid" xmlns:w16="http://schemas.microsoft.com/office/word/2018/wordml" xmlns:w16sdtdh="http://schemas.microsoft.com/office/word/2020/wordml/sdtdatahash" xmlns:w16se="http://schemas.microsoft.com/office/word/2015/wordml/symex" xmlns:wpg="http://schemas.microsoft.com/office/word/2010/wordprocessingGroup" xmlns:wpi="http://schemas.microsoft.com/office/word/2010/wordprocessingInk" xmlns:wne="http://schemas.microsoft.com/office/word/2006/wordml" xmlns:wps="http://schemas.microsoft.com/office/word/2010/wordprocessingShape" mc:Ignorable="w14 w15 w16se w16cid w16 w16cex w16sdtdh wp14">
-  <w:p>
-    <w:pPr>
-      <w:pStyle w:val="aa"/>
-    </w:pPr>
-  </w:p>
-</w:hdr>
-</file>
-
-<file path=word/header2.xml><?xml version="1.0" encoding="utf-8"?>
 <w:hdr xmlns:wpc="http://schemas.microsoft.com/office/word/2010/wordprocessingCanvas" xmlns:cx="http://schemas.microsoft.com/office/drawing/2014/chartex" xmlns:cx1="http://schemas.microsoft.com/office/drawing/2015/9/8/chartex" xmlns:cx2="http://schemas.microsoft.com/office/drawing/2015/10/21/chartex" xmlns:cx3="http://schemas.microsoft.com/office/drawing/2016/5/9/chartex" xmlns:cx4="http://schemas.microsoft.com/office/drawing/2016/5/10/chartex" xmlns:cx5="http://schemas.microsoft.com/office/drawing/2016/5/11/chartex" xmlns:cx6="http://schemas.microsoft.com/office/drawing/2016/5/12/chartex" xmlns:cx7="http://schemas.microsoft.com/office/drawing/2016/5/13/chartex" xmlns:cx8="http://schemas.microsoft.com/office/drawing/2016/5/14/chartex" xmlns:mc="http://schemas.openxmlformats.org/markup-compatibility/2006" xmlns:aink="http://schemas.microsoft.com/office/drawing/2016/ink" xmlns:am3d="http://schemas.microsoft.com/office/drawing/2017/model3d" xmlns:o="urn:schemas-microsoft-com:office:office" xmlns:r="http://schemas.openxmlformats.org/officeDocument/2006/relationships" xmlns:m="http://schemas.openxmlformats.org/officeDocument/2006/math" xmlns:v="urn:schemas-microsoft-com:vml" xmlns:wp14="http://schemas.microsoft.com/office/word/2010/wordprocessingDrawing" xmlns:wp="http://schemas.openxmlformats.org/drawingml/2006/wordprocessingDrawing" xmlns:w10="urn:schemas-microsoft-com:office:word" xmlns:w="http://schemas.openxmlformats.org/wordprocessingml/2006/main" xmlns:w14="http://schemas.microsoft.com/office/word/2010/wordml" xmlns:w15="http://schemas.microsoft.com/office/word/2012/wordml" xmlns:w16cex="http://schemas.microsoft.com/office/word/2018/wordml/cex" xmlns:w16cid="http://schemas.microsoft.com/office/word/2016/wordml/cid" xmlns:w16="http://schemas.microsoft.com/office/word/2018/wordml" xmlns:w16sdtdh="http://schemas.microsoft.com/office/word/2020/wordml/sdtdatahash" xmlns:w16se="http://schemas.microsoft.com/office/word/2015/wordml/symex" xmlns:wpg="http://schemas.microsoft.com/office/word/2010/wordprocessingGroup" xmlns:wpi="http://schemas.microsoft.com/office/word/2010/wordprocessingInk" xmlns:wne="http://schemas.microsoft.com/office/word/2006/wordml" xmlns:wps="http://schemas.microsoft.com/office/word/2010/wordprocessingShape" mc:Ignorable="w14 w15 w16se w16cid w16 w16cex w16sdtdh wp14">
   <w:sdt>
     <w:sdtPr>
@@ -15323,16 +12824,6 @@
       </w:p>
     </w:sdtContent>
   </w:sdt>
-</w:hdr>
-</file>
-
-<file path=word/header3.xml><?xml version="1.0" encoding="utf-8"?>
-<w:hdr xmlns:wpc="http://schemas.microsoft.com/office/word/2010/wordprocessingCanvas" xmlns:cx="http://schemas.microsoft.com/office/drawing/2014/chartex" xmlns:cx1="http://schemas.microsoft.com/office/drawing/2015/9/8/chartex" xmlns:cx2="http://schemas.microsoft.com/office/drawing/2015/10/21/chartex" xmlns:cx3="http://schemas.microsoft.com/office/drawing/2016/5/9/chartex" xmlns:cx4="http://schemas.microsoft.com/office/drawing/2016/5/10/chartex" xmlns:cx5="http://schemas.microsoft.com/office/drawing/2016/5/11/chartex" xmlns:cx6="http://schemas.microsoft.com/office/drawing/2016/5/12/chartex" xmlns:cx7="http://schemas.microsoft.com/office/drawing/2016/5/13/chartex" xmlns:cx8="http://schemas.microsoft.com/office/drawing/2016/5/14/chartex" xmlns:mc="http://schemas.openxmlformats.org/markup-compatibility/2006" xmlns:aink="http://schemas.microsoft.com/office/drawing/2016/ink" xmlns:am3d="http://schemas.microsoft.com/office/drawing/2017/model3d" xmlns:o="urn:schemas-microsoft-com:office:office" xmlns:r="http://schemas.openxmlformats.org/officeDocument/2006/relationships" xmlns:m="http://schemas.openxmlformats.org/officeDocument/2006/math" xmlns:v="urn:schemas-microsoft-com:vml" xmlns:wp14="http://schemas.microsoft.com/office/word/2010/wordprocessingDrawing" xmlns:wp="http://schemas.openxmlformats.org/drawingml/2006/wordprocessingDrawing" xmlns:w10="urn:schemas-microsoft-com:office:word" xmlns:w="http://schemas.openxmlformats.org/wordprocessingml/2006/main" xmlns:w14="http://schemas.microsoft.com/office/word/2010/wordml" xmlns:w15="http://schemas.microsoft.com/office/word/2012/wordml" xmlns:w16cex="http://schemas.microsoft.com/office/word/2018/wordml/cex" xmlns:w16cid="http://schemas.microsoft.com/office/word/2016/wordml/cid" xmlns:w16="http://schemas.microsoft.com/office/word/2018/wordml" xmlns:w16sdtdh="http://schemas.microsoft.com/office/word/2020/wordml/sdtdatahash" xmlns:w16se="http://schemas.microsoft.com/office/word/2015/wordml/symex" xmlns:wpg="http://schemas.microsoft.com/office/word/2010/wordprocessingGroup" xmlns:wpi="http://schemas.microsoft.com/office/word/2010/wordprocessingInk" xmlns:wne="http://schemas.microsoft.com/office/word/2006/wordml" xmlns:wps="http://schemas.microsoft.com/office/word/2010/wordprocessingShape" mc:Ignorable="w14 w15 w16se w16cid w16 w16cex w16sdtdh wp14">
-  <w:p>
-    <w:pPr>
-      <w:pStyle w:val="aa"/>
-    </w:pPr>
-  </w:p>
 </w:hdr>
 </file>
 
@@ -17794,12 +15285,6 @@
 </file>
 
 <file path=customXml/item1.xml><?xml version="1.0" encoding="utf-8"?>
-<p:properties xmlns:p="http://schemas.microsoft.com/office/2006/metadata/properties" xmlns:xsi="http://www.w3.org/2001/XMLSchema-instance" xmlns:pc="http://schemas.microsoft.com/office/infopath/2007/PartnerControls">
-  <documentManagement/>
-</p:properties>
-</file>
-
-<file path=customXml/item2.xml><?xml version="1.0" encoding="utf-8"?>
 <ct:contentTypeSchema xmlns:ct="http://schemas.microsoft.com/office/2006/metadata/contentType" xmlns:ma="http://schemas.microsoft.com/office/2006/metadata/properties/metaAttributes" ct:_="" ma:_="" ma:contentTypeName="文档" ma:contentTypeID="0x0101007B6D86C913A0AF428EDBA291B73C89D5" ma:contentTypeVersion="2" ma:contentTypeDescription="新建文档。" ma:contentTypeScope="" ma:versionID="76d29287b302f98a77d4d9ab7920c5c4">
   <xsd:schema xmlns:xsd="http://www.w3.org/2001/XMLSchema" xmlns:xs="http://www.w3.org/2001/XMLSchema" xmlns:p="http://schemas.microsoft.com/office/2006/metadata/properties" xmlns:ns3="df74bc1f-b266-4cc1-b7d2-48c2f6fd22aa" targetNamespace="http://schemas.microsoft.com/office/2006/metadata/properties" ma:root="true" ma:fieldsID="f2ba3097bd0065780681d12f74ca8aee" ns3:_="">
     <xsd:import namespace="df74bc1f-b266-4cc1-b7d2-48c2f6fd22aa"/>
@@ -17931,16 +15416,13 @@
 </ct:contentTypeSchema>
 </file>
 
-<file path=customXml/item3.xml><?xml version="1.0" encoding="utf-8"?>
-<?mso-contentType ?>
-<FormTemplates xmlns="http://schemas.microsoft.com/sharepoint/v3/contenttype/forms">
-  <Display>DocumentLibraryForm</Display>
-  <Edit>DocumentLibraryForm</Edit>
-  <New>DocumentLibraryForm</New>
-</FormTemplates>
+<file path=customXml/item2.xml><?xml version="1.0" encoding="utf-8"?>
+<p:properties xmlns:p="http://schemas.microsoft.com/office/2006/metadata/properties" xmlns:xsi="http://www.w3.org/2001/XMLSchema-instance" xmlns:pc="http://schemas.microsoft.com/office/infopath/2007/PartnerControls">
+  <documentManagement/>
+</p:properties>
 </file>
 
-<file path=customXml/item4.xml><?xml version="1.0" encoding="utf-8"?>
+<file path=customXml/item3.xml><?xml version="1.0" encoding="utf-8"?>
 <b:Sources xmlns:b="http://schemas.openxmlformats.org/officeDocument/2006/bibliography" xmlns="http://schemas.openxmlformats.org/officeDocument/2006/bibliography" SelectedStyle="\APASixthEditionOfficeOnline.xsl" StyleName="APA" Version="6">
   <b:Source xmlns:b="http://schemas.openxmlformats.org/officeDocument/2006/bibliography" xmlns="http://schemas.openxmlformats.org/officeDocument/2006/bibliography">
     <b:Tag>占位符1</b:Tag>
@@ -17964,16 +15446,16 @@
 </b:Sources>
 </file>
 
-<file path=customXml/itemProps1.xml><?xml version="1.0" encoding="utf-8"?>
-<ds:datastoreItem xmlns:ds="http://schemas.openxmlformats.org/officeDocument/2006/customXml" ds:itemID="{7DABC3DA-573E-40C7-8789-8D0278F28549}">
-  <ds:schemaRefs>
-    <ds:schemaRef ds:uri="http://schemas.microsoft.com/office/2006/metadata/properties"/>
-    <ds:schemaRef ds:uri="http://schemas.microsoft.com/office/infopath/2007/PartnerControls"/>
-  </ds:schemaRefs>
-</ds:datastoreItem>
+<file path=customXml/item4.xml><?xml version="1.0" encoding="utf-8"?>
+<?mso-contentType ?>
+<FormTemplates xmlns="http://schemas.microsoft.com/sharepoint/v3/contenttype/forms">
+  <Display>DocumentLibraryForm</Display>
+  <Edit>DocumentLibraryForm</Edit>
+  <New>DocumentLibraryForm</New>
+</FormTemplates>
 </file>
 
-<file path=customXml/itemProps2.xml><?xml version="1.0" encoding="utf-8"?>
+<file path=customXml/itemProps1.xml><?xml version="1.0" encoding="utf-8"?>
 <ds:datastoreItem xmlns:ds="http://schemas.openxmlformats.org/officeDocument/2006/customXml" ds:itemID="{C10CD071-D010-4880-AA5C-E0258F84F5C3}">
   <ds:schemaRefs>
     <ds:schemaRef ds:uri="http://schemas.microsoft.com/office/2006/metadata/contentType"/>
@@ -17991,18 +15473,27 @@
 </ds:datastoreItem>
 </file>
 
+<file path=customXml/itemProps2.xml><?xml version="1.0" encoding="utf-8"?>
+<ds:datastoreItem xmlns:ds="http://schemas.openxmlformats.org/officeDocument/2006/customXml" ds:itemID="{7DABC3DA-573E-40C7-8789-8D0278F28549}">
+  <ds:schemaRefs>
+    <ds:schemaRef ds:uri="http://schemas.microsoft.com/office/2006/metadata/properties"/>
+    <ds:schemaRef ds:uri="http://schemas.microsoft.com/office/infopath/2007/PartnerControls"/>
+  </ds:schemaRefs>
+</ds:datastoreItem>
+</file>
+
 <file path=customXml/itemProps3.xml><?xml version="1.0" encoding="utf-8"?>
+<ds:datastoreItem xmlns:ds="http://schemas.openxmlformats.org/officeDocument/2006/customXml" ds:itemID="{721A84FE-42CF-4212-B8B3-F9FEB5E317F0}">
+  <ds:schemaRefs>
+    <ds:schemaRef ds:uri="http://schemas.openxmlformats.org/officeDocument/2006/bibliography"/>
+  </ds:schemaRefs>
+</ds:datastoreItem>
+</file>
+
+<file path=customXml/itemProps4.xml><?xml version="1.0" encoding="utf-8"?>
 <ds:datastoreItem xmlns:ds="http://schemas.openxmlformats.org/officeDocument/2006/customXml" ds:itemID="{36CB0CE1-8662-486D-B9B7-F9C71990151D}">
   <ds:schemaRefs>
     <ds:schemaRef ds:uri="http://schemas.microsoft.com/sharepoint/v3/contenttype/forms"/>
   </ds:schemaRefs>
 </ds:datastoreItem>
-</file>
-
-<file path=customXml/itemProps4.xml><?xml version="1.0" encoding="utf-8"?>
-<ds:datastoreItem xmlns:ds="http://schemas.openxmlformats.org/officeDocument/2006/customXml" ds:itemID="{721A84FE-42CF-4212-B8B3-F9FEB5E317F0}">
-  <ds:schemaRefs>
-    <ds:schemaRef ds:uri="http://schemas.openxmlformats.org/officeDocument/2006/bibliography"/>
-  </ds:schemaRefs>
-</ds:datastoreItem>
 </file>